--- a/Docker/01-Docker.docx
+++ b/Docker/01-Docker.docx
@@ -22,7 +22,6 @@
             <w:docPartUnique/>
           </w:docPartObj>
         </w:sdtPr>
-        <w:sdtEndPr/>
         <w:sdtContent>
           <w:r>
             <w:rPr>
@@ -233,7 +232,6 @@
                                           <w:dataBinding w:prefixMappings="xmlns:ns0='http://purl.org/dc/elements/1.1/' xmlns:ns1='http://schemas.openxmlformats.org/package/2006/metadata/core-properties' " w:xpath="/ns1:coreProperties[1]/ns1:contentStatus[1]" w:storeItemID="{6C3C8BC8-F283-45AE-878A-BAB7291924A1}"/>
                                           <w:text/>
                                         </w:sdtPr>
-                                        <w:sdtEndPr/>
                                         <w:sdtContent>
                                           <w:r>
                                             <w:rPr>
@@ -335,7 +333,6 @@
                                           <w:dataBinding w:prefixMappings="xmlns:ns0='http://purl.org/dc/elements/1.1/' xmlns:ns1='http://schemas.openxmlformats.org/package/2006/metadata/core-properties' " w:xpath="/ns1:coreProperties[1]/ns1:category[1]" w:storeItemID="{6C3C8BC8-F283-45AE-878A-BAB7291924A1}"/>
                                           <w:text/>
                                         </w:sdtPr>
-                                        <w:sdtEndPr/>
                                         <w:sdtContent>
                                           <w:r>
                                             <w:rPr>
@@ -424,7 +421,6 @@
                                             <w:calendar w:val="gregorian"/>
                                           </w:date>
                                         </w:sdtPr>
-                                        <w:sdtEndPr/>
                                         <w:sdtContent>
                                           <w:r>
                                             <w:rPr>
@@ -638,7 +634,6 @@
                                     <w:dataBinding w:prefixMappings="xmlns:ns0='http://purl.org/dc/elements/1.1/' xmlns:ns1='http://schemas.openxmlformats.org/package/2006/metadata/core-properties' " w:xpath="/ns1:coreProperties[1]/ns1:contentStatus[1]" w:storeItemID="{6C3C8BC8-F283-45AE-878A-BAB7291924A1}"/>
                                     <w:text/>
                                   </w:sdtPr>
-                                  <w:sdtEndPr/>
                                   <w:sdtContent>
                                     <w:r>
                                       <w:rPr>
@@ -740,7 +735,6 @@
                                     <w:dataBinding w:prefixMappings="xmlns:ns0='http://purl.org/dc/elements/1.1/' xmlns:ns1='http://schemas.openxmlformats.org/package/2006/metadata/core-properties' " w:xpath="/ns1:coreProperties[1]/ns1:category[1]" w:storeItemID="{6C3C8BC8-F283-45AE-878A-BAB7291924A1}"/>
                                     <w:text/>
                                   </w:sdtPr>
-                                  <w:sdtEndPr/>
                                   <w:sdtContent>
                                     <w:r>
                                       <w:rPr>
@@ -829,7 +823,6 @@
                                       <w:calendar w:val="gregorian"/>
                                     </w:date>
                                   </w:sdtPr>
-                                  <w:sdtEndPr/>
                                   <w:sdtContent>
                                     <w:r>
                                       <w:rPr>
@@ -63979,27 +63972,8535 @@
       <w:pPr>
         <w:pStyle w:val="ListParagraph"/>
         <w:rPr>
+          <w:rtl/>
           <w:lang w:bidi="fa-IR"/>
         </w:rPr>
       </w:pPr>
-      <w:r>
-        <w:rPr>
-          <w:rFonts w:hint="cs"/>
-          <w:rtl/>
-          <w:lang w:bidi="fa-IR"/>
-        </w:rPr>
-        <w:t>1:30 وید</w:t>
+    </w:p>
+    <w:p>
+      <w:pPr>
+        <w:pStyle w:val="ListParagraph"/>
+        <w:numPr>
+          <w:ilvl w:val="0"/>
+          <w:numId w:val="15"/>
+        </w:numPr>
+        <w:rPr>
+          <w:lang w:bidi="fa-IR"/>
+        </w:rPr>
+      </w:pPr>
+      <w:r>
+        <w:rPr>
+          <w:lang w:bidi="fa-IR"/>
+        </w:rPr>
+        <w:t>VOLUME</w:t>
+      </w:r>
+    </w:p>
+    <w:p>
+      <w:pPr>
+        <w:pStyle w:val="ListParagraph"/>
+        <w:rPr>
+          <w:lang w:bidi="fa-IR"/>
+        </w:rPr>
+      </w:pPr>
+    </w:p>
+    <w:p>
+      <w:pPr>
+        <w:pStyle w:val="ListParagraph"/>
+        <w:rPr>
+          <w:rtl/>
+          <w:lang w:bidi="fa-IR"/>
+        </w:rPr>
+      </w:pPr>
+      <w:r>
+        <w:rPr>
+          <w:rtl/>
+          <w:lang w:bidi="fa-IR"/>
+        </w:rPr>
+        <w:t xml:space="preserve">در </w:t>
+      </w:r>
+      <w:r>
+        <w:rPr>
+          <w:lang w:bidi="fa-IR"/>
+        </w:rPr>
+        <w:t>Dockerfile</w:t>
+      </w:r>
+      <w:r>
+        <w:rPr>
+          <w:rtl/>
+          <w:lang w:bidi="fa-IR"/>
+        </w:rPr>
+        <w:t xml:space="preserve">، دستور </w:t>
+      </w:r>
+      <w:r>
+        <w:rPr>
+          <w:lang w:bidi="fa-IR"/>
+        </w:rPr>
+        <w:t>VOLUME</w:t>
+      </w:r>
+      <w:r>
+        <w:rPr>
+          <w:rtl/>
+          <w:lang w:bidi="fa-IR"/>
+        </w:rPr>
+        <w:t xml:space="preserve"> برا</w:t>
+      </w:r>
+      <w:r>
+        <w:rPr>
+          <w:rFonts w:hint="cs"/>
+          <w:rtl/>
+          <w:lang w:bidi="fa-IR"/>
+        </w:rPr>
+        <w:t>ی</w:t>
+      </w:r>
+      <w:r>
+        <w:rPr>
+          <w:rtl/>
+          <w:lang w:bidi="fa-IR"/>
+        </w:rPr>
+        <w:t xml:space="preserve"> تعر</w:t>
+      </w:r>
+      <w:r>
+        <w:rPr>
+          <w:rFonts w:hint="cs"/>
+          <w:rtl/>
+          <w:lang w:bidi="fa-IR"/>
+        </w:rPr>
+        <w:t>ی</w:t>
+      </w:r>
+      <w:r>
+        <w:rPr>
+          <w:rFonts w:hint="eastAsia"/>
+          <w:rtl/>
+          <w:lang w:bidi="fa-IR"/>
+        </w:rPr>
+        <w:t>ف</w:t>
+      </w:r>
+      <w:r>
+        <w:rPr>
+          <w:rtl/>
+          <w:lang w:bidi="fa-IR"/>
+        </w:rPr>
+        <w:t xml:space="preserve"> </w:t>
+      </w:r>
+      <w:r>
+        <w:rPr>
+          <w:rFonts w:hint="cs"/>
+          <w:rtl/>
+          <w:lang w:bidi="fa-IR"/>
+        </w:rPr>
+        <w:t>ی</w:t>
+      </w:r>
+      <w:r>
+        <w:rPr>
+          <w:rFonts w:hint="eastAsia"/>
+          <w:rtl/>
+          <w:lang w:bidi="fa-IR"/>
+        </w:rPr>
+        <w:t>ک</w:t>
+      </w:r>
+      <w:r>
+        <w:rPr>
+          <w:rtl/>
+          <w:lang w:bidi="fa-IR"/>
+        </w:rPr>
+        <w:t xml:space="preserve"> مس</w:t>
+      </w:r>
+      <w:r>
+        <w:rPr>
+          <w:rFonts w:hint="cs"/>
+          <w:rtl/>
+          <w:lang w:bidi="fa-IR"/>
+        </w:rPr>
+        <w:t>ی</w:t>
+      </w:r>
+      <w:r>
+        <w:rPr>
+          <w:rFonts w:hint="eastAsia"/>
+          <w:rtl/>
+          <w:lang w:bidi="fa-IR"/>
+        </w:rPr>
+        <w:t>ر</w:t>
+      </w:r>
+      <w:r>
+        <w:rPr>
+          <w:rtl/>
+          <w:lang w:bidi="fa-IR"/>
+        </w:rPr>
+        <w:t xml:space="preserve"> (</w:t>
+      </w:r>
+      <w:r>
+        <w:rPr>
+          <w:lang w:bidi="fa-IR"/>
+        </w:rPr>
+        <w:t>path</w:t>
+      </w:r>
+      <w:r>
+        <w:rPr>
+          <w:rtl/>
+          <w:lang w:bidi="fa-IR"/>
+        </w:rPr>
+        <w:t xml:space="preserve">) در داخل </w:t>
+      </w:r>
+      <w:r>
+        <w:rPr>
+          <w:lang w:bidi="fa-IR"/>
+        </w:rPr>
+        <w:t>container</w:t>
+      </w:r>
+      <w:r>
+        <w:rPr>
+          <w:rtl/>
+          <w:lang w:bidi="fa-IR"/>
+        </w:rPr>
+        <w:t xml:space="preserve"> استفاده م</w:t>
+      </w:r>
+      <w:r>
+        <w:rPr>
+          <w:rFonts w:hint="cs"/>
+          <w:rtl/>
+          <w:lang w:bidi="fa-IR"/>
+        </w:rPr>
+        <w:t>ی‌</w:t>
+      </w:r>
+      <w:r>
+        <w:rPr>
+          <w:rFonts w:hint="eastAsia"/>
+          <w:rtl/>
+          <w:lang w:bidi="fa-IR"/>
+        </w:rPr>
+        <w:t>شود</w:t>
+      </w:r>
+      <w:r>
+        <w:rPr>
+          <w:rtl/>
+          <w:lang w:bidi="fa-IR"/>
+        </w:rPr>
+        <w:t xml:space="preserve"> که به عنوان </w:t>
+      </w:r>
+      <w:r>
+        <w:rPr>
+          <w:rFonts w:hint="cs"/>
+          <w:rtl/>
+          <w:lang w:bidi="fa-IR"/>
+        </w:rPr>
+        <w:t>ی</w:t>
+      </w:r>
+      <w:r>
+        <w:rPr>
+          <w:rFonts w:hint="eastAsia"/>
+          <w:rtl/>
+          <w:lang w:bidi="fa-IR"/>
+        </w:rPr>
+        <w:t>ک</w:t>
+      </w:r>
+      <w:r>
+        <w:rPr>
+          <w:rtl/>
+          <w:lang w:bidi="fa-IR"/>
+        </w:rPr>
+        <w:t xml:space="preserve"> </w:t>
+      </w:r>
+      <w:r>
+        <w:rPr>
+          <w:lang w:bidi="fa-IR"/>
+        </w:rPr>
+        <w:t>Volume</w:t>
+      </w:r>
+      <w:r>
+        <w:rPr>
+          <w:rtl/>
+          <w:lang w:bidi="fa-IR"/>
+        </w:rPr>
+        <w:t xml:space="preserve"> (حافظه دائم</w:t>
+      </w:r>
+      <w:r>
+        <w:rPr>
+          <w:rFonts w:hint="cs"/>
+          <w:rtl/>
+          <w:lang w:bidi="fa-IR"/>
+        </w:rPr>
+        <w:t>ی</w:t>
+      </w:r>
+      <w:r>
+        <w:rPr>
+          <w:rtl/>
+          <w:lang w:bidi="fa-IR"/>
+        </w:rPr>
+        <w:t>) مورد استفاده قرار م</w:t>
+      </w:r>
+      <w:r>
+        <w:rPr>
+          <w:rFonts w:hint="cs"/>
+          <w:rtl/>
+          <w:lang w:bidi="fa-IR"/>
+        </w:rPr>
+        <w:t>ی‌</w:t>
+      </w:r>
+      <w:r>
+        <w:rPr>
+          <w:rFonts w:hint="eastAsia"/>
+          <w:rtl/>
+          <w:lang w:bidi="fa-IR"/>
+        </w:rPr>
+        <w:t>گ</w:t>
+      </w:r>
+      <w:r>
+        <w:rPr>
+          <w:rFonts w:hint="cs"/>
+          <w:rtl/>
+          <w:lang w:bidi="fa-IR"/>
+        </w:rPr>
+        <w:t>ی</w:t>
+      </w:r>
+      <w:r>
+        <w:rPr>
+          <w:rFonts w:hint="eastAsia"/>
+          <w:rtl/>
+          <w:lang w:bidi="fa-IR"/>
+        </w:rPr>
+        <w:t>رد</w:t>
+      </w:r>
+      <w:r>
+        <w:rPr>
+          <w:rtl/>
+          <w:lang w:bidi="fa-IR"/>
+        </w:rPr>
+        <w:t xml:space="preserve">. </w:t>
+      </w:r>
+      <w:r>
+        <w:rPr>
+          <w:lang w:bidi="fa-IR"/>
+        </w:rPr>
+        <w:t>Volume</w:t>
+      </w:r>
+      <w:r>
+        <w:rPr>
+          <w:rtl/>
+          <w:lang w:bidi="fa-IR"/>
+        </w:rPr>
+        <w:t xml:space="preserve"> ها به </w:t>
+      </w:r>
+      <w:r>
+        <w:rPr>
+          <w:lang w:bidi="fa-IR"/>
+        </w:rPr>
+        <w:t>container</w:t>
+      </w:r>
+      <w:r>
+        <w:rPr>
+          <w:rtl/>
+          <w:lang w:bidi="fa-IR"/>
+        </w:rPr>
+        <w:t xml:space="preserve"> اجازه م</w:t>
+      </w:r>
+      <w:r>
+        <w:rPr>
+          <w:rFonts w:hint="cs"/>
+          <w:rtl/>
+          <w:lang w:bidi="fa-IR"/>
+        </w:rPr>
+        <w:t>ی‌</w:t>
+      </w:r>
+      <w:r>
+        <w:rPr>
+          <w:rFonts w:hint="eastAsia"/>
+          <w:rtl/>
+          <w:lang w:bidi="fa-IR"/>
+        </w:rPr>
+        <w:t>دهند</w:t>
+      </w:r>
+      <w:r>
+        <w:rPr>
+          <w:rtl/>
+          <w:lang w:bidi="fa-IR"/>
+        </w:rPr>
+        <w:t xml:space="preserve"> تا داده‌ها را ب</w:t>
+      </w:r>
+      <w:r>
+        <w:rPr>
+          <w:rFonts w:hint="cs"/>
+          <w:rtl/>
+          <w:lang w:bidi="fa-IR"/>
+        </w:rPr>
+        <w:t>ی</w:t>
+      </w:r>
+      <w:r>
+        <w:rPr>
+          <w:rFonts w:hint="eastAsia"/>
+          <w:rtl/>
+          <w:lang w:bidi="fa-IR"/>
+        </w:rPr>
+        <w:t>ن</w:t>
+      </w:r>
+      <w:r>
+        <w:rPr>
+          <w:rtl/>
+          <w:lang w:bidi="fa-IR"/>
+        </w:rPr>
+        <w:t xml:space="preserve"> </w:t>
+      </w:r>
+      <w:r>
+        <w:rPr>
+          <w:lang w:bidi="fa-IR"/>
+        </w:rPr>
+        <w:t>host</w:t>
+      </w:r>
+      <w:r>
+        <w:rPr>
+          <w:rtl/>
+          <w:lang w:bidi="fa-IR"/>
+        </w:rPr>
+        <w:t xml:space="preserve"> و </w:t>
+      </w:r>
+      <w:r>
+        <w:rPr>
+          <w:lang w:bidi="fa-IR"/>
+        </w:rPr>
+        <w:t>container</w:t>
+      </w:r>
+      <w:r>
+        <w:rPr>
+          <w:rtl/>
+          <w:lang w:bidi="fa-IR"/>
+        </w:rPr>
+        <w:t xml:space="preserve"> ها به اشتراک بگذارند </w:t>
+      </w:r>
+      <w:r>
+        <w:rPr>
+          <w:rFonts w:hint="cs"/>
+          <w:rtl/>
+          <w:lang w:bidi="fa-IR"/>
+        </w:rPr>
+        <w:t>ی</w:t>
+      </w:r>
+      <w:r>
+        <w:rPr>
+          <w:rFonts w:hint="eastAsia"/>
+          <w:rtl/>
+          <w:lang w:bidi="fa-IR"/>
+        </w:rPr>
+        <w:t>ا</w:t>
+      </w:r>
+      <w:r>
+        <w:rPr>
+          <w:rtl/>
+          <w:lang w:bidi="fa-IR"/>
+        </w:rPr>
+        <w:t xml:space="preserve"> داده‌ها را در دستگاه م</w:t>
+      </w:r>
+      <w:r>
+        <w:rPr>
+          <w:rFonts w:hint="cs"/>
+          <w:rtl/>
+          <w:lang w:bidi="fa-IR"/>
+        </w:rPr>
+        <w:t>ی</w:t>
+      </w:r>
+      <w:r>
+        <w:rPr>
+          <w:rFonts w:hint="eastAsia"/>
+          <w:rtl/>
+          <w:lang w:bidi="fa-IR"/>
+        </w:rPr>
+        <w:t>زبان</w:t>
+      </w:r>
+      <w:r>
+        <w:rPr>
+          <w:rtl/>
+          <w:lang w:bidi="fa-IR"/>
+        </w:rPr>
+        <w:t xml:space="preserve"> (</w:t>
+      </w:r>
+      <w:r>
+        <w:rPr>
+          <w:lang w:bidi="fa-IR"/>
+        </w:rPr>
+        <w:t>host</w:t>
+      </w:r>
+      <w:r>
+        <w:rPr>
+          <w:rtl/>
+          <w:lang w:bidi="fa-IR"/>
+        </w:rPr>
+        <w:t>) ذخ</w:t>
+      </w:r>
+      <w:r>
+        <w:rPr>
+          <w:rFonts w:hint="cs"/>
+          <w:rtl/>
+          <w:lang w:bidi="fa-IR"/>
+        </w:rPr>
+        <w:t>ی</w:t>
+      </w:r>
+      <w:r>
+        <w:rPr>
+          <w:rFonts w:hint="eastAsia"/>
+          <w:rtl/>
+          <w:lang w:bidi="fa-IR"/>
+        </w:rPr>
+        <w:t>ره</w:t>
+      </w:r>
+      <w:r>
+        <w:rPr>
+          <w:rtl/>
+          <w:lang w:bidi="fa-IR"/>
+        </w:rPr>
+        <w:t xml:space="preserve"> کنند. از و</w:t>
+      </w:r>
+      <w:r>
+        <w:rPr>
+          <w:rFonts w:hint="cs"/>
+          <w:rtl/>
+          <w:lang w:bidi="fa-IR"/>
+        </w:rPr>
+        <w:t>ی</w:t>
+      </w:r>
+      <w:r>
+        <w:rPr>
+          <w:rFonts w:hint="eastAsia"/>
+          <w:rtl/>
+          <w:lang w:bidi="fa-IR"/>
+        </w:rPr>
+        <w:t>ژگ</w:t>
+      </w:r>
+      <w:r>
+        <w:rPr>
+          <w:rFonts w:hint="cs"/>
+          <w:rtl/>
+          <w:lang w:bidi="fa-IR"/>
+        </w:rPr>
+        <w:t>ی</w:t>
+      </w:r>
+      <w:r>
+        <w:rPr>
+          <w:rtl/>
+          <w:lang w:bidi="fa-IR"/>
+        </w:rPr>
+        <w:t xml:space="preserve"> اصل</w:t>
+      </w:r>
+      <w:r>
+        <w:rPr>
+          <w:rFonts w:hint="cs"/>
+          <w:rtl/>
+          <w:lang w:bidi="fa-IR"/>
+        </w:rPr>
+        <w:t>ی</w:t>
+      </w:r>
+      <w:r>
+        <w:rPr>
+          <w:rtl/>
+          <w:lang w:bidi="fa-IR"/>
+        </w:rPr>
+        <w:t xml:space="preserve"> </w:t>
+      </w:r>
+      <w:r>
+        <w:rPr>
+          <w:lang w:bidi="fa-IR"/>
+        </w:rPr>
+        <w:t>Volume</w:t>
+      </w:r>
+      <w:r>
+        <w:rPr>
+          <w:rtl/>
+          <w:lang w:bidi="fa-IR"/>
+        </w:rPr>
+        <w:t xml:space="preserve"> ها ا</w:t>
+      </w:r>
+      <w:r>
+        <w:rPr>
+          <w:rFonts w:hint="cs"/>
+          <w:rtl/>
+          <w:lang w:bidi="fa-IR"/>
+        </w:rPr>
+        <w:t>ی</w:t>
+      </w:r>
+      <w:r>
+        <w:rPr>
+          <w:rFonts w:hint="eastAsia"/>
+          <w:rtl/>
+          <w:lang w:bidi="fa-IR"/>
+        </w:rPr>
+        <w:t>ن</w:t>
+      </w:r>
+      <w:r>
+        <w:rPr>
+          <w:rtl/>
+          <w:lang w:bidi="fa-IR"/>
+        </w:rPr>
+        <w:t xml:space="preserve"> است که تغ</w:t>
+      </w:r>
+      <w:r>
+        <w:rPr>
+          <w:rFonts w:hint="cs"/>
+          <w:rtl/>
+          <w:lang w:bidi="fa-IR"/>
+        </w:rPr>
+        <w:t>یی</w:t>
+      </w:r>
+      <w:r>
+        <w:rPr>
+          <w:rFonts w:hint="eastAsia"/>
+          <w:rtl/>
+          <w:lang w:bidi="fa-IR"/>
+        </w:rPr>
+        <w:t>رات</w:t>
+      </w:r>
+      <w:r>
+        <w:rPr>
+          <w:rtl/>
+          <w:lang w:bidi="fa-IR"/>
+        </w:rPr>
+        <w:t xml:space="preserve"> در داده‌ها به صورت پا</w:t>
+      </w:r>
+      <w:r>
+        <w:rPr>
+          <w:rFonts w:hint="cs"/>
+          <w:rtl/>
+          <w:lang w:bidi="fa-IR"/>
+        </w:rPr>
+        <w:t>ی</w:t>
+      </w:r>
+      <w:r>
+        <w:rPr>
+          <w:rFonts w:hint="eastAsia"/>
+          <w:rtl/>
+          <w:lang w:bidi="fa-IR"/>
+        </w:rPr>
+        <w:t>دار</w:t>
+      </w:r>
+      <w:r>
+        <w:rPr>
+          <w:rtl/>
+          <w:lang w:bidi="fa-IR"/>
+        </w:rPr>
+        <w:t xml:space="preserve"> باق</w:t>
+      </w:r>
+      <w:r>
+        <w:rPr>
+          <w:rFonts w:hint="cs"/>
+          <w:rtl/>
+          <w:lang w:bidi="fa-IR"/>
+        </w:rPr>
+        <w:t>ی</w:t>
+      </w:r>
+      <w:r>
+        <w:rPr>
+          <w:rtl/>
+          <w:lang w:bidi="fa-IR"/>
+        </w:rPr>
+        <w:t xml:space="preserve"> م</w:t>
+      </w:r>
+      <w:r>
+        <w:rPr>
+          <w:rFonts w:hint="cs"/>
+          <w:rtl/>
+          <w:lang w:bidi="fa-IR"/>
+        </w:rPr>
+        <w:t>ی‌</w:t>
+      </w:r>
+      <w:r>
+        <w:rPr>
+          <w:rFonts w:hint="eastAsia"/>
+          <w:rtl/>
+          <w:lang w:bidi="fa-IR"/>
+        </w:rPr>
+        <w:t>مانند</w:t>
+      </w:r>
+      <w:r>
+        <w:rPr>
+          <w:rtl/>
+          <w:lang w:bidi="fa-IR"/>
+        </w:rPr>
+        <w:t xml:space="preserve"> حت</w:t>
+      </w:r>
+      <w:r>
+        <w:rPr>
+          <w:rFonts w:hint="cs"/>
+          <w:rtl/>
+          <w:lang w:bidi="fa-IR"/>
+        </w:rPr>
+        <w:t>ی</w:t>
+      </w:r>
+      <w:r>
+        <w:rPr>
+          <w:rtl/>
+          <w:lang w:bidi="fa-IR"/>
+        </w:rPr>
+        <w:t xml:space="preserve"> پس از اتمام </w:t>
+      </w:r>
+      <w:r>
+        <w:rPr>
+          <w:rFonts w:hint="cs"/>
+          <w:rtl/>
+          <w:lang w:bidi="fa-IR"/>
+        </w:rPr>
+        <w:t>ی</w:t>
+      </w:r>
+      <w:r>
+        <w:rPr>
+          <w:rFonts w:hint="eastAsia"/>
+          <w:rtl/>
+          <w:lang w:bidi="fa-IR"/>
+        </w:rPr>
+        <w:t>ا</w:t>
+      </w:r>
+      <w:r>
+        <w:rPr>
+          <w:rtl/>
+          <w:lang w:bidi="fa-IR"/>
+        </w:rPr>
+        <w:t xml:space="preserve"> حذف </w:t>
+      </w:r>
+      <w:r>
+        <w:rPr>
+          <w:lang w:bidi="fa-IR"/>
+        </w:rPr>
+        <w:t>container</w:t>
+      </w:r>
+      <w:r>
+        <w:rPr>
+          <w:rtl/>
+          <w:lang w:bidi="fa-IR"/>
+        </w:rPr>
+        <w:t>.</w:t>
+      </w:r>
+    </w:p>
+    <w:p>
+      <w:pPr>
+        <w:pStyle w:val="ListParagraph"/>
+        <w:rPr>
+          <w:rtl/>
+          <w:lang w:bidi="fa-IR"/>
+        </w:rPr>
+      </w:pPr>
+      <w:r>
+        <w:rPr>
+          <w:rFonts w:hint="eastAsia"/>
+          <w:rtl/>
+          <w:lang w:bidi="fa-IR"/>
+        </w:rPr>
+        <w:t>توض</w:t>
+      </w:r>
+      <w:r>
+        <w:rPr>
+          <w:rFonts w:hint="cs"/>
+          <w:rtl/>
+          <w:lang w:bidi="fa-IR"/>
+        </w:rPr>
+        <w:t>ی</w:t>
+      </w:r>
+      <w:r>
+        <w:rPr>
+          <w:rFonts w:hint="eastAsia"/>
+          <w:rtl/>
+          <w:lang w:bidi="fa-IR"/>
+        </w:rPr>
+        <w:t>ح</w:t>
+      </w:r>
+      <w:r>
+        <w:rPr>
+          <w:rtl/>
+          <w:lang w:bidi="fa-IR"/>
+        </w:rPr>
+        <w:t xml:space="preserve"> دستور </w:t>
+      </w:r>
+      <w:r>
+        <w:rPr>
+          <w:lang w:bidi="fa-IR"/>
+        </w:rPr>
+        <w:t>VOLUME</w:t>
+      </w:r>
+      <w:r>
+        <w:rPr>
+          <w:rtl/>
+          <w:lang w:bidi="fa-IR"/>
+        </w:rPr>
+        <w:t xml:space="preserve"> در </w:t>
+      </w:r>
+      <w:r>
+        <w:rPr>
+          <w:lang w:bidi="fa-IR"/>
+        </w:rPr>
+        <w:t>Dockerfile</w:t>
+      </w:r>
+      <w:r>
+        <w:rPr>
+          <w:rtl/>
+          <w:lang w:bidi="fa-IR"/>
+        </w:rPr>
+        <w:t xml:space="preserve"> به صورت ز</w:t>
+      </w:r>
+      <w:r>
+        <w:rPr>
+          <w:rFonts w:hint="cs"/>
+          <w:rtl/>
+          <w:lang w:bidi="fa-IR"/>
+        </w:rPr>
+        <w:t>ی</w:t>
+      </w:r>
+      <w:r>
+        <w:rPr>
+          <w:rFonts w:hint="eastAsia"/>
+          <w:rtl/>
+          <w:lang w:bidi="fa-IR"/>
+        </w:rPr>
+        <w:t>ر</w:t>
+      </w:r>
+      <w:r>
+        <w:rPr>
+          <w:rtl/>
+          <w:lang w:bidi="fa-IR"/>
+        </w:rPr>
+        <w:t xml:space="preserve"> است:</w:t>
+      </w:r>
+    </w:p>
+    <w:p>
+      <w:pPr>
+        <w:pStyle w:val="ListParagraph"/>
+        <w:rPr>
+          <w:rtl/>
+          <w:lang w:bidi="fa-IR"/>
+        </w:rPr>
+      </w:pPr>
+      <w:r>
+        <w:rPr>
+          <w:rtl/>
+          <w:lang w:bidi="fa-IR"/>
+        </w:rPr>
+        <w:t>تعر</w:t>
+      </w:r>
+      <w:r>
+        <w:rPr>
+          <w:rFonts w:hint="cs"/>
+          <w:rtl/>
+          <w:lang w:bidi="fa-IR"/>
+        </w:rPr>
+        <w:t>ی</w:t>
+      </w:r>
+      <w:r>
+        <w:rPr>
+          <w:rFonts w:hint="eastAsia"/>
+          <w:rtl/>
+          <w:lang w:bidi="fa-IR"/>
+        </w:rPr>
+        <w:t>ف</w:t>
+      </w:r>
+      <w:r>
+        <w:rPr>
+          <w:rtl/>
+          <w:lang w:bidi="fa-IR"/>
+        </w:rPr>
+        <w:t xml:space="preserve"> </w:t>
+      </w:r>
+      <w:r>
+        <w:rPr>
+          <w:rFonts w:hint="cs"/>
+          <w:rtl/>
+          <w:lang w:bidi="fa-IR"/>
+        </w:rPr>
+        <w:t>ی</w:t>
+      </w:r>
+      <w:r>
+        <w:rPr>
+          <w:rFonts w:hint="eastAsia"/>
+          <w:rtl/>
+          <w:lang w:bidi="fa-IR"/>
+        </w:rPr>
+        <w:t>ک</w:t>
+      </w:r>
+      <w:r>
+        <w:rPr>
+          <w:rtl/>
+          <w:lang w:bidi="fa-IR"/>
+        </w:rPr>
+        <w:t xml:space="preserve"> </w:t>
+      </w:r>
+      <w:r>
+        <w:rPr>
+          <w:lang w:bidi="fa-IR"/>
+        </w:rPr>
+        <w:t>VOLUME</w:t>
+      </w:r>
+      <w:r>
+        <w:rPr>
+          <w:rtl/>
+          <w:lang w:bidi="fa-IR"/>
+        </w:rPr>
+        <w:t>:</w:t>
+      </w:r>
+    </w:p>
+    <w:p>
+      <w:pPr>
+        <w:pStyle w:val="ListParagraph"/>
+        <w:rPr>
+          <w:lang w:bidi="fa-IR"/>
+        </w:rPr>
+      </w:pPr>
+      <w:r>
+        <w:rPr>
+          <w:rtl/>
+          <w:lang w:bidi="fa-IR"/>
+        </w:rPr>
+        <w:t>برا</w:t>
+      </w:r>
+      <w:r>
+        <w:rPr>
+          <w:rFonts w:hint="cs"/>
+          <w:rtl/>
+          <w:lang w:bidi="fa-IR"/>
+        </w:rPr>
+        <w:t>ی</w:t>
+      </w:r>
+      <w:r>
+        <w:rPr>
+          <w:rtl/>
+          <w:lang w:bidi="fa-IR"/>
+        </w:rPr>
+        <w:t xml:space="preserve"> تعر</w:t>
+      </w:r>
+      <w:r>
+        <w:rPr>
+          <w:rFonts w:hint="cs"/>
+          <w:rtl/>
+          <w:lang w:bidi="fa-IR"/>
+        </w:rPr>
+        <w:t>ی</w:t>
+      </w:r>
+      <w:r>
+        <w:rPr>
+          <w:rFonts w:hint="eastAsia"/>
+          <w:rtl/>
+          <w:lang w:bidi="fa-IR"/>
+        </w:rPr>
+        <w:t>ف</w:t>
+      </w:r>
+      <w:r>
+        <w:rPr>
+          <w:rtl/>
+          <w:lang w:bidi="fa-IR"/>
+        </w:rPr>
+        <w:t xml:space="preserve"> </w:t>
+      </w:r>
+      <w:r>
+        <w:rPr>
+          <w:rFonts w:hint="cs"/>
+          <w:rtl/>
+          <w:lang w:bidi="fa-IR"/>
+        </w:rPr>
+        <w:t>ی</w:t>
+      </w:r>
+      <w:r>
+        <w:rPr>
+          <w:rFonts w:hint="eastAsia"/>
+          <w:rtl/>
+          <w:lang w:bidi="fa-IR"/>
+        </w:rPr>
+        <w:t>ک</w:t>
+      </w:r>
+      <w:r>
+        <w:rPr>
+          <w:rtl/>
+          <w:lang w:bidi="fa-IR"/>
+        </w:rPr>
+        <w:t xml:space="preserve"> </w:t>
+      </w:r>
+      <w:r>
+        <w:rPr>
+          <w:lang w:bidi="fa-IR"/>
+        </w:rPr>
+        <w:t>VOLUME</w:t>
+      </w:r>
+      <w:r>
+        <w:rPr>
+          <w:rtl/>
+          <w:lang w:bidi="fa-IR"/>
+        </w:rPr>
+        <w:t xml:space="preserve"> در </w:t>
+      </w:r>
+      <w:r>
+        <w:rPr>
+          <w:lang w:bidi="fa-IR"/>
+        </w:rPr>
+        <w:t>Dockerfile</w:t>
+      </w:r>
+      <w:r>
+        <w:rPr>
+          <w:rtl/>
+          <w:lang w:bidi="fa-IR"/>
+        </w:rPr>
+        <w:t xml:space="preserve">، از دستور </w:t>
+      </w:r>
+      <w:r>
+        <w:rPr>
+          <w:lang w:bidi="fa-IR"/>
+        </w:rPr>
+        <w:t>VOLUME</w:t>
+      </w:r>
+      <w:r>
+        <w:rPr>
+          <w:rtl/>
+          <w:lang w:bidi="fa-IR"/>
+        </w:rPr>
+        <w:t xml:space="preserve"> استفاده م</w:t>
+      </w:r>
+      <w:r>
+        <w:rPr>
+          <w:rFonts w:hint="cs"/>
+          <w:rtl/>
+          <w:lang w:bidi="fa-IR"/>
+        </w:rPr>
+        <w:t>ی‌</w:t>
+      </w:r>
+      <w:r>
+        <w:rPr>
+          <w:rFonts w:hint="eastAsia"/>
+          <w:rtl/>
+          <w:lang w:bidi="fa-IR"/>
+        </w:rPr>
+        <w:t>شود</w:t>
+      </w:r>
+      <w:r>
+        <w:rPr>
+          <w:rtl/>
+          <w:lang w:bidi="fa-IR"/>
+        </w:rPr>
+        <w:t>. معمولاً ا</w:t>
+      </w:r>
+      <w:r>
+        <w:rPr>
+          <w:rFonts w:hint="cs"/>
+          <w:rtl/>
+          <w:lang w:bidi="fa-IR"/>
+        </w:rPr>
+        <w:t>ی</w:t>
+      </w:r>
+      <w:r>
+        <w:rPr>
+          <w:rFonts w:hint="eastAsia"/>
+          <w:rtl/>
+          <w:lang w:bidi="fa-IR"/>
+        </w:rPr>
+        <w:t>ن</w:t>
+      </w:r>
+      <w:r>
+        <w:rPr>
+          <w:rtl/>
+          <w:lang w:bidi="fa-IR"/>
+        </w:rPr>
+        <w:t xml:space="preserve"> دستور به صورت ز</w:t>
+      </w:r>
+      <w:r>
+        <w:rPr>
+          <w:rFonts w:hint="cs"/>
+          <w:rtl/>
+          <w:lang w:bidi="fa-IR"/>
+        </w:rPr>
+        <w:t>ی</w:t>
+      </w:r>
+      <w:r>
+        <w:rPr>
+          <w:rFonts w:hint="eastAsia"/>
+          <w:rtl/>
+          <w:lang w:bidi="fa-IR"/>
+        </w:rPr>
+        <w:t>ر</w:t>
+      </w:r>
+      <w:r>
+        <w:rPr>
+          <w:rtl/>
+          <w:lang w:bidi="fa-IR"/>
+        </w:rPr>
+        <w:t xml:space="preserve"> به‌کار م</w:t>
+      </w:r>
+      <w:r>
+        <w:rPr>
+          <w:rFonts w:hint="cs"/>
+          <w:rtl/>
+          <w:lang w:bidi="fa-IR"/>
+        </w:rPr>
+        <w:t>ی‌</w:t>
+      </w:r>
+      <w:r>
+        <w:rPr>
+          <w:rFonts w:hint="eastAsia"/>
+          <w:rtl/>
+          <w:lang w:bidi="fa-IR"/>
+        </w:rPr>
+        <w:t>رود</w:t>
+      </w:r>
+      <w:r>
+        <w:rPr>
+          <w:rtl/>
+          <w:lang w:bidi="fa-IR"/>
+        </w:rPr>
+        <w:t>:</w:t>
+      </w:r>
+    </w:p>
+    <w:tbl>
+      <w:tblPr>
+        <w:tblStyle w:val="TableGridLight"/>
+        <w:bidiVisual/>
+        <w:tblW w:w="0" w:type="auto"/>
+        <w:jc w:val="right"/>
+        <w:tblCellMar>
+          <w:top w:w="72" w:type="dxa"/>
+          <w:left w:w="115" w:type="dxa"/>
+          <w:bottom w:w="72" w:type="dxa"/>
+          <w:right w:w="115" w:type="dxa"/>
+        </w:tblCellMar>
+        <w:tblLook w:val="04A0" w:firstRow="1" w:lastRow="0" w:firstColumn="1" w:lastColumn="0" w:noHBand="0" w:noVBand="1"/>
+      </w:tblPr>
+      <w:tblGrid>
+        <w:gridCol w:w="10136"/>
+      </w:tblGrid>
+      <w:tr>
+        <w:trPr>
+          <w:jc w:val="right"/>
+        </w:trPr>
+        <w:tc>
+          <w:tcPr>
+            <w:tcW w:w="10136" w:type="dxa"/>
+          </w:tcPr>
+          <w:p>
+            <w:pPr>
+              <w:bidi w:val="0"/>
+              <w:rPr>
+                <w:rFonts w:cs="Calibri"/>
+                <w:sz w:val="24"/>
+                <w:szCs w:val="24"/>
+                <w:lang w:bidi="fa-IR"/>
+              </w:rPr>
+            </w:pPr>
+            <w:r>
+              <w:rPr>
+                <w:rFonts w:cs="Calibri"/>
+                <w:sz w:val="24"/>
+                <w:szCs w:val="24"/>
+                <w:lang w:bidi="fa-IR"/>
+              </w:rPr>
+              <w:lastRenderedPageBreak/>
+              <w:t>VOLUME [</w:t>
+            </w:r>
+            <w:r>
+              <w:rPr>
+                <w:rFonts w:cstheme="minorBidi"/>
+                <w:sz w:val="24"/>
+                <w:szCs w:val="24"/>
+                <w:rtl/>
+                <w:lang w:bidi="fa-IR"/>
+              </w:rPr>
+              <w:t>مس</w:t>
+            </w:r>
+            <w:r>
+              <w:rPr>
+                <w:rFonts w:cstheme="minorBidi" w:hint="cs"/>
+                <w:sz w:val="24"/>
+                <w:szCs w:val="24"/>
+                <w:rtl/>
+                <w:lang w:bidi="fa-IR"/>
+              </w:rPr>
+              <w:t>ی</w:t>
+            </w:r>
+            <w:r>
+              <w:rPr>
+                <w:rFonts w:cstheme="minorBidi" w:hint="eastAsia"/>
+                <w:sz w:val="24"/>
+                <w:szCs w:val="24"/>
+                <w:rtl/>
+                <w:lang w:bidi="fa-IR"/>
+              </w:rPr>
+              <w:t>ر</w:t>
+            </w:r>
+            <w:r>
+              <w:rPr>
+                <w:rFonts w:cs="Calibri"/>
+                <w:sz w:val="24"/>
+                <w:szCs w:val="24"/>
+                <w:lang w:bidi="fa-IR"/>
+              </w:rPr>
+              <w:t>]</w:t>
+            </w:r>
+          </w:p>
+        </w:tc>
+      </w:tr>
+    </w:tbl>
+    <w:p>
+      <w:pPr>
+        <w:pStyle w:val="ListParagraph"/>
+        <w:rPr>
+          <w:rtl/>
+          <w:lang w:bidi="fa-IR"/>
+        </w:rPr>
+      </w:pPr>
+      <w:r>
+        <w:rPr>
+          <w:rtl/>
+          <w:lang w:bidi="fa-IR"/>
+        </w:rPr>
+        <w:t>در ا</w:t>
+      </w:r>
+      <w:r>
+        <w:rPr>
+          <w:rFonts w:hint="cs"/>
+          <w:rtl/>
+          <w:lang w:bidi="fa-IR"/>
+        </w:rPr>
+        <w:t>ی</w:t>
+      </w:r>
+      <w:r>
+        <w:rPr>
+          <w:rFonts w:hint="eastAsia"/>
+          <w:rtl/>
+          <w:lang w:bidi="fa-IR"/>
+        </w:rPr>
+        <w:t>نجا،</w:t>
+      </w:r>
+      <w:r>
+        <w:rPr>
+          <w:rtl/>
+          <w:lang w:bidi="fa-IR"/>
+        </w:rPr>
+        <w:t xml:space="preserve"> [مس</w:t>
+      </w:r>
+      <w:r>
+        <w:rPr>
+          <w:rFonts w:hint="cs"/>
+          <w:rtl/>
+          <w:lang w:bidi="fa-IR"/>
+        </w:rPr>
+        <w:t>ی</w:t>
+      </w:r>
+      <w:r>
+        <w:rPr>
+          <w:rFonts w:hint="eastAsia"/>
+          <w:rtl/>
+          <w:lang w:bidi="fa-IR"/>
+        </w:rPr>
+        <w:t>ر</w:t>
+      </w:r>
+      <w:r>
+        <w:rPr>
+          <w:rtl/>
+          <w:lang w:bidi="fa-IR"/>
+        </w:rPr>
+        <w:t>] مس</w:t>
+      </w:r>
+      <w:r>
+        <w:rPr>
+          <w:rFonts w:hint="cs"/>
+          <w:rtl/>
+          <w:lang w:bidi="fa-IR"/>
+        </w:rPr>
+        <w:t>ی</w:t>
+      </w:r>
+      <w:r>
+        <w:rPr>
+          <w:rFonts w:hint="eastAsia"/>
+          <w:rtl/>
+          <w:lang w:bidi="fa-IR"/>
+        </w:rPr>
+        <w:t>ر</w:t>
+      </w:r>
+      <w:r>
+        <w:rPr>
+          <w:rFonts w:hint="cs"/>
+          <w:rtl/>
+          <w:lang w:bidi="fa-IR"/>
+        </w:rPr>
+        <w:t>ی</w:t>
+      </w:r>
+      <w:r>
+        <w:rPr>
+          <w:rtl/>
+          <w:lang w:bidi="fa-IR"/>
+        </w:rPr>
+        <w:t xml:space="preserve"> است که م</w:t>
+      </w:r>
+      <w:r>
+        <w:rPr>
+          <w:rFonts w:hint="cs"/>
+          <w:rtl/>
+          <w:lang w:bidi="fa-IR"/>
+        </w:rPr>
+        <w:t>ی‌</w:t>
+      </w:r>
+      <w:r>
+        <w:rPr>
+          <w:rFonts w:hint="eastAsia"/>
+          <w:rtl/>
+          <w:lang w:bidi="fa-IR"/>
+        </w:rPr>
+        <w:t>خواه</w:t>
+      </w:r>
+      <w:r>
+        <w:rPr>
+          <w:rFonts w:hint="cs"/>
+          <w:rtl/>
+          <w:lang w:bidi="fa-IR"/>
+        </w:rPr>
+        <w:t>ی</w:t>
+      </w:r>
+      <w:r>
+        <w:rPr>
+          <w:rFonts w:hint="eastAsia"/>
+          <w:rtl/>
+          <w:lang w:bidi="fa-IR"/>
+        </w:rPr>
+        <w:t>د</w:t>
+      </w:r>
+      <w:r>
+        <w:rPr>
+          <w:rtl/>
+          <w:lang w:bidi="fa-IR"/>
+        </w:rPr>
+        <w:t xml:space="preserve"> به عنوان </w:t>
+      </w:r>
+      <w:r>
+        <w:rPr>
+          <w:lang w:bidi="fa-IR"/>
+        </w:rPr>
+        <w:t>Volume</w:t>
+      </w:r>
+      <w:r>
+        <w:rPr>
+          <w:rtl/>
+          <w:lang w:bidi="fa-IR"/>
+        </w:rPr>
+        <w:t xml:space="preserve"> در </w:t>
+      </w:r>
+      <w:r>
+        <w:rPr>
+          <w:lang w:bidi="fa-IR"/>
+        </w:rPr>
+        <w:t>container</w:t>
+      </w:r>
+      <w:r>
+        <w:rPr>
+          <w:rtl/>
+          <w:lang w:bidi="fa-IR"/>
+        </w:rPr>
+        <w:t xml:space="preserve"> تعر</w:t>
+      </w:r>
+      <w:r>
+        <w:rPr>
+          <w:rFonts w:hint="cs"/>
+          <w:rtl/>
+          <w:lang w:bidi="fa-IR"/>
+        </w:rPr>
+        <w:t>ی</w:t>
+      </w:r>
+      <w:r>
+        <w:rPr>
+          <w:rFonts w:hint="eastAsia"/>
+          <w:rtl/>
+          <w:lang w:bidi="fa-IR"/>
+        </w:rPr>
+        <w:t>ف</w:t>
+      </w:r>
+      <w:r>
+        <w:rPr>
+          <w:rtl/>
+          <w:lang w:bidi="fa-IR"/>
+        </w:rPr>
+        <w:t xml:space="preserve"> شود. ا</w:t>
+      </w:r>
+      <w:r>
+        <w:rPr>
+          <w:rFonts w:hint="cs"/>
+          <w:rtl/>
+          <w:lang w:bidi="fa-IR"/>
+        </w:rPr>
+        <w:t>ی</w:t>
+      </w:r>
+      <w:r>
+        <w:rPr>
+          <w:rFonts w:hint="eastAsia"/>
+          <w:rtl/>
+          <w:lang w:bidi="fa-IR"/>
+        </w:rPr>
+        <w:t>ن</w:t>
+      </w:r>
+      <w:r>
+        <w:rPr>
+          <w:rtl/>
+          <w:lang w:bidi="fa-IR"/>
+        </w:rPr>
+        <w:t xml:space="preserve"> مس</w:t>
+      </w:r>
+      <w:r>
+        <w:rPr>
+          <w:rFonts w:hint="cs"/>
+          <w:rtl/>
+          <w:lang w:bidi="fa-IR"/>
+        </w:rPr>
+        <w:t>ی</w:t>
+      </w:r>
+      <w:r>
+        <w:rPr>
+          <w:rFonts w:hint="eastAsia"/>
+          <w:rtl/>
+          <w:lang w:bidi="fa-IR"/>
+        </w:rPr>
+        <w:t>ر</w:t>
+      </w:r>
+      <w:r>
+        <w:rPr>
+          <w:rtl/>
+          <w:lang w:bidi="fa-IR"/>
+        </w:rPr>
+        <w:t xml:space="preserve"> م</w:t>
+      </w:r>
+      <w:r>
+        <w:rPr>
+          <w:rFonts w:hint="cs"/>
+          <w:rtl/>
+          <w:lang w:bidi="fa-IR"/>
+        </w:rPr>
+        <w:t>ی‌</w:t>
+      </w:r>
+      <w:r>
+        <w:rPr>
+          <w:rFonts w:hint="eastAsia"/>
+          <w:rtl/>
+          <w:lang w:bidi="fa-IR"/>
+        </w:rPr>
+        <w:t>تواند</w:t>
+      </w:r>
+      <w:r>
+        <w:rPr>
+          <w:rtl/>
+          <w:lang w:bidi="fa-IR"/>
+        </w:rPr>
+        <w:t xml:space="preserve"> </w:t>
+      </w:r>
+      <w:r>
+        <w:rPr>
+          <w:rFonts w:hint="cs"/>
+          <w:rtl/>
+          <w:lang w:bidi="fa-IR"/>
+        </w:rPr>
+        <w:t>ی</w:t>
+      </w:r>
+      <w:r>
+        <w:rPr>
+          <w:rFonts w:hint="eastAsia"/>
+          <w:rtl/>
+          <w:lang w:bidi="fa-IR"/>
+        </w:rPr>
+        <w:t>ک</w:t>
+      </w:r>
+      <w:r>
+        <w:rPr>
+          <w:rtl/>
+          <w:lang w:bidi="fa-IR"/>
+        </w:rPr>
+        <w:t xml:space="preserve"> مس</w:t>
+      </w:r>
+      <w:r>
+        <w:rPr>
+          <w:rFonts w:hint="cs"/>
+          <w:rtl/>
+          <w:lang w:bidi="fa-IR"/>
+        </w:rPr>
+        <w:t>ی</w:t>
+      </w:r>
+      <w:r>
+        <w:rPr>
+          <w:rFonts w:hint="eastAsia"/>
+          <w:rtl/>
+          <w:lang w:bidi="fa-IR"/>
+        </w:rPr>
+        <w:t>ر</w:t>
+      </w:r>
+      <w:r>
+        <w:rPr>
+          <w:rtl/>
+          <w:lang w:bidi="fa-IR"/>
+        </w:rPr>
+        <w:t xml:space="preserve"> مطلق </w:t>
+      </w:r>
+      <w:r>
+        <w:rPr>
+          <w:rFonts w:hint="cs"/>
+          <w:rtl/>
+          <w:lang w:bidi="fa-IR"/>
+        </w:rPr>
+        <w:t>ی</w:t>
+      </w:r>
+      <w:r>
+        <w:rPr>
+          <w:rFonts w:hint="eastAsia"/>
+          <w:rtl/>
+          <w:lang w:bidi="fa-IR"/>
+        </w:rPr>
+        <w:t>ا</w:t>
+      </w:r>
+      <w:r>
+        <w:rPr>
+          <w:rtl/>
+          <w:lang w:bidi="fa-IR"/>
+        </w:rPr>
+        <w:t xml:space="preserve"> نسب</w:t>
+      </w:r>
+      <w:r>
+        <w:rPr>
+          <w:rFonts w:hint="cs"/>
+          <w:rtl/>
+          <w:lang w:bidi="fa-IR"/>
+        </w:rPr>
+        <w:t>ی</w:t>
+      </w:r>
+      <w:r>
+        <w:rPr>
+          <w:rtl/>
+          <w:lang w:bidi="fa-IR"/>
+        </w:rPr>
+        <w:t xml:space="preserve"> باشد. به طور معمول، مس</w:t>
+      </w:r>
+      <w:r>
+        <w:rPr>
+          <w:rFonts w:hint="cs"/>
+          <w:rtl/>
+          <w:lang w:bidi="fa-IR"/>
+        </w:rPr>
+        <w:t>ی</w:t>
+      </w:r>
+      <w:r>
+        <w:rPr>
+          <w:rFonts w:hint="eastAsia"/>
+          <w:rtl/>
+          <w:lang w:bidi="fa-IR"/>
+        </w:rPr>
+        <w:t>رها</w:t>
+      </w:r>
+      <w:r>
+        <w:rPr>
+          <w:rFonts w:hint="cs"/>
+          <w:rtl/>
+          <w:lang w:bidi="fa-IR"/>
+        </w:rPr>
+        <w:t>ی</w:t>
+      </w:r>
+      <w:r>
+        <w:rPr>
+          <w:rtl/>
+          <w:lang w:bidi="fa-IR"/>
+        </w:rPr>
+        <w:t xml:space="preserve"> مطلق (مبنا شده از ر</w:t>
+      </w:r>
+      <w:r>
+        <w:rPr>
+          <w:rFonts w:hint="cs"/>
+          <w:rtl/>
+          <w:lang w:bidi="fa-IR"/>
+        </w:rPr>
+        <w:t>ی</w:t>
+      </w:r>
+      <w:r>
+        <w:rPr>
+          <w:rFonts w:hint="eastAsia"/>
+          <w:rtl/>
+          <w:lang w:bidi="fa-IR"/>
+        </w:rPr>
+        <w:t>شه</w:t>
+      </w:r>
+      <w:r>
+        <w:rPr>
+          <w:rtl/>
+          <w:lang w:bidi="fa-IR"/>
+        </w:rPr>
+        <w:t xml:space="preserve"> فضا</w:t>
+      </w:r>
+      <w:r>
+        <w:rPr>
+          <w:rFonts w:hint="cs"/>
+          <w:rtl/>
+          <w:lang w:bidi="fa-IR"/>
+        </w:rPr>
+        <w:t>ی</w:t>
+      </w:r>
+      <w:r>
+        <w:rPr>
+          <w:rtl/>
+          <w:lang w:bidi="fa-IR"/>
+        </w:rPr>
+        <w:t xml:space="preserve"> فا</w:t>
+      </w:r>
+      <w:r>
+        <w:rPr>
+          <w:rFonts w:hint="cs"/>
+          <w:rtl/>
+          <w:lang w:bidi="fa-IR"/>
+        </w:rPr>
+        <w:t>ی</w:t>
+      </w:r>
+      <w:r>
+        <w:rPr>
+          <w:rFonts w:hint="eastAsia"/>
+          <w:rtl/>
+          <w:lang w:bidi="fa-IR"/>
+        </w:rPr>
+        <w:t>ل</w:t>
+      </w:r>
+      <w:r>
+        <w:rPr>
+          <w:rtl/>
+          <w:lang w:bidi="fa-IR"/>
+        </w:rPr>
+        <w:t>) معمولاً ترج</w:t>
+      </w:r>
+      <w:r>
+        <w:rPr>
+          <w:rFonts w:hint="cs"/>
+          <w:rtl/>
+          <w:lang w:bidi="fa-IR"/>
+        </w:rPr>
+        <w:t>ی</w:t>
+      </w:r>
+      <w:r>
+        <w:rPr>
+          <w:rFonts w:hint="eastAsia"/>
+          <w:rtl/>
+          <w:lang w:bidi="fa-IR"/>
+        </w:rPr>
+        <w:t>ح</w:t>
+      </w:r>
+      <w:r>
+        <w:rPr>
+          <w:rtl/>
+          <w:lang w:bidi="fa-IR"/>
+        </w:rPr>
+        <w:t xml:space="preserve"> داده م</w:t>
+      </w:r>
+      <w:r>
+        <w:rPr>
+          <w:rFonts w:hint="cs"/>
+          <w:rtl/>
+          <w:lang w:bidi="fa-IR"/>
+        </w:rPr>
+        <w:t>ی‌</w:t>
+      </w:r>
+      <w:r>
+        <w:rPr>
+          <w:rFonts w:hint="eastAsia"/>
+          <w:rtl/>
+          <w:lang w:bidi="fa-IR"/>
+        </w:rPr>
+        <w:t>شوند</w:t>
+      </w:r>
+      <w:r>
+        <w:rPr>
+          <w:rtl/>
+          <w:lang w:bidi="fa-IR"/>
+        </w:rPr>
+        <w:t xml:space="preserve"> تا اطم</w:t>
+      </w:r>
+      <w:r>
+        <w:rPr>
+          <w:rFonts w:hint="cs"/>
+          <w:rtl/>
+          <w:lang w:bidi="fa-IR"/>
+        </w:rPr>
+        <w:t>ی</w:t>
+      </w:r>
+      <w:r>
+        <w:rPr>
+          <w:rFonts w:hint="eastAsia"/>
+          <w:rtl/>
+          <w:lang w:bidi="fa-IR"/>
+        </w:rPr>
+        <w:t>نان</w:t>
+      </w:r>
+      <w:r>
+        <w:rPr>
+          <w:rtl/>
+          <w:lang w:bidi="fa-IR"/>
+        </w:rPr>
+        <w:t xml:space="preserve"> حاصل شود که مس</w:t>
+      </w:r>
+      <w:r>
+        <w:rPr>
+          <w:rFonts w:hint="cs"/>
+          <w:rtl/>
+          <w:lang w:bidi="fa-IR"/>
+        </w:rPr>
+        <w:t>ی</w:t>
+      </w:r>
+      <w:r>
+        <w:rPr>
+          <w:rFonts w:hint="eastAsia"/>
+          <w:rtl/>
+          <w:lang w:bidi="fa-IR"/>
+        </w:rPr>
+        <w:t>ر</w:t>
+      </w:r>
+      <w:r>
+        <w:rPr>
+          <w:rtl/>
+          <w:lang w:bidi="fa-IR"/>
+        </w:rPr>
+        <w:t xml:space="preserve"> در تمام اجراها </w:t>
+      </w:r>
+      <w:r>
+        <w:rPr>
+          <w:rFonts w:hint="cs"/>
+          <w:rtl/>
+          <w:lang w:bidi="fa-IR"/>
+        </w:rPr>
+        <w:t>ی</w:t>
+      </w:r>
+      <w:r>
+        <w:rPr>
+          <w:rFonts w:hint="eastAsia"/>
+          <w:rtl/>
+          <w:lang w:bidi="fa-IR"/>
+        </w:rPr>
+        <w:t>کسان</w:t>
+      </w:r>
+      <w:r>
+        <w:rPr>
+          <w:rtl/>
+          <w:lang w:bidi="fa-IR"/>
+        </w:rPr>
+        <w:t xml:space="preserve"> باق</w:t>
+      </w:r>
+      <w:r>
+        <w:rPr>
+          <w:rFonts w:hint="cs"/>
+          <w:rtl/>
+          <w:lang w:bidi="fa-IR"/>
+        </w:rPr>
+        <w:t>ی</w:t>
+      </w:r>
+      <w:r>
+        <w:rPr>
+          <w:rtl/>
+          <w:lang w:bidi="fa-IR"/>
+        </w:rPr>
+        <w:t xml:space="preserve"> بماند.</w:t>
+      </w:r>
+    </w:p>
+    <w:p>
+      <w:pPr>
+        <w:pStyle w:val="ListParagraph"/>
+        <w:rPr>
+          <w:lang w:bidi="fa-IR"/>
+        </w:rPr>
+      </w:pPr>
+      <w:r>
+        <w:rPr>
+          <w:rFonts w:hint="eastAsia"/>
+          <w:rtl/>
+          <w:lang w:bidi="fa-IR"/>
+        </w:rPr>
+        <w:t>به</w:t>
+      </w:r>
+      <w:r>
+        <w:rPr>
+          <w:rtl/>
+          <w:lang w:bidi="fa-IR"/>
+        </w:rPr>
+        <w:t xml:space="preserve"> عنوان مثال:</w:t>
+      </w:r>
+    </w:p>
+    <w:tbl>
+      <w:tblPr>
+        <w:tblStyle w:val="TableGridLight"/>
+        <w:bidiVisual/>
+        <w:tblW w:w="0" w:type="auto"/>
+        <w:jc w:val="right"/>
+        <w:tblCellMar>
+          <w:top w:w="72" w:type="dxa"/>
+          <w:left w:w="115" w:type="dxa"/>
+          <w:bottom w:w="72" w:type="dxa"/>
+          <w:right w:w="115" w:type="dxa"/>
+        </w:tblCellMar>
+        <w:tblLook w:val="04A0" w:firstRow="1" w:lastRow="0" w:firstColumn="1" w:lastColumn="0" w:noHBand="0" w:noVBand="1"/>
+      </w:tblPr>
+      <w:tblGrid>
+        <w:gridCol w:w="10136"/>
+      </w:tblGrid>
+      <w:tr>
+        <w:trPr>
+          <w:jc w:val="right"/>
+        </w:trPr>
+        <w:tc>
+          <w:tcPr>
+            <w:tcW w:w="10136" w:type="dxa"/>
+          </w:tcPr>
+          <w:p>
+            <w:pPr>
+              <w:bidi w:val="0"/>
+              <w:rPr>
+                <w:rFonts w:cs="Calibri"/>
+                <w:sz w:val="24"/>
+                <w:szCs w:val="24"/>
+                <w:lang w:bidi="fa-IR"/>
+              </w:rPr>
+            </w:pPr>
+            <w:r>
+              <w:rPr>
+                <w:rFonts w:cs="Calibri"/>
+                <w:sz w:val="24"/>
+                <w:szCs w:val="24"/>
+                <w:lang w:bidi="fa-IR"/>
+              </w:rPr>
+              <w:t>VOLUME /var/data</w:t>
+            </w:r>
+          </w:p>
+        </w:tc>
+      </w:tr>
+    </w:tbl>
+    <w:p>
+      <w:pPr>
+        <w:pStyle w:val="ListParagraph"/>
+        <w:rPr>
+          <w:rtl/>
+          <w:lang w:bidi="fa-IR"/>
+        </w:rPr>
+      </w:pPr>
+      <w:r>
+        <w:rPr>
+          <w:rtl/>
+          <w:lang w:bidi="fa-IR"/>
+        </w:rPr>
+        <w:t>در ا</w:t>
+      </w:r>
+      <w:r>
+        <w:rPr>
+          <w:rFonts w:hint="cs"/>
+          <w:rtl/>
+          <w:lang w:bidi="fa-IR"/>
+        </w:rPr>
+        <w:t>ی</w:t>
+      </w:r>
+      <w:r>
+        <w:rPr>
+          <w:rFonts w:hint="eastAsia"/>
+          <w:rtl/>
+          <w:lang w:bidi="fa-IR"/>
+        </w:rPr>
+        <w:t>ن</w:t>
+      </w:r>
+      <w:r>
+        <w:rPr>
+          <w:rtl/>
+          <w:lang w:bidi="fa-IR"/>
+        </w:rPr>
+        <w:t xml:space="preserve"> مثال، مس</w:t>
+      </w:r>
+      <w:r>
+        <w:rPr>
+          <w:rFonts w:hint="cs"/>
+          <w:rtl/>
+          <w:lang w:bidi="fa-IR"/>
+        </w:rPr>
+        <w:t>ی</w:t>
+      </w:r>
+      <w:r>
+        <w:rPr>
+          <w:rFonts w:hint="eastAsia"/>
+          <w:rtl/>
+          <w:lang w:bidi="fa-IR"/>
+        </w:rPr>
+        <w:t>ر</w:t>
+      </w:r>
+      <w:r>
+        <w:rPr>
+          <w:rtl/>
+          <w:lang w:bidi="fa-IR"/>
+        </w:rPr>
+        <w:t xml:space="preserve"> /</w:t>
+      </w:r>
+      <w:r>
+        <w:rPr>
+          <w:lang w:bidi="fa-IR"/>
+        </w:rPr>
+        <w:t>var/data</w:t>
+      </w:r>
+      <w:r>
+        <w:rPr>
+          <w:rtl/>
+          <w:lang w:bidi="fa-IR"/>
+        </w:rPr>
+        <w:t xml:space="preserve"> به عنوان </w:t>
+      </w:r>
+      <w:r>
+        <w:rPr>
+          <w:rFonts w:hint="cs"/>
+          <w:rtl/>
+          <w:lang w:bidi="fa-IR"/>
+        </w:rPr>
+        <w:t>ی</w:t>
+      </w:r>
+      <w:r>
+        <w:rPr>
+          <w:rFonts w:hint="eastAsia"/>
+          <w:rtl/>
+          <w:lang w:bidi="fa-IR"/>
+        </w:rPr>
+        <w:t>ک</w:t>
+      </w:r>
+      <w:r>
+        <w:rPr>
+          <w:rtl/>
+          <w:lang w:bidi="fa-IR"/>
+        </w:rPr>
+        <w:t xml:space="preserve"> </w:t>
+      </w:r>
+      <w:r>
+        <w:rPr>
+          <w:lang w:bidi="fa-IR"/>
+        </w:rPr>
+        <w:t>Volume</w:t>
+      </w:r>
+      <w:r>
+        <w:rPr>
+          <w:rtl/>
+          <w:lang w:bidi="fa-IR"/>
+        </w:rPr>
+        <w:t xml:space="preserve"> در </w:t>
+      </w:r>
+      <w:r>
+        <w:rPr>
+          <w:lang w:bidi="fa-IR"/>
+        </w:rPr>
+        <w:t>container</w:t>
+      </w:r>
+      <w:r>
+        <w:rPr>
+          <w:rtl/>
+          <w:lang w:bidi="fa-IR"/>
+        </w:rPr>
+        <w:t xml:space="preserve"> تعر</w:t>
+      </w:r>
+      <w:r>
+        <w:rPr>
+          <w:rFonts w:hint="cs"/>
+          <w:rtl/>
+          <w:lang w:bidi="fa-IR"/>
+        </w:rPr>
+        <w:t>ی</w:t>
+      </w:r>
+      <w:r>
+        <w:rPr>
+          <w:rFonts w:hint="eastAsia"/>
+          <w:rtl/>
+          <w:lang w:bidi="fa-IR"/>
+        </w:rPr>
+        <w:t>ف</w:t>
+      </w:r>
+      <w:r>
+        <w:rPr>
+          <w:rtl/>
+          <w:lang w:bidi="fa-IR"/>
+        </w:rPr>
+        <w:t xml:space="preserve"> شده است.</w:t>
+      </w:r>
+    </w:p>
+    <w:p>
+      <w:pPr>
+        <w:pStyle w:val="ListParagraph"/>
+        <w:rPr>
+          <w:rtl/>
+          <w:lang w:bidi="fa-IR"/>
+        </w:rPr>
+      </w:pPr>
+      <w:r>
+        <w:rPr>
+          <w:rFonts w:hint="eastAsia"/>
+          <w:rtl/>
+          <w:lang w:bidi="fa-IR"/>
+        </w:rPr>
+        <w:t>توض</w:t>
+      </w:r>
+      <w:r>
+        <w:rPr>
+          <w:rFonts w:hint="cs"/>
+          <w:rtl/>
+          <w:lang w:bidi="fa-IR"/>
+        </w:rPr>
+        <w:t>ی</w:t>
+      </w:r>
+      <w:r>
+        <w:rPr>
+          <w:rFonts w:hint="eastAsia"/>
+          <w:rtl/>
+          <w:lang w:bidi="fa-IR"/>
+        </w:rPr>
+        <w:t>ح</w:t>
+      </w:r>
+      <w:r>
+        <w:rPr>
+          <w:rtl/>
+          <w:lang w:bidi="fa-IR"/>
+        </w:rPr>
+        <w:t xml:space="preserve"> مس</w:t>
+      </w:r>
+      <w:r>
+        <w:rPr>
+          <w:rFonts w:hint="cs"/>
+          <w:rtl/>
+          <w:lang w:bidi="fa-IR"/>
+        </w:rPr>
+        <w:t>ی</w:t>
+      </w:r>
+      <w:r>
+        <w:rPr>
+          <w:rFonts w:hint="eastAsia"/>
+          <w:rtl/>
+          <w:lang w:bidi="fa-IR"/>
+        </w:rPr>
+        <w:t>ر</w:t>
+      </w:r>
+      <w:r>
+        <w:rPr>
+          <w:rtl/>
+          <w:lang w:bidi="fa-IR"/>
+        </w:rPr>
+        <w:t xml:space="preserve"> ها</w:t>
+      </w:r>
+      <w:r>
+        <w:rPr>
+          <w:rFonts w:hint="cs"/>
+          <w:rtl/>
+          <w:lang w:bidi="fa-IR"/>
+        </w:rPr>
+        <w:t>ی</w:t>
+      </w:r>
+      <w:r>
+        <w:rPr>
+          <w:rtl/>
+          <w:lang w:bidi="fa-IR"/>
+        </w:rPr>
+        <w:t xml:space="preserve"> چندگانه:</w:t>
+      </w:r>
+    </w:p>
+    <w:p>
+      <w:pPr>
+        <w:pStyle w:val="ListParagraph"/>
+        <w:rPr>
+          <w:lang w:bidi="fa-IR"/>
+        </w:rPr>
+      </w:pPr>
+      <w:r>
+        <w:rPr>
+          <w:rFonts w:hint="eastAsia"/>
+          <w:rtl/>
+          <w:lang w:bidi="fa-IR"/>
+        </w:rPr>
+        <w:t>م</w:t>
+      </w:r>
+      <w:r>
+        <w:rPr>
+          <w:rFonts w:hint="cs"/>
+          <w:rtl/>
+          <w:lang w:bidi="fa-IR"/>
+        </w:rPr>
+        <w:t>ی‌</w:t>
+      </w:r>
+      <w:r>
+        <w:rPr>
+          <w:rFonts w:hint="eastAsia"/>
+          <w:rtl/>
+          <w:lang w:bidi="fa-IR"/>
+        </w:rPr>
+        <w:t>توان</w:t>
+      </w:r>
+      <w:r>
+        <w:rPr>
+          <w:rFonts w:hint="cs"/>
+          <w:rtl/>
+          <w:lang w:bidi="fa-IR"/>
+        </w:rPr>
+        <w:t>ی</w:t>
+      </w:r>
+      <w:r>
+        <w:rPr>
+          <w:rFonts w:hint="eastAsia"/>
+          <w:rtl/>
+          <w:lang w:bidi="fa-IR"/>
+        </w:rPr>
+        <w:t>د</w:t>
+      </w:r>
+      <w:r>
+        <w:rPr>
+          <w:rtl/>
+          <w:lang w:bidi="fa-IR"/>
+        </w:rPr>
+        <w:t xml:space="preserve"> چند</w:t>
+      </w:r>
+      <w:r>
+        <w:rPr>
+          <w:rFonts w:hint="cs"/>
+          <w:rtl/>
+          <w:lang w:bidi="fa-IR"/>
+        </w:rPr>
+        <w:t>ی</w:t>
+      </w:r>
+      <w:r>
+        <w:rPr>
+          <w:rFonts w:hint="eastAsia"/>
+          <w:rtl/>
+          <w:lang w:bidi="fa-IR"/>
+        </w:rPr>
+        <w:t>ن</w:t>
+      </w:r>
+      <w:r>
+        <w:rPr>
+          <w:rtl/>
+          <w:lang w:bidi="fa-IR"/>
+        </w:rPr>
+        <w:t xml:space="preserve"> مس</w:t>
+      </w:r>
+      <w:r>
+        <w:rPr>
+          <w:rFonts w:hint="cs"/>
+          <w:rtl/>
+          <w:lang w:bidi="fa-IR"/>
+        </w:rPr>
+        <w:t>ی</w:t>
+      </w:r>
+      <w:r>
+        <w:rPr>
+          <w:rFonts w:hint="eastAsia"/>
+          <w:rtl/>
+          <w:lang w:bidi="fa-IR"/>
+        </w:rPr>
+        <w:t>ر</w:t>
+      </w:r>
+      <w:r>
+        <w:rPr>
+          <w:rtl/>
+          <w:lang w:bidi="fa-IR"/>
+        </w:rPr>
+        <w:t xml:space="preserve"> را با استفاده از چند</w:t>
+      </w:r>
+      <w:r>
+        <w:rPr>
+          <w:rFonts w:hint="cs"/>
+          <w:rtl/>
+          <w:lang w:bidi="fa-IR"/>
+        </w:rPr>
+        <w:t>ی</w:t>
+      </w:r>
+      <w:r>
+        <w:rPr>
+          <w:rFonts w:hint="eastAsia"/>
+          <w:rtl/>
+          <w:lang w:bidi="fa-IR"/>
+        </w:rPr>
+        <w:t>ن</w:t>
+      </w:r>
+      <w:r>
+        <w:rPr>
+          <w:rtl/>
+          <w:lang w:bidi="fa-IR"/>
+        </w:rPr>
+        <w:t xml:space="preserve"> دستور </w:t>
+      </w:r>
+      <w:r>
+        <w:rPr>
+          <w:lang w:bidi="fa-IR"/>
+        </w:rPr>
+        <w:t>VOLUME</w:t>
+      </w:r>
+      <w:r>
+        <w:rPr>
+          <w:rtl/>
+          <w:lang w:bidi="fa-IR"/>
+        </w:rPr>
+        <w:t xml:space="preserve"> تعر</w:t>
+      </w:r>
+      <w:r>
+        <w:rPr>
+          <w:rFonts w:hint="cs"/>
+          <w:rtl/>
+          <w:lang w:bidi="fa-IR"/>
+        </w:rPr>
+        <w:t>ی</w:t>
+      </w:r>
+      <w:r>
+        <w:rPr>
+          <w:rFonts w:hint="eastAsia"/>
+          <w:rtl/>
+          <w:lang w:bidi="fa-IR"/>
+        </w:rPr>
+        <w:t>ف</w:t>
+      </w:r>
+      <w:r>
+        <w:rPr>
+          <w:rtl/>
+          <w:lang w:bidi="fa-IR"/>
+        </w:rPr>
+        <w:t xml:space="preserve"> کن</w:t>
+      </w:r>
+      <w:r>
+        <w:rPr>
+          <w:rFonts w:hint="cs"/>
+          <w:rtl/>
+          <w:lang w:bidi="fa-IR"/>
+        </w:rPr>
+        <w:t>ی</w:t>
+      </w:r>
+      <w:r>
+        <w:rPr>
+          <w:rFonts w:hint="eastAsia"/>
+          <w:rtl/>
+          <w:lang w:bidi="fa-IR"/>
+        </w:rPr>
+        <w:t>د</w:t>
+      </w:r>
+      <w:r>
+        <w:rPr>
+          <w:rtl/>
+          <w:lang w:bidi="fa-IR"/>
+        </w:rPr>
+        <w:t>. به عنوان مثال:</w:t>
+      </w:r>
+    </w:p>
+    <w:tbl>
+      <w:tblPr>
+        <w:tblStyle w:val="TableGridLight"/>
+        <w:bidiVisual/>
+        <w:tblW w:w="0" w:type="auto"/>
+        <w:jc w:val="right"/>
+        <w:tblCellMar>
+          <w:top w:w="72" w:type="dxa"/>
+          <w:left w:w="115" w:type="dxa"/>
+          <w:bottom w:w="72" w:type="dxa"/>
+          <w:right w:w="115" w:type="dxa"/>
+        </w:tblCellMar>
+        <w:tblLook w:val="04A0" w:firstRow="1" w:lastRow="0" w:firstColumn="1" w:lastColumn="0" w:noHBand="0" w:noVBand="1"/>
+      </w:tblPr>
+      <w:tblGrid>
+        <w:gridCol w:w="10136"/>
+      </w:tblGrid>
+      <w:tr>
+        <w:trPr>
+          <w:jc w:val="right"/>
+        </w:trPr>
+        <w:tc>
+          <w:tcPr>
+            <w:tcW w:w="10136" w:type="dxa"/>
+          </w:tcPr>
+          <w:p>
+            <w:pPr>
+              <w:bidi w:val="0"/>
+              <w:rPr>
+                <w:rFonts w:cs="Calibri"/>
+                <w:sz w:val="24"/>
+                <w:szCs w:val="24"/>
+                <w:lang w:bidi="fa-IR"/>
+              </w:rPr>
+            </w:pPr>
+            <w:r>
+              <w:rPr>
+                <w:rFonts w:cs="Calibri"/>
+                <w:sz w:val="24"/>
+                <w:szCs w:val="24"/>
+                <w:lang w:bidi="fa-IR"/>
+              </w:rPr>
+              <w:t>VOLUME /var/data</w:t>
+            </w:r>
+          </w:p>
+          <w:p>
+            <w:pPr>
+              <w:bidi w:val="0"/>
+              <w:rPr>
+                <w:rFonts w:cs="Calibri"/>
+                <w:sz w:val="24"/>
+                <w:szCs w:val="24"/>
+                <w:lang w:bidi="fa-IR"/>
+              </w:rPr>
+            </w:pPr>
+            <w:r>
+              <w:rPr>
+                <w:rFonts w:cs="Calibri"/>
+                <w:sz w:val="24"/>
+                <w:szCs w:val="24"/>
+                <w:lang w:bidi="fa-IR"/>
+              </w:rPr>
+              <w:t>VOLUME /var/logs</w:t>
+            </w:r>
+          </w:p>
+        </w:tc>
+      </w:tr>
+    </w:tbl>
+    <w:p>
+      <w:pPr>
+        <w:pStyle w:val="ListParagraph"/>
+        <w:rPr>
+          <w:rtl/>
+          <w:lang w:bidi="fa-IR"/>
+        </w:rPr>
+      </w:pPr>
+      <w:r>
+        <w:rPr>
+          <w:rtl/>
+          <w:lang w:bidi="fa-IR"/>
+        </w:rPr>
+        <w:t>در ا</w:t>
+      </w:r>
+      <w:r>
+        <w:rPr>
+          <w:rFonts w:hint="cs"/>
+          <w:rtl/>
+          <w:lang w:bidi="fa-IR"/>
+        </w:rPr>
+        <w:t>ی</w:t>
+      </w:r>
+      <w:r>
+        <w:rPr>
+          <w:rFonts w:hint="eastAsia"/>
+          <w:rtl/>
+          <w:lang w:bidi="fa-IR"/>
+        </w:rPr>
+        <w:t>ن</w:t>
+      </w:r>
+      <w:r>
+        <w:rPr>
+          <w:rtl/>
+          <w:lang w:bidi="fa-IR"/>
+        </w:rPr>
+        <w:t xml:space="preserve"> مثال، دو مس</w:t>
+      </w:r>
+      <w:r>
+        <w:rPr>
+          <w:rFonts w:hint="cs"/>
+          <w:rtl/>
+          <w:lang w:bidi="fa-IR"/>
+        </w:rPr>
+        <w:t>ی</w:t>
+      </w:r>
+      <w:r>
+        <w:rPr>
+          <w:rFonts w:hint="eastAsia"/>
+          <w:rtl/>
+          <w:lang w:bidi="fa-IR"/>
+        </w:rPr>
+        <w:t>ر</w:t>
+      </w:r>
+      <w:r>
+        <w:rPr>
+          <w:rtl/>
+          <w:lang w:bidi="fa-IR"/>
+        </w:rPr>
+        <w:t xml:space="preserve"> /</w:t>
+      </w:r>
+      <w:r>
+        <w:rPr>
+          <w:lang w:bidi="fa-IR"/>
+        </w:rPr>
+        <w:t>var/data</w:t>
+      </w:r>
+      <w:r>
+        <w:rPr>
+          <w:rtl/>
+          <w:lang w:bidi="fa-IR"/>
+        </w:rPr>
+        <w:t xml:space="preserve"> و /</w:t>
+      </w:r>
+      <w:r>
+        <w:rPr>
+          <w:lang w:bidi="fa-IR"/>
+        </w:rPr>
+        <w:t>var/logs</w:t>
+      </w:r>
+      <w:r>
+        <w:rPr>
+          <w:rtl/>
+          <w:lang w:bidi="fa-IR"/>
+        </w:rPr>
+        <w:t xml:space="preserve"> به عنوان دو </w:t>
+      </w:r>
+      <w:r>
+        <w:rPr>
+          <w:lang w:bidi="fa-IR"/>
+        </w:rPr>
+        <w:t>Volume</w:t>
+      </w:r>
+      <w:r>
+        <w:rPr>
+          <w:rtl/>
+          <w:lang w:bidi="fa-IR"/>
+        </w:rPr>
+        <w:t xml:space="preserve"> مجزا در </w:t>
+      </w:r>
+      <w:r>
+        <w:rPr>
+          <w:lang w:bidi="fa-IR"/>
+        </w:rPr>
+        <w:t>container</w:t>
+      </w:r>
+      <w:r>
+        <w:rPr>
+          <w:rtl/>
+          <w:lang w:bidi="fa-IR"/>
+        </w:rPr>
+        <w:t xml:space="preserve"> تعر</w:t>
+      </w:r>
+      <w:r>
+        <w:rPr>
+          <w:rFonts w:hint="cs"/>
+          <w:rtl/>
+          <w:lang w:bidi="fa-IR"/>
+        </w:rPr>
+        <w:t>ی</w:t>
+      </w:r>
+      <w:r>
+        <w:rPr>
+          <w:rFonts w:hint="eastAsia"/>
+          <w:rtl/>
+          <w:lang w:bidi="fa-IR"/>
+        </w:rPr>
+        <w:t>ف</w:t>
+      </w:r>
+      <w:r>
+        <w:rPr>
+          <w:rtl/>
+          <w:lang w:bidi="fa-IR"/>
+        </w:rPr>
+        <w:t xml:space="preserve"> شده‌اند.</w:t>
+      </w:r>
+    </w:p>
+    <w:p>
+      <w:pPr>
+        <w:pStyle w:val="ListParagraph"/>
+        <w:rPr>
+          <w:rtl/>
+          <w:lang w:bidi="fa-IR"/>
+        </w:rPr>
+      </w:pPr>
+      <w:r>
+        <w:rPr>
+          <w:rFonts w:hint="eastAsia"/>
+          <w:rtl/>
+          <w:lang w:bidi="fa-IR"/>
+        </w:rPr>
+        <w:t>ارث</w:t>
+      </w:r>
+      <w:r>
+        <w:rPr>
+          <w:rtl/>
+          <w:lang w:bidi="fa-IR"/>
+        </w:rPr>
+        <w:t xml:space="preserve"> بر</w:t>
+      </w:r>
+      <w:r>
+        <w:rPr>
+          <w:rFonts w:hint="cs"/>
+          <w:rtl/>
+          <w:lang w:bidi="fa-IR"/>
+        </w:rPr>
+        <w:t>ی</w:t>
+      </w:r>
+      <w:r>
+        <w:rPr>
+          <w:rtl/>
+          <w:lang w:bidi="fa-IR"/>
+        </w:rPr>
+        <w:t xml:space="preserve"> </w:t>
+      </w:r>
+      <w:r>
+        <w:rPr>
+          <w:lang w:bidi="fa-IR"/>
+        </w:rPr>
+        <w:t>Volume</w:t>
+      </w:r>
+      <w:r>
+        <w:rPr>
+          <w:rtl/>
+          <w:lang w:bidi="fa-IR"/>
+        </w:rPr>
+        <w:t>:</w:t>
+      </w:r>
+    </w:p>
+    <w:p>
+      <w:pPr>
+        <w:pStyle w:val="ListParagraph"/>
+        <w:rPr>
+          <w:rtl/>
+          <w:lang w:bidi="fa-IR"/>
+        </w:rPr>
+      </w:pPr>
+      <w:r>
+        <w:rPr>
+          <w:rFonts w:hint="eastAsia"/>
+          <w:rtl/>
+          <w:lang w:bidi="fa-IR"/>
+        </w:rPr>
+        <w:t>اگر</w:t>
+      </w:r>
+      <w:r>
+        <w:rPr>
+          <w:rtl/>
+          <w:lang w:bidi="fa-IR"/>
+        </w:rPr>
+        <w:t xml:space="preserve"> </w:t>
+      </w:r>
+      <w:r>
+        <w:rPr>
+          <w:rFonts w:hint="cs"/>
+          <w:rtl/>
+          <w:lang w:bidi="fa-IR"/>
+        </w:rPr>
+        <w:t>ی</w:t>
+      </w:r>
+      <w:r>
+        <w:rPr>
+          <w:rFonts w:hint="eastAsia"/>
+          <w:rtl/>
+          <w:lang w:bidi="fa-IR"/>
+        </w:rPr>
+        <w:t>ک</w:t>
+      </w:r>
+      <w:r>
+        <w:rPr>
+          <w:rtl/>
+          <w:lang w:bidi="fa-IR"/>
+        </w:rPr>
+        <w:t xml:space="preserve"> تصو</w:t>
+      </w:r>
+      <w:r>
+        <w:rPr>
+          <w:rFonts w:hint="cs"/>
+          <w:rtl/>
+          <w:lang w:bidi="fa-IR"/>
+        </w:rPr>
+        <w:t>ی</w:t>
+      </w:r>
+      <w:r>
+        <w:rPr>
+          <w:rFonts w:hint="eastAsia"/>
+          <w:rtl/>
+          <w:lang w:bidi="fa-IR"/>
+        </w:rPr>
+        <w:t>ر</w:t>
+      </w:r>
+      <w:r>
+        <w:rPr>
+          <w:rtl/>
+          <w:lang w:bidi="fa-IR"/>
+        </w:rPr>
+        <w:t xml:space="preserve"> از </w:t>
+      </w:r>
+      <w:r>
+        <w:rPr>
+          <w:rFonts w:hint="cs"/>
+          <w:rtl/>
+          <w:lang w:bidi="fa-IR"/>
+        </w:rPr>
+        <w:t>ی</w:t>
+      </w:r>
+      <w:r>
+        <w:rPr>
+          <w:rFonts w:hint="eastAsia"/>
+          <w:rtl/>
+          <w:lang w:bidi="fa-IR"/>
+        </w:rPr>
+        <w:t>ک</w:t>
+      </w:r>
+      <w:r>
+        <w:rPr>
+          <w:rtl/>
+          <w:lang w:bidi="fa-IR"/>
+        </w:rPr>
+        <w:t xml:space="preserve"> تصو</w:t>
+      </w:r>
+      <w:r>
+        <w:rPr>
+          <w:rFonts w:hint="cs"/>
+          <w:rtl/>
+          <w:lang w:bidi="fa-IR"/>
+        </w:rPr>
+        <w:t>ی</w:t>
+      </w:r>
+      <w:r>
+        <w:rPr>
+          <w:rFonts w:hint="eastAsia"/>
+          <w:rtl/>
+          <w:lang w:bidi="fa-IR"/>
+        </w:rPr>
+        <w:t>ر</w:t>
+      </w:r>
+      <w:r>
+        <w:rPr>
+          <w:rtl/>
+          <w:lang w:bidi="fa-IR"/>
+        </w:rPr>
+        <w:t xml:space="preserve"> د</w:t>
+      </w:r>
+      <w:r>
+        <w:rPr>
+          <w:rFonts w:hint="cs"/>
+          <w:rtl/>
+          <w:lang w:bidi="fa-IR"/>
+        </w:rPr>
+        <w:t>ی</w:t>
+      </w:r>
+      <w:r>
+        <w:rPr>
+          <w:rFonts w:hint="eastAsia"/>
+          <w:rtl/>
+          <w:lang w:bidi="fa-IR"/>
+        </w:rPr>
+        <w:t>گر</w:t>
+      </w:r>
+      <w:r>
+        <w:rPr>
+          <w:rFonts w:hint="cs"/>
+          <w:rtl/>
+          <w:lang w:bidi="fa-IR"/>
+        </w:rPr>
+        <w:t>ی</w:t>
+      </w:r>
+      <w:r>
+        <w:rPr>
+          <w:rtl/>
+          <w:lang w:bidi="fa-IR"/>
+        </w:rPr>
+        <w:t xml:space="preserve"> به ارث برده شده باشد و در تصو</w:t>
+      </w:r>
+      <w:r>
+        <w:rPr>
+          <w:rFonts w:hint="cs"/>
+          <w:rtl/>
+          <w:lang w:bidi="fa-IR"/>
+        </w:rPr>
+        <w:t>ی</w:t>
+      </w:r>
+      <w:r>
+        <w:rPr>
+          <w:rFonts w:hint="eastAsia"/>
+          <w:rtl/>
+          <w:lang w:bidi="fa-IR"/>
+        </w:rPr>
+        <w:t>ر</w:t>
+      </w:r>
+      <w:r>
+        <w:rPr>
+          <w:rtl/>
+          <w:lang w:bidi="fa-IR"/>
+        </w:rPr>
+        <w:t xml:space="preserve"> والد دستور </w:t>
+      </w:r>
+      <w:r>
+        <w:rPr>
+          <w:lang w:bidi="fa-IR"/>
+        </w:rPr>
+        <w:t>VOLUME</w:t>
+      </w:r>
+      <w:r>
+        <w:rPr>
+          <w:rtl/>
+          <w:lang w:bidi="fa-IR"/>
+        </w:rPr>
+        <w:t xml:space="preserve"> تعر</w:t>
+      </w:r>
+      <w:r>
+        <w:rPr>
+          <w:rFonts w:hint="cs"/>
+          <w:rtl/>
+          <w:lang w:bidi="fa-IR"/>
+        </w:rPr>
+        <w:t>ی</w:t>
+      </w:r>
+      <w:r>
+        <w:rPr>
+          <w:rFonts w:hint="eastAsia"/>
+          <w:rtl/>
+          <w:lang w:bidi="fa-IR"/>
+        </w:rPr>
+        <w:t>ف</w:t>
+      </w:r>
+      <w:r>
+        <w:rPr>
+          <w:rtl/>
+          <w:lang w:bidi="fa-IR"/>
+        </w:rPr>
+        <w:t xml:space="preserve"> شده باشد، تصو</w:t>
+      </w:r>
+      <w:r>
+        <w:rPr>
+          <w:rFonts w:hint="cs"/>
+          <w:rtl/>
+          <w:lang w:bidi="fa-IR"/>
+        </w:rPr>
+        <w:t>ی</w:t>
+      </w:r>
+      <w:r>
+        <w:rPr>
+          <w:rFonts w:hint="eastAsia"/>
+          <w:rtl/>
+          <w:lang w:bidi="fa-IR"/>
+        </w:rPr>
+        <w:t>ر</w:t>
+      </w:r>
+      <w:r>
+        <w:rPr>
+          <w:rtl/>
+          <w:lang w:bidi="fa-IR"/>
+        </w:rPr>
+        <w:t xml:space="preserve"> فرزند همچن</w:t>
+      </w:r>
+      <w:r>
+        <w:rPr>
+          <w:rFonts w:hint="cs"/>
+          <w:rtl/>
+          <w:lang w:bidi="fa-IR"/>
+        </w:rPr>
+        <w:t>ی</w:t>
+      </w:r>
+      <w:r>
+        <w:rPr>
+          <w:rFonts w:hint="eastAsia"/>
+          <w:rtl/>
+          <w:lang w:bidi="fa-IR"/>
+        </w:rPr>
+        <w:t>ن</w:t>
+      </w:r>
+      <w:r>
+        <w:rPr>
+          <w:rtl/>
+          <w:lang w:bidi="fa-IR"/>
+        </w:rPr>
+        <w:t xml:space="preserve"> ا</w:t>
+      </w:r>
+      <w:r>
+        <w:rPr>
+          <w:rFonts w:hint="cs"/>
+          <w:rtl/>
+          <w:lang w:bidi="fa-IR"/>
+        </w:rPr>
+        <w:t>ی</w:t>
+      </w:r>
+      <w:r>
+        <w:rPr>
+          <w:rFonts w:hint="eastAsia"/>
+          <w:rtl/>
+          <w:lang w:bidi="fa-IR"/>
+        </w:rPr>
+        <w:t>ن</w:t>
+      </w:r>
+      <w:r>
+        <w:rPr>
+          <w:rtl/>
+          <w:lang w:bidi="fa-IR"/>
+        </w:rPr>
+        <w:t xml:space="preserve"> </w:t>
+      </w:r>
+      <w:r>
+        <w:rPr>
+          <w:lang w:bidi="fa-IR"/>
+        </w:rPr>
+        <w:t>Volume</w:t>
+      </w:r>
+      <w:r>
+        <w:rPr>
+          <w:rtl/>
+          <w:lang w:bidi="fa-IR"/>
+        </w:rPr>
+        <w:t xml:space="preserve"> را ارث بر</w:t>
+      </w:r>
+      <w:r>
+        <w:rPr>
+          <w:rFonts w:hint="cs"/>
+          <w:rtl/>
+          <w:lang w:bidi="fa-IR"/>
+        </w:rPr>
+        <w:t>ی</w:t>
+      </w:r>
+      <w:r>
+        <w:rPr>
+          <w:rtl/>
+          <w:lang w:bidi="fa-IR"/>
+        </w:rPr>
+        <w:t xml:space="preserve"> م</w:t>
+      </w:r>
+      <w:r>
+        <w:rPr>
+          <w:rFonts w:hint="cs"/>
+          <w:rtl/>
+          <w:lang w:bidi="fa-IR"/>
+        </w:rPr>
+        <w:t>ی‌</w:t>
+      </w:r>
+      <w:r>
+        <w:rPr>
+          <w:rFonts w:hint="eastAsia"/>
+          <w:rtl/>
+          <w:lang w:bidi="fa-IR"/>
+        </w:rPr>
+        <w:t>کند</w:t>
+      </w:r>
+      <w:r>
+        <w:rPr>
+          <w:rtl/>
+          <w:lang w:bidi="fa-IR"/>
+        </w:rPr>
+        <w:t>. اما م</w:t>
+      </w:r>
+      <w:r>
+        <w:rPr>
+          <w:rFonts w:hint="cs"/>
+          <w:rtl/>
+          <w:lang w:bidi="fa-IR"/>
+        </w:rPr>
+        <w:t>ی‌</w:t>
+      </w:r>
+      <w:r>
+        <w:rPr>
+          <w:rFonts w:hint="eastAsia"/>
+          <w:rtl/>
+          <w:lang w:bidi="fa-IR"/>
+        </w:rPr>
+        <w:t>توان</w:t>
+      </w:r>
+      <w:r>
+        <w:rPr>
+          <w:rtl/>
+          <w:lang w:bidi="fa-IR"/>
+        </w:rPr>
+        <w:t xml:space="preserve"> در تصو</w:t>
+      </w:r>
+      <w:r>
+        <w:rPr>
+          <w:rFonts w:hint="cs"/>
+          <w:rtl/>
+          <w:lang w:bidi="fa-IR"/>
+        </w:rPr>
+        <w:t>ی</w:t>
+      </w:r>
+      <w:r>
+        <w:rPr>
+          <w:rFonts w:hint="eastAsia"/>
+          <w:rtl/>
+          <w:lang w:bidi="fa-IR"/>
+        </w:rPr>
+        <w:t>ر</w:t>
+      </w:r>
+      <w:r>
+        <w:rPr>
+          <w:rtl/>
+          <w:lang w:bidi="fa-IR"/>
+        </w:rPr>
+        <w:t xml:space="preserve"> فرزند ا</w:t>
+      </w:r>
+      <w:r>
+        <w:rPr>
+          <w:rFonts w:hint="cs"/>
+          <w:rtl/>
+          <w:lang w:bidi="fa-IR"/>
+        </w:rPr>
+        <w:t>ی</w:t>
+      </w:r>
+      <w:r>
+        <w:rPr>
+          <w:rFonts w:hint="eastAsia"/>
+          <w:rtl/>
+          <w:lang w:bidi="fa-IR"/>
+        </w:rPr>
+        <w:t>ن</w:t>
+      </w:r>
+      <w:r>
+        <w:rPr>
+          <w:rtl/>
+          <w:lang w:bidi="fa-IR"/>
+        </w:rPr>
+        <w:t xml:space="preserve"> </w:t>
+      </w:r>
+      <w:r>
+        <w:rPr>
+          <w:lang w:bidi="fa-IR"/>
+        </w:rPr>
+        <w:t>VOLUME</w:t>
+      </w:r>
+      <w:r>
+        <w:rPr>
+          <w:rtl/>
+          <w:lang w:bidi="fa-IR"/>
+        </w:rPr>
+        <w:t xml:space="preserve"> را بازنو</w:t>
+      </w:r>
+      <w:r>
+        <w:rPr>
+          <w:rFonts w:hint="cs"/>
+          <w:rtl/>
+          <w:lang w:bidi="fa-IR"/>
+        </w:rPr>
+        <w:t>ی</w:t>
+      </w:r>
+      <w:r>
+        <w:rPr>
+          <w:rFonts w:hint="eastAsia"/>
+          <w:rtl/>
+          <w:lang w:bidi="fa-IR"/>
+        </w:rPr>
+        <w:t>س</w:t>
+      </w:r>
+      <w:r>
+        <w:rPr>
+          <w:rFonts w:hint="cs"/>
+          <w:rtl/>
+          <w:lang w:bidi="fa-IR"/>
+        </w:rPr>
+        <w:t>ی</w:t>
+      </w:r>
+      <w:r>
+        <w:rPr>
+          <w:rtl/>
+          <w:lang w:bidi="fa-IR"/>
+        </w:rPr>
+        <w:t xml:space="preserve"> کرد </w:t>
+      </w:r>
+      <w:r>
+        <w:rPr>
+          <w:rFonts w:hint="cs"/>
+          <w:rtl/>
+          <w:lang w:bidi="fa-IR"/>
+        </w:rPr>
+        <w:t>ی</w:t>
+      </w:r>
+      <w:r>
+        <w:rPr>
+          <w:rFonts w:hint="eastAsia"/>
+          <w:rtl/>
+          <w:lang w:bidi="fa-IR"/>
+        </w:rPr>
+        <w:t>ا</w:t>
+      </w:r>
+      <w:r>
+        <w:rPr>
+          <w:rtl/>
+          <w:lang w:bidi="fa-IR"/>
+        </w:rPr>
+        <w:t xml:space="preserve"> به کل</w:t>
+      </w:r>
+      <w:r>
+        <w:rPr>
+          <w:rFonts w:hint="cs"/>
+          <w:rtl/>
+          <w:lang w:bidi="fa-IR"/>
+        </w:rPr>
+        <w:t>ی</w:t>
+      </w:r>
+      <w:r>
+        <w:rPr>
+          <w:rtl/>
+          <w:lang w:bidi="fa-IR"/>
+        </w:rPr>
+        <w:t xml:space="preserve"> حذف کرد.</w:t>
+      </w:r>
+    </w:p>
+    <w:p>
+      <w:pPr>
+        <w:pStyle w:val="ListParagraph"/>
+        <w:rPr>
+          <w:lang w:bidi="fa-IR"/>
+        </w:rPr>
+      </w:pPr>
+      <w:r>
+        <w:rPr>
+          <w:rFonts w:hint="eastAsia"/>
+          <w:rtl/>
+          <w:lang w:bidi="fa-IR"/>
+        </w:rPr>
+        <w:t>برا</w:t>
+      </w:r>
+      <w:r>
+        <w:rPr>
+          <w:rFonts w:hint="cs"/>
+          <w:rtl/>
+          <w:lang w:bidi="fa-IR"/>
+        </w:rPr>
+        <w:t>ی</w:t>
+      </w:r>
+      <w:r>
+        <w:rPr>
+          <w:rtl/>
+          <w:lang w:bidi="fa-IR"/>
+        </w:rPr>
+        <w:t xml:space="preserve"> مثال:</w:t>
+      </w:r>
+    </w:p>
+    <w:tbl>
+      <w:tblPr>
+        <w:tblStyle w:val="TableGridLight"/>
+        <w:bidiVisual/>
+        <w:tblW w:w="0" w:type="auto"/>
+        <w:jc w:val="right"/>
+        <w:tblCellMar>
+          <w:top w:w="72" w:type="dxa"/>
+          <w:left w:w="115" w:type="dxa"/>
+          <w:bottom w:w="72" w:type="dxa"/>
+          <w:right w:w="115" w:type="dxa"/>
+        </w:tblCellMar>
+        <w:tblLook w:val="04A0" w:firstRow="1" w:lastRow="0" w:firstColumn="1" w:lastColumn="0" w:noHBand="0" w:noVBand="1"/>
+      </w:tblPr>
+      <w:tblGrid>
+        <w:gridCol w:w="10136"/>
+      </w:tblGrid>
+      <w:tr>
+        <w:trPr>
+          <w:jc w:val="right"/>
+        </w:trPr>
+        <w:tc>
+          <w:tcPr>
+            <w:tcW w:w="10136" w:type="dxa"/>
+          </w:tcPr>
+          <w:p>
+            <w:pPr>
+              <w:bidi w:val="0"/>
+              <w:rPr>
+                <w:rFonts w:cs="Calibri"/>
+                <w:sz w:val="24"/>
+                <w:szCs w:val="24"/>
+                <w:lang w:bidi="fa-IR"/>
+              </w:rPr>
+            </w:pPr>
+            <w:r>
+              <w:rPr>
+                <w:rFonts w:cs="Calibri"/>
+                <w:sz w:val="24"/>
+                <w:szCs w:val="24"/>
+                <w:lang w:bidi="fa-IR"/>
+              </w:rPr>
+              <w:t>FROM base_image</w:t>
+            </w:r>
+          </w:p>
+          <w:p>
+            <w:pPr>
+              <w:bidi w:val="0"/>
+              <w:rPr>
+                <w:rFonts w:cs="Calibri"/>
+                <w:sz w:val="24"/>
+                <w:szCs w:val="24"/>
+                <w:lang w:bidi="fa-IR"/>
+              </w:rPr>
+            </w:pPr>
+            <w:r>
+              <w:rPr>
+                <w:rFonts w:cs="Calibri"/>
+                <w:sz w:val="24"/>
+                <w:szCs w:val="24"/>
+                <w:lang w:bidi="fa-IR"/>
+              </w:rPr>
+              <w:t>VOLUME /var/data</w:t>
+            </w:r>
+          </w:p>
+        </w:tc>
+      </w:tr>
+    </w:tbl>
+    <w:p>
+      <w:pPr>
+        <w:pStyle w:val="ListParagraph"/>
+        <w:rPr>
+          <w:rtl/>
+          <w:lang w:bidi="fa-IR"/>
+        </w:rPr>
+      </w:pPr>
+      <w:r>
+        <w:rPr>
+          <w:rtl/>
+          <w:lang w:bidi="fa-IR"/>
+        </w:rPr>
+        <w:t>در ا</w:t>
+      </w:r>
+      <w:r>
+        <w:rPr>
+          <w:rFonts w:hint="cs"/>
+          <w:rtl/>
+          <w:lang w:bidi="fa-IR"/>
+        </w:rPr>
+        <w:t>ی</w:t>
+      </w:r>
+      <w:r>
+        <w:rPr>
+          <w:rFonts w:hint="eastAsia"/>
+          <w:rtl/>
+          <w:lang w:bidi="fa-IR"/>
+        </w:rPr>
+        <w:t>ن</w:t>
+      </w:r>
+      <w:r>
+        <w:rPr>
+          <w:rtl/>
+          <w:lang w:bidi="fa-IR"/>
+        </w:rPr>
+        <w:t xml:space="preserve"> حالت، تصو</w:t>
+      </w:r>
+      <w:r>
+        <w:rPr>
+          <w:rFonts w:hint="cs"/>
+          <w:rtl/>
+          <w:lang w:bidi="fa-IR"/>
+        </w:rPr>
+        <w:t>ی</w:t>
+      </w:r>
+      <w:r>
+        <w:rPr>
+          <w:rFonts w:hint="eastAsia"/>
+          <w:rtl/>
+          <w:lang w:bidi="fa-IR"/>
+        </w:rPr>
+        <w:t>ر</w:t>
+      </w:r>
+      <w:r>
+        <w:rPr>
+          <w:rtl/>
+          <w:lang w:bidi="fa-IR"/>
+        </w:rPr>
+        <w:t xml:space="preserve"> </w:t>
+      </w:r>
+      <w:r>
+        <w:rPr>
+          <w:lang w:bidi="fa-IR"/>
+        </w:rPr>
+        <w:t>base_image</w:t>
+      </w:r>
+      <w:r>
+        <w:rPr>
+          <w:rtl/>
+          <w:lang w:bidi="fa-IR"/>
+        </w:rPr>
+        <w:t xml:space="preserve"> </w:t>
+      </w:r>
+      <w:r>
+        <w:rPr>
+          <w:rFonts w:hint="cs"/>
+          <w:rtl/>
+          <w:lang w:bidi="fa-IR"/>
+        </w:rPr>
+        <w:t>ی</w:t>
+      </w:r>
+      <w:r>
+        <w:rPr>
+          <w:rFonts w:hint="eastAsia"/>
+          <w:rtl/>
+          <w:lang w:bidi="fa-IR"/>
+        </w:rPr>
+        <w:t>ک</w:t>
+      </w:r>
+      <w:r>
+        <w:rPr>
+          <w:rtl/>
+          <w:lang w:bidi="fa-IR"/>
+        </w:rPr>
+        <w:t xml:space="preserve"> </w:t>
+      </w:r>
+      <w:r>
+        <w:rPr>
+          <w:lang w:bidi="fa-IR"/>
+        </w:rPr>
+        <w:t>Volume</w:t>
+      </w:r>
+      <w:r>
+        <w:rPr>
+          <w:rtl/>
+          <w:lang w:bidi="fa-IR"/>
+        </w:rPr>
+        <w:t xml:space="preserve"> به نام /</w:t>
+      </w:r>
+      <w:r>
+        <w:rPr>
+          <w:lang w:bidi="fa-IR"/>
+        </w:rPr>
+        <w:t>var/data</w:t>
+      </w:r>
+      <w:r>
+        <w:rPr>
+          <w:rtl/>
+          <w:lang w:bidi="fa-IR"/>
+        </w:rPr>
+        <w:t xml:space="preserve"> تعر</w:t>
+      </w:r>
+      <w:r>
+        <w:rPr>
+          <w:rFonts w:hint="cs"/>
+          <w:rtl/>
+          <w:lang w:bidi="fa-IR"/>
+        </w:rPr>
+        <w:t>ی</w:t>
+      </w:r>
+      <w:r>
+        <w:rPr>
+          <w:rFonts w:hint="eastAsia"/>
+          <w:rtl/>
+          <w:lang w:bidi="fa-IR"/>
+        </w:rPr>
+        <w:t>ف</w:t>
+      </w:r>
+      <w:r>
+        <w:rPr>
+          <w:rtl/>
+          <w:lang w:bidi="fa-IR"/>
+        </w:rPr>
+        <w:t xml:space="preserve"> کرده است که توسط تصو</w:t>
+      </w:r>
+      <w:r>
+        <w:rPr>
+          <w:rFonts w:hint="cs"/>
+          <w:rtl/>
+          <w:lang w:bidi="fa-IR"/>
+        </w:rPr>
+        <w:t>ی</w:t>
+      </w:r>
+      <w:r>
+        <w:rPr>
+          <w:rFonts w:hint="eastAsia"/>
+          <w:rtl/>
+          <w:lang w:bidi="fa-IR"/>
+        </w:rPr>
+        <w:t>ر</w:t>
+      </w:r>
+      <w:r>
+        <w:rPr>
+          <w:rtl/>
+          <w:lang w:bidi="fa-IR"/>
+        </w:rPr>
+        <w:t xml:space="preserve"> </w:t>
+      </w:r>
+      <w:r>
+        <w:rPr>
+          <w:lang w:bidi="fa-IR"/>
+        </w:rPr>
+        <w:t>Dockerfile</w:t>
+      </w:r>
+      <w:r>
+        <w:rPr>
+          <w:rtl/>
+          <w:lang w:bidi="fa-IR"/>
+        </w:rPr>
+        <w:t xml:space="preserve"> فرزند به ارث برده م</w:t>
+      </w:r>
+      <w:r>
+        <w:rPr>
+          <w:rFonts w:hint="cs"/>
+          <w:rtl/>
+          <w:lang w:bidi="fa-IR"/>
+        </w:rPr>
+        <w:t>ی‌</w:t>
+      </w:r>
+      <w:r>
+        <w:rPr>
+          <w:rFonts w:hint="eastAsia"/>
+          <w:rtl/>
+          <w:lang w:bidi="fa-IR"/>
+        </w:rPr>
+        <w:t>شود</w:t>
+      </w:r>
+      <w:r>
+        <w:rPr>
+          <w:rtl/>
+          <w:lang w:bidi="fa-IR"/>
+        </w:rPr>
+        <w:t>.</w:t>
+      </w:r>
+    </w:p>
+    <w:p>
+      <w:pPr>
+        <w:pStyle w:val="ListParagraph"/>
+        <w:rPr>
+          <w:rtl/>
+          <w:lang w:bidi="fa-IR"/>
+        </w:rPr>
+      </w:pPr>
+      <w:r>
+        <w:rPr>
+          <w:lang w:bidi="fa-IR"/>
+        </w:rPr>
+        <w:t>Volume</w:t>
+      </w:r>
+      <w:r>
+        <w:rPr>
+          <w:rtl/>
+          <w:lang w:bidi="fa-IR"/>
+        </w:rPr>
+        <w:t xml:space="preserve"> ها</w:t>
+      </w:r>
+      <w:r>
+        <w:rPr>
+          <w:rFonts w:hint="cs"/>
+          <w:rtl/>
+          <w:lang w:bidi="fa-IR"/>
+        </w:rPr>
+        <w:t>ی</w:t>
+      </w:r>
+      <w:r>
+        <w:rPr>
+          <w:rtl/>
+          <w:lang w:bidi="fa-IR"/>
+        </w:rPr>
+        <w:t xml:space="preserve"> استفاده شده در تصو</w:t>
+      </w:r>
+      <w:r>
+        <w:rPr>
+          <w:rFonts w:hint="cs"/>
+          <w:rtl/>
+          <w:lang w:bidi="fa-IR"/>
+        </w:rPr>
+        <w:t>ی</w:t>
+      </w:r>
+      <w:r>
+        <w:rPr>
+          <w:rFonts w:hint="eastAsia"/>
+          <w:rtl/>
+          <w:lang w:bidi="fa-IR"/>
+        </w:rPr>
+        <w:t>رها</w:t>
+      </w:r>
+      <w:r>
+        <w:rPr>
+          <w:rFonts w:hint="cs"/>
+          <w:rtl/>
+          <w:lang w:bidi="fa-IR"/>
+        </w:rPr>
+        <w:t>ی</w:t>
+      </w:r>
+      <w:r>
+        <w:rPr>
+          <w:rtl/>
+          <w:lang w:bidi="fa-IR"/>
+        </w:rPr>
+        <w:t xml:space="preserve"> مختلف:</w:t>
+      </w:r>
+    </w:p>
+    <w:p>
+      <w:pPr>
+        <w:pStyle w:val="ListParagraph"/>
+        <w:rPr>
+          <w:rtl/>
+          <w:lang w:bidi="fa-IR"/>
+        </w:rPr>
+      </w:pPr>
+      <w:r>
+        <w:rPr>
+          <w:rFonts w:hint="eastAsia"/>
+          <w:rtl/>
+          <w:lang w:bidi="fa-IR"/>
+        </w:rPr>
+        <w:t>اگر</w:t>
+      </w:r>
+      <w:r>
+        <w:rPr>
+          <w:rtl/>
+          <w:lang w:bidi="fa-IR"/>
+        </w:rPr>
+        <w:t xml:space="preserve"> در تصو</w:t>
+      </w:r>
+      <w:r>
+        <w:rPr>
+          <w:rFonts w:hint="cs"/>
+          <w:rtl/>
+          <w:lang w:bidi="fa-IR"/>
+        </w:rPr>
+        <w:t>ی</w:t>
+      </w:r>
+      <w:r>
+        <w:rPr>
+          <w:rFonts w:hint="eastAsia"/>
+          <w:rtl/>
+          <w:lang w:bidi="fa-IR"/>
+        </w:rPr>
+        <w:t>رها</w:t>
+      </w:r>
+      <w:r>
+        <w:rPr>
+          <w:rFonts w:hint="cs"/>
+          <w:rtl/>
+          <w:lang w:bidi="fa-IR"/>
+        </w:rPr>
+        <w:t>ی</w:t>
+      </w:r>
+      <w:r>
+        <w:rPr>
+          <w:rtl/>
+          <w:lang w:bidi="fa-IR"/>
+        </w:rPr>
+        <w:t xml:space="preserve"> مختلف از </w:t>
+      </w:r>
+      <w:r>
+        <w:rPr>
+          <w:rFonts w:hint="cs"/>
+          <w:rtl/>
+          <w:lang w:bidi="fa-IR"/>
+        </w:rPr>
+        <w:t>ی</w:t>
+      </w:r>
+      <w:r>
+        <w:rPr>
+          <w:rFonts w:hint="eastAsia"/>
+          <w:rtl/>
+          <w:lang w:bidi="fa-IR"/>
+        </w:rPr>
+        <w:t>ک</w:t>
+      </w:r>
+      <w:r>
+        <w:rPr>
+          <w:rtl/>
+          <w:lang w:bidi="fa-IR"/>
+        </w:rPr>
+        <w:t xml:space="preserve"> </w:t>
+      </w:r>
+      <w:r>
+        <w:rPr>
+          <w:lang w:bidi="fa-IR"/>
+        </w:rPr>
+        <w:t>Volume</w:t>
+      </w:r>
+      <w:r>
+        <w:rPr>
+          <w:rtl/>
+          <w:lang w:bidi="fa-IR"/>
+        </w:rPr>
+        <w:t xml:space="preserve"> با همان مس</w:t>
+      </w:r>
+      <w:r>
+        <w:rPr>
+          <w:rFonts w:hint="cs"/>
+          <w:rtl/>
+          <w:lang w:bidi="fa-IR"/>
+        </w:rPr>
+        <w:t>ی</w:t>
+      </w:r>
+      <w:r>
+        <w:rPr>
+          <w:rFonts w:hint="eastAsia"/>
+          <w:rtl/>
+          <w:lang w:bidi="fa-IR"/>
+        </w:rPr>
+        <w:t>ر</w:t>
+      </w:r>
+      <w:r>
+        <w:rPr>
+          <w:rtl/>
+          <w:lang w:bidi="fa-IR"/>
+        </w:rPr>
+        <w:t xml:space="preserve"> استفاده شده باشد، تغ</w:t>
+      </w:r>
+      <w:r>
+        <w:rPr>
+          <w:rFonts w:hint="cs"/>
+          <w:rtl/>
+          <w:lang w:bidi="fa-IR"/>
+        </w:rPr>
+        <w:t>یی</w:t>
+      </w:r>
+      <w:r>
+        <w:rPr>
+          <w:rFonts w:hint="eastAsia"/>
+          <w:rtl/>
+          <w:lang w:bidi="fa-IR"/>
+        </w:rPr>
+        <w:t>رات</w:t>
+      </w:r>
+      <w:r>
+        <w:rPr>
+          <w:rtl/>
+          <w:lang w:bidi="fa-IR"/>
+        </w:rPr>
+        <w:t xml:space="preserve"> در هر </w:t>
+      </w:r>
+      <w:r>
+        <w:rPr>
+          <w:rFonts w:hint="cs"/>
+          <w:rtl/>
+          <w:lang w:bidi="fa-IR"/>
+        </w:rPr>
+        <w:t>ی</w:t>
+      </w:r>
+      <w:r>
+        <w:rPr>
+          <w:rFonts w:hint="eastAsia"/>
+          <w:rtl/>
+          <w:lang w:bidi="fa-IR"/>
+        </w:rPr>
+        <w:t>ک</w:t>
+      </w:r>
+      <w:r>
+        <w:rPr>
+          <w:rtl/>
+          <w:lang w:bidi="fa-IR"/>
+        </w:rPr>
+        <w:t xml:space="preserve"> از </w:t>
+      </w:r>
+      <w:r>
+        <w:rPr>
+          <w:lang w:bidi="fa-IR"/>
+        </w:rPr>
+        <w:t>container</w:t>
+      </w:r>
+      <w:r>
+        <w:rPr>
+          <w:rtl/>
+          <w:lang w:bidi="fa-IR"/>
+        </w:rPr>
+        <w:t xml:space="preserve"> ها بر رو</w:t>
+      </w:r>
+      <w:r>
+        <w:rPr>
+          <w:rFonts w:hint="cs"/>
+          <w:rtl/>
+          <w:lang w:bidi="fa-IR"/>
+        </w:rPr>
+        <w:t>ی</w:t>
+      </w:r>
+      <w:r>
+        <w:rPr>
+          <w:rtl/>
+          <w:lang w:bidi="fa-IR"/>
+        </w:rPr>
+        <w:t xml:space="preserve"> همان </w:t>
+      </w:r>
+      <w:r>
+        <w:rPr>
+          <w:lang w:bidi="fa-IR"/>
+        </w:rPr>
+        <w:t>Volume</w:t>
+      </w:r>
+      <w:r>
+        <w:rPr>
+          <w:rtl/>
+          <w:lang w:bidi="fa-IR"/>
+        </w:rPr>
+        <w:t xml:space="preserve"> تأث</w:t>
+      </w:r>
+      <w:r>
+        <w:rPr>
+          <w:rFonts w:hint="cs"/>
+          <w:rtl/>
+          <w:lang w:bidi="fa-IR"/>
+        </w:rPr>
+        <w:t>ی</w:t>
+      </w:r>
+      <w:r>
+        <w:rPr>
+          <w:rFonts w:hint="eastAsia"/>
+          <w:rtl/>
+          <w:lang w:bidi="fa-IR"/>
+        </w:rPr>
+        <w:t>ر</w:t>
+      </w:r>
+      <w:r>
+        <w:rPr>
+          <w:rtl/>
+          <w:lang w:bidi="fa-IR"/>
+        </w:rPr>
+        <w:t xml:space="preserve"> خواهند گذاشت.</w:t>
+      </w:r>
+    </w:p>
+    <w:p>
+      <w:pPr>
+        <w:pStyle w:val="ListParagraph"/>
+        <w:rPr>
+          <w:rtl/>
+          <w:lang w:bidi="fa-IR"/>
+        </w:rPr>
+      </w:pPr>
+      <w:r>
+        <w:rPr>
+          <w:rFonts w:hint="eastAsia"/>
+          <w:rtl/>
+          <w:lang w:bidi="fa-IR"/>
+        </w:rPr>
+        <w:t>به</w:t>
+      </w:r>
+      <w:r>
+        <w:rPr>
+          <w:rtl/>
+          <w:lang w:bidi="fa-IR"/>
+        </w:rPr>
+        <w:t xml:space="preserve"> عنوان مثال، اگر دو تصو</w:t>
+      </w:r>
+      <w:r>
+        <w:rPr>
+          <w:rFonts w:hint="cs"/>
+          <w:rtl/>
+          <w:lang w:bidi="fa-IR"/>
+        </w:rPr>
+        <w:t>ی</w:t>
+      </w:r>
+      <w:r>
+        <w:rPr>
+          <w:rFonts w:hint="eastAsia"/>
+          <w:rtl/>
+          <w:lang w:bidi="fa-IR"/>
+        </w:rPr>
+        <w:t>ر</w:t>
+      </w:r>
+      <w:r>
+        <w:rPr>
+          <w:rtl/>
+          <w:lang w:bidi="fa-IR"/>
+        </w:rPr>
+        <w:t xml:space="preserve"> با استفاده از </w:t>
+      </w:r>
+      <w:r>
+        <w:rPr>
+          <w:lang w:bidi="fa-IR"/>
+        </w:rPr>
+        <w:t>Dockerfile</w:t>
+      </w:r>
+      <w:r>
+        <w:rPr>
+          <w:rtl/>
+          <w:lang w:bidi="fa-IR"/>
+        </w:rPr>
+        <w:t xml:space="preserve"> ها</w:t>
+      </w:r>
+      <w:r>
+        <w:rPr>
+          <w:rFonts w:hint="cs"/>
+          <w:rtl/>
+          <w:lang w:bidi="fa-IR"/>
+        </w:rPr>
+        <w:t>ی</w:t>
+      </w:r>
+      <w:r>
+        <w:rPr>
+          <w:rtl/>
+          <w:lang w:bidi="fa-IR"/>
+        </w:rPr>
+        <w:t xml:space="preserve"> ز</w:t>
+      </w:r>
+      <w:r>
+        <w:rPr>
+          <w:rFonts w:hint="cs"/>
+          <w:rtl/>
+          <w:lang w:bidi="fa-IR"/>
+        </w:rPr>
+        <w:t>ی</w:t>
+      </w:r>
+      <w:r>
+        <w:rPr>
+          <w:rFonts w:hint="eastAsia"/>
+          <w:rtl/>
+          <w:lang w:bidi="fa-IR"/>
+        </w:rPr>
+        <w:t>ر</w:t>
+      </w:r>
+      <w:r>
+        <w:rPr>
+          <w:rtl/>
+          <w:lang w:bidi="fa-IR"/>
+        </w:rPr>
+        <w:t xml:space="preserve"> تعر</w:t>
+      </w:r>
+      <w:r>
+        <w:rPr>
+          <w:rFonts w:hint="cs"/>
+          <w:rtl/>
+          <w:lang w:bidi="fa-IR"/>
+        </w:rPr>
+        <w:t>ی</w:t>
+      </w:r>
+      <w:r>
+        <w:rPr>
+          <w:rFonts w:hint="eastAsia"/>
+          <w:rtl/>
+          <w:lang w:bidi="fa-IR"/>
+        </w:rPr>
+        <w:t>ف</w:t>
+      </w:r>
+      <w:r>
+        <w:rPr>
+          <w:rtl/>
+          <w:lang w:bidi="fa-IR"/>
+        </w:rPr>
+        <w:t xml:space="preserve"> شوند:</w:t>
+      </w:r>
+    </w:p>
+    <w:p>
+      <w:pPr>
+        <w:pStyle w:val="ListParagraph"/>
+        <w:rPr>
+          <w:lang w:bidi="fa-IR"/>
+        </w:rPr>
+      </w:pPr>
+      <w:r>
+        <w:rPr>
+          <w:lang w:bidi="fa-IR"/>
+        </w:rPr>
+        <w:t>Dockerfile</w:t>
+      </w:r>
+      <w:r>
+        <w:rPr>
+          <w:rtl/>
+          <w:lang w:bidi="fa-IR"/>
+        </w:rPr>
+        <w:t xml:space="preserve"> تصو</w:t>
+      </w:r>
+      <w:r>
+        <w:rPr>
+          <w:rFonts w:hint="cs"/>
+          <w:rtl/>
+          <w:lang w:bidi="fa-IR"/>
+        </w:rPr>
+        <w:t>ی</w:t>
+      </w:r>
+      <w:r>
+        <w:rPr>
+          <w:rFonts w:hint="eastAsia"/>
+          <w:rtl/>
+          <w:lang w:bidi="fa-IR"/>
+        </w:rPr>
+        <w:t>ر</w:t>
+      </w:r>
+      <w:r>
+        <w:rPr>
+          <w:rtl/>
+          <w:lang w:bidi="fa-IR"/>
+        </w:rPr>
+        <w:t xml:space="preserve"> اول:</w:t>
+      </w:r>
+    </w:p>
+    <w:tbl>
+      <w:tblPr>
+        <w:tblStyle w:val="TableGridLight"/>
+        <w:bidiVisual/>
+        <w:tblW w:w="0" w:type="auto"/>
+        <w:jc w:val="right"/>
+        <w:tblCellMar>
+          <w:top w:w="72" w:type="dxa"/>
+          <w:left w:w="115" w:type="dxa"/>
+          <w:bottom w:w="72" w:type="dxa"/>
+          <w:right w:w="115" w:type="dxa"/>
+        </w:tblCellMar>
+        <w:tblLook w:val="04A0" w:firstRow="1" w:lastRow="0" w:firstColumn="1" w:lastColumn="0" w:noHBand="0" w:noVBand="1"/>
+      </w:tblPr>
+      <w:tblGrid>
+        <w:gridCol w:w="10136"/>
+      </w:tblGrid>
+      <w:tr>
+        <w:trPr>
+          <w:jc w:val="right"/>
+        </w:trPr>
+        <w:tc>
+          <w:tcPr>
+            <w:tcW w:w="10136" w:type="dxa"/>
+          </w:tcPr>
+          <w:p>
+            <w:pPr>
+              <w:bidi w:val="0"/>
+              <w:rPr>
+                <w:rFonts w:cs="Calibri"/>
+                <w:sz w:val="24"/>
+                <w:szCs w:val="24"/>
+                <w:lang w:bidi="fa-IR"/>
+              </w:rPr>
+            </w:pPr>
+            <w:r>
+              <w:rPr>
+                <w:rFonts w:cs="Calibri"/>
+                <w:sz w:val="24"/>
+                <w:szCs w:val="24"/>
+                <w:lang w:bidi="fa-IR"/>
+              </w:rPr>
+              <w:t>FROM base_image</w:t>
+            </w:r>
+          </w:p>
+          <w:p>
+            <w:pPr>
+              <w:bidi w:val="0"/>
+              <w:rPr>
+                <w:rFonts w:cs="Calibri"/>
+                <w:sz w:val="24"/>
+                <w:szCs w:val="24"/>
+                <w:lang w:bidi="fa-IR"/>
+              </w:rPr>
+            </w:pPr>
+            <w:r>
+              <w:rPr>
+                <w:rFonts w:cs="Calibri"/>
+                <w:sz w:val="24"/>
+                <w:szCs w:val="24"/>
+                <w:lang w:bidi="fa-IR"/>
+              </w:rPr>
+              <w:t>VOLUME /var/data</w:t>
+            </w:r>
+          </w:p>
+        </w:tc>
+      </w:tr>
+    </w:tbl>
+    <w:p>
+      <w:pPr>
+        <w:pStyle w:val="ListParagraph"/>
+        <w:rPr>
+          <w:lang w:bidi="fa-IR"/>
+        </w:rPr>
+      </w:pPr>
+      <w:r>
+        <w:rPr>
+          <w:lang w:bidi="fa-IR"/>
+        </w:rPr>
+        <w:t>Dockerfile</w:t>
+      </w:r>
+      <w:r>
+        <w:rPr>
+          <w:rtl/>
+          <w:lang w:bidi="fa-IR"/>
+        </w:rPr>
+        <w:t xml:space="preserve"> تصو</w:t>
+      </w:r>
+      <w:r>
+        <w:rPr>
+          <w:rFonts w:hint="cs"/>
+          <w:rtl/>
+          <w:lang w:bidi="fa-IR"/>
+        </w:rPr>
+        <w:t>ی</w:t>
+      </w:r>
+      <w:r>
+        <w:rPr>
+          <w:rFonts w:hint="eastAsia"/>
+          <w:rtl/>
+          <w:lang w:bidi="fa-IR"/>
+        </w:rPr>
+        <w:t>ر</w:t>
+      </w:r>
+      <w:r>
+        <w:rPr>
+          <w:rtl/>
+          <w:lang w:bidi="fa-IR"/>
+        </w:rPr>
+        <w:t xml:space="preserve"> دوم:</w:t>
+      </w:r>
+    </w:p>
+    <w:tbl>
+      <w:tblPr>
+        <w:tblStyle w:val="TableGridLight"/>
+        <w:bidiVisual/>
+        <w:tblW w:w="0" w:type="auto"/>
+        <w:jc w:val="right"/>
+        <w:tblCellMar>
+          <w:top w:w="72" w:type="dxa"/>
+          <w:left w:w="115" w:type="dxa"/>
+          <w:bottom w:w="72" w:type="dxa"/>
+          <w:right w:w="115" w:type="dxa"/>
+        </w:tblCellMar>
+        <w:tblLook w:val="04A0" w:firstRow="1" w:lastRow="0" w:firstColumn="1" w:lastColumn="0" w:noHBand="0" w:noVBand="1"/>
+      </w:tblPr>
+      <w:tblGrid>
+        <w:gridCol w:w="10136"/>
+      </w:tblGrid>
+      <w:tr>
+        <w:trPr>
+          <w:jc w:val="right"/>
+        </w:trPr>
+        <w:tc>
+          <w:tcPr>
+            <w:tcW w:w="10136" w:type="dxa"/>
+          </w:tcPr>
+          <w:p>
+            <w:pPr>
+              <w:bidi w:val="0"/>
+              <w:rPr>
+                <w:rFonts w:cs="Calibri"/>
+                <w:sz w:val="24"/>
+                <w:szCs w:val="24"/>
+                <w:lang w:bidi="fa-IR"/>
+              </w:rPr>
+            </w:pPr>
+            <w:r>
+              <w:rPr>
+                <w:rFonts w:cs="Calibri"/>
+                <w:sz w:val="24"/>
+                <w:szCs w:val="24"/>
+                <w:lang w:bidi="fa-IR"/>
+              </w:rPr>
+              <w:t>FROM base_image</w:t>
+            </w:r>
+          </w:p>
+          <w:p>
+            <w:pPr>
+              <w:bidi w:val="0"/>
+              <w:rPr>
+                <w:rFonts w:cs="Calibri"/>
+                <w:sz w:val="24"/>
+                <w:szCs w:val="24"/>
+                <w:lang w:bidi="fa-IR"/>
+              </w:rPr>
+            </w:pPr>
+            <w:r>
+              <w:rPr>
+                <w:rFonts w:cs="Calibri"/>
+                <w:sz w:val="24"/>
+                <w:szCs w:val="24"/>
+                <w:lang w:bidi="fa-IR"/>
+              </w:rPr>
+              <w:t>VOLUME /var/data</w:t>
+            </w:r>
+          </w:p>
+        </w:tc>
+      </w:tr>
+    </w:tbl>
+    <w:p>
+      <w:pPr>
+        <w:pStyle w:val="ListParagraph"/>
+        <w:rPr>
+          <w:rtl/>
+          <w:lang w:bidi="fa-IR"/>
+        </w:rPr>
+      </w:pPr>
+      <w:r>
+        <w:rPr>
+          <w:rtl/>
+          <w:lang w:bidi="fa-IR"/>
+        </w:rPr>
+        <w:lastRenderedPageBreak/>
+        <w:t>در ا</w:t>
+      </w:r>
+      <w:r>
+        <w:rPr>
+          <w:rFonts w:hint="cs"/>
+          <w:rtl/>
+          <w:lang w:bidi="fa-IR"/>
+        </w:rPr>
+        <w:t>ی</w:t>
+      </w:r>
+      <w:r>
+        <w:rPr>
+          <w:rFonts w:hint="eastAsia"/>
+          <w:rtl/>
+          <w:lang w:bidi="fa-IR"/>
+        </w:rPr>
+        <w:t>ن</w:t>
+      </w:r>
+      <w:r>
+        <w:rPr>
+          <w:rtl/>
+          <w:lang w:bidi="fa-IR"/>
+        </w:rPr>
+        <w:t xml:space="preserve"> حالت، هر دو تصو</w:t>
+      </w:r>
+      <w:r>
+        <w:rPr>
+          <w:rFonts w:hint="cs"/>
+          <w:rtl/>
+          <w:lang w:bidi="fa-IR"/>
+        </w:rPr>
+        <w:t>ی</w:t>
+      </w:r>
+      <w:r>
+        <w:rPr>
+          <w:rFonts w:hint="eastAsia"/>
+          <w:rtl/>
+          <w:lang w:bidi="fa-IR"/>
+        </w:rPr>
+        <w:t>ر</w:t>
+      </w:r>
+      <w:r>
+        <w:rPr>
+          <w:rtl/>
+          <w:lang w:bidi="fa-IR"/>
+        </w:rPr>
+        <w:t xml:space="preserve"> از </w:t>
+      </w:r>
+      <w:r>
+        <w:rPr>
+          <w:rFonts w:hint="cs"/>
+          <w:rtl/>
+          <w:lang w:bidi="fa-IR"/>
+        </w:rPr>
+        <w:t>ی</w:t>
+      </w:r>
+      <w:r>
+        <w:rPr>
+          <w:rFonts w:hint="eastAsia"/>
+          <w:rtl/>
+          <w:lang w:bidi="fa-IR"/>
+        </w:rPr>
+        <w:t>ک</w:t>
+      </w:r>
+      <w:r>
+        <w:rPr>
+          <w:rtl/>
+          <w:lang w:bidi="fa-IR"/>
+        </w:rPr>
+        <w:t xml:space="preserve"> </w:t>
+      </w:r>
+      <w:r>
+        <w:rPr>
+          <w:lang w:bidi="fa-IR"/>
+        </w:rPr>
+        <w:t>Volume</w:t>
+      </w:r>
+      <w:r>
+        <w:rPr>
+          <w:rtl/>
+          <w:lang w:bidi="fa-IR"/>
+        </w:rPr>
+        <w:t xml:space="preserve"> به نام /</w:t>
+      </w:r>
+      <w:r>
+        <w:rPr>
+          <w:lang w:bidi="fa-IR"/>
+        </w:rPr>
+        <w:t>var/data</w:t>
+      </w:r>
+      <w:r>
+        <w:rPr>
+          <w:rtl/>
+          <w:lang w:bidi="fa-IR"/>
+        </w:rPr>
+        <w:t xml:space="preserve"> استفاده کرده‌اند و تغ</w:t>
+      </w:r>
+      <w:r>
+        <w:rPr>
+          <w:rFonts w:hint="cs"/>
+          <w:rtl/>
+          <w:lang w:bidi="fa-IR"/>
+        </w:rPr>
+        <w:t>یی</w:t>
+      </w:r>
+      <w:r>
+        <w:rPr>
+          <w:rFonts w:hint="eastAsia"/>
+          <w:rtl/>
+          <w:lang w:bidi="fa-IR"/>
+        </w:rPr>
+        <w:t>رات</w:t>
+      </w:r>
+      <w:r>
+        <w:rPr>
+          <w:rtl/>
+          <w:lang w:bidi="fa-IR"/>
+        </w:rPr>
+        <w:t xml:space="preserve"> در هر </w:t>
+      </w:r>
+      <w:r>
+        <w:rPr>
+          <w:rFonts w:hint="cs"/>
+          <w:rtl/>
+          <w:lang w:bidi="fa-IR"/>
+        </w:rPr>
+        <w:t>ی</w:t>
+      </w:r>
+      <w:r>
+        <w:rPr>
+          <w:rFonts w:hint="eastAsia"/>
+          <w:rtl/>
+          <w:lang w:bidi="fa-IR"/>
+        </w:rPr>
+        <w:t>ک</w:t>
+      </w:r>
+      <w:r>
+        <w:rPr>
+          <w:rtl/>
+          <w:lang w:bidi="fa-IR"/>
+        </w:rPr>
+        <w:t xml:space="preserve"> از </w:t>
+      </w:r>
+      <w:r>
+        <w:rPr>
+          <w:lang w:bidi="fa-IR"/>
+        </w:rPr>
+        <w:t>container</w:t>
+      </w:r>
+      <w:r>
+        <w:rPr>
+          <w:rtl/>
+          <w:lang w:bidi="fa-IR"/>
+        </w:rPr>
+        <w:t xml:space="preserve"> ها به همان </w:t>
+      </w:r>
+      <w:r>
+        <w:rPr>
+          <w:lang w:bidi="fa-IR"/>
+        </w:rPr>
+        <w:t>Volume</w:t>
+      </w:r>
+      <w:r>
+        <w:rPr>
+          <w:rtl/>
+          <w:lang w:bidi="fa-IR"/>
+        </w:rPr>
+        <w:t xml:space="preserve"> اعمال م</w:t>
+      </w:r>
+      <w:r>
+        <w:rPr>
+          <w:rFonts w:hint="cs"/>
+          <w:rtl/>
+          <w:lang w:bidi="fa-IR"/>
+        </w:rPr>
+        <w:t>ی‌</w:t>
+      </w:r>
+      <w:r>
+        <w:rPr>
+          <w:rFonts w:hint="eastAsia"/>
+          <w:rtl/>
+          <w:lang w:bidi="fa-IR"/>
+        </w:rPr>
+        <w:t>شود</w:t>
+      </w:r>
+      <w:r>
+        <w:rPr>
+          <w:rtl/>
+          <w:lang w:bidi="fa-IR"/>
+        </w:rPr>
+        <w:t>.</w:t>
+      </w:r>
+    </w:p>
+    <w:p>
+      <w:pPr>
+        <w:pStyle w:val="ListParagraph"/>
+        <w:rPr>
+          <w:lang w:bidi="fa-IR"/>
+        </w:rPr>
+      </w:pPr>
+      <w:r>
+        <w:rPr>
+          <w:rFonts w:hint="eastAsia"/>
+          <w:rtl/>
+          <w:lang w:bidi="fa-IR"/>
+        </w:rPr>
+        <w:t>توجه</w:t>
+      </w:r>
+      <w:r>
+        <w:rPr>
+          <w:rtl/>
+          <w:lang w:bidi="fa-IR"/>
+        </w:rPr>
+        <w:t xml:space="preserve"> داشته باش</w:t>
+      </w:r>
+      <w:r>
+        <w:rPr>
+          <w:rFonts w:hint="cs"/>
+          <w:rtl/>
+          <w:lang w:bidi="fa-IR"/>
+        </w:rPr>
+        <w:t>ی</w:t>
+      </w:r>
+      <w:r>
+        <w:rPr>
+          <w:rFonts w:hint="eastAsia"/>
+          <w:rtl/>
+          <w:lang w:bidi="fa-IR"/>
+        </w:rPr>
+        <w:t>د</w:t>
+      </w:r>
+      <w:r>
+        <w:rPr>
+          <w:rtl/>
+          <w:lang w:bidi="fa-IR"/>
+        </w:rPr>
+        <w:t xml:space="preserve"> که تنها اطلاعات درون </w:t>
+      </w:r>
+      <w:r>
+        <w:rPr>
+          <w:lang w:bidi="fa-IR"/>
+        </w:rPr>
+        <w:t>Volume</w:t>
+      </w:r>
+      <w:r>
+        <w:rPr>
+          <w:rtl/>
+          <w:lang w:bidi="fa-IR"/>
+        </w:rPr>
+        <w:t xml:space="preserve"> ها ذخ</w:t>
+      </w:r>
+      <w:r>
+        <w:rPr>
+          <w:rFonts w:hint="cs"/>
+          <w:rtl/>
+          <w:lang w:bidi="fa-IR"/>
+        </w:rPr>
+        <w:t>ی</w:t>
+      </w:r>
+      <w:r>
+        <w:rPr>
+          <w:rFonts w:hint="eastAsia"/>
+          <w:rtl/>
+          <w:lang w:bidi="fa-IR"/>
+        </w:rPr>
+        <w:t>ره</w:t>
+      </w:r>
+      <w:r>
+        <w:rPr>
+          <w:rtl/>
+          <w:lang w:bidi="fa-IR"/>
+        </w:rPr>
+        <w:t xml:space="preserve"> م</w:t>
+      </w:r>
+      <w:r>
+        <w:rPr>
+          <w:rFonts w:hint="cs"/>
+          <w:rtl/>
+          <w:lang w:bidi="fa-IR"/>
+        </w:rPr>
+        <w:t>ی‌</w:t>
+      </w:r>
+      <w:r>
+        <w:rPr>
+          <w:rFonts w:hint="eastAsia"/>
+          <w:rtl/>
+          <w:lang w:bidi="fa-IR"/>
+        </w:rPr>
+        <w:t>شوند</w:t>
+      </w:r>
+      <w:r>
+        <w:rPr>
+          <w:rtl/>
+          <w:lang w:bidi="fa-IR"/>
+        </w:rPr>
+        <w:t xml:space="preserve"> و نه سا</w:t>
+      </w:r>
+      <w:r>
+        <w:rPr>
+          <w:rFonts w:hint="cs"/>
+          <w:rtl/>
+          <w:lang w:bidi="fa-IR"/>
+        </w:rPr>
+        <w:t>ی</w:t>
+      </w:r>
+      <w:r>
+        <w:rPr>
+          <w:rFonts w:hint="eastAsia"/>
+          <w:rtl/>
+          <w:lang w:bidi="fa-IR"/>
+        </w:rPr>
+        <w:t>ر</w:t>
+      </w:r>
+      <w:r>
+        <w:rPr>
+          <w:rtl/>
+          <w:lang w:bidi="fa-IR"/>
+        </w:rPr>
+        <w:t xml:space="preserve"> اطلاعات </w:t>
+      </w:r>
+      <w:r>
+        <w:rPr>
+          <w:lang w:bidi="fa-IR"/>
+        </w:rPr>
+        <w:t>container</w:t>
+      </w:r>
+      <w:r>
+        <w:rPr>
+          <w:rtl/>
+          <w:lang w:bidi="fa-IR"/>
+        </w:rPr>
+        <w:t xml:space="preserve"> نظ</w:t>
+      </w:r>
+      <w:r>
+        <w:rPr>
+          <w:rFonts w:hint="cs"/>
+          <w:rtl/>
+          <w:lang w:bidi="fa-IR"/>
+        </w:rPr>
+        <w:t>ی</w:t>
+      </w:r>
+      <w:r>
+        <w:rPr>
+          <w:rFonts w:hint="eastAsia"/>
+          <w:rtl/>
+          <w:lang w:bidi="fa-IR"/>
+        </w:rPr>
+        <w:t>ر</w:t>
+      </w:r>
+      <w:r>
+        <w:rPr>
+          <w:rtl/>
+          <w:lang w:bidi="fa-IR"/>
+        </w:rPr>
+        <w:t xml:space="preserve"> فا</w:t>
+      </w:r>
+      <w:r>
+        <w:rPr>
+          <w:rFonts w:hint="cs"/>
+          <w:rtl/>
+          <w:lang w:bidi="fa-IR"/>
+        </w:rPr>
+        <w:t>ی</w:t>
+      </w:r>
+      <w:r>
+        <w:rPr>
+          <w:rFonts w:hint="eastAsia"/>
+          <w:rtl/>
+          <w:lang w:bidi="fa-IR"/>
+        </w:rPr>
+        <w:t>ل‌ها</w:t>
+      </w:r>
+      <w:r>
+        <w:rPr>
+          <w:rFonts w:hint="cs"/>
+          <w:rtl/>
+          <w:lang w:bidi="fa-IR"/>
+        </w:rPr>
+        <w:t>ی</w:t>
+      </w:r>
+      <w:r>
+        <w:rPr>
+          <w:rtl/>
+          <w:lang w:bidi="fa-IR"/>
+        </w:rPr>
+        <w:t xml:space="preserve"> اجرا</w:t>
+      </w:r>
+      <w:r>
+        <w:rPr>
+          <w:rFonts w:hint="cs"/>
+          <w:rtl/>
+          <w:lang w:bidi="fa-IR"/>
+        </w:rPr>
+        <w:t>یی</w:t>
+      </w:r>
+      <w:r>
+        <w:rPr>
+          <w:rtl/>
+          <w:lang w:bidi="fa-IR"/>
+        </w:rPr>
+        <w:t xml:space="preserve"> </w:t>
+      </w:r>
+      <w:r>
+        <w:rPr>
+          <w:rFonts w:hint="cs"/>
+          <w:rtl/>
+          <w:lang w:bidi="fa-IR"/>
+        </w:rPr>
+        <w:t>ی</w:t>
+      </w:r>
+      <w:r>
+        <w:rPr>
+          <w:rFonts w:hint="eastAsia"/>
+          <w:rtl/>
+          <w:lang w:bidi="fa-IR"/>
+        </w:rPr>
+        <w:t>ا</w:t>
+      </w:r>
+      <w:r>
+        <w:rPr>
+          <w:rtl/>
+          <w:lang w:bidi="fa-IR"/>
+        </w:rPr>
+        <w:t xml:space="preserve"> کانف</w:t>
+      </w:r>
+      <w:r>
+        <w:rPr>
+          <w:rFonts w:hint="cs"/>
+          <w:rtl/>
+          <w:lang w:bidi="fa-IR"/>
+        </w:rPr>
+        <w:t>ی</w:t>
+      </w:r>
+      <w:r>
+        <w:rPr>
+          <w:rFonts w:hint="eastAsia"/>
+          <w:rtl/>
+          <w:lang w:bidi="fa-IR"/>
+        </w:rPr>
+        <w:t>گ‌ها</w:t>
+      </w:r>
+      <w:r>
+        <w:rPr>
+          <w:rtl/>
+          <w:lang w:bidi="fa-IR"/>
+        </w:rPr>
+        <w:t>.</w:t>
+      </w:r>
+    </w:p>
+    <w:p>
+      <w:pPr>
+        <w:pStyle w:val="ListParagraph"/>
+        <w:rPr>
+          <w:lang w:bidi="fa-IR"/>
+        </w:rPr>
+      </w:pPr>
+    </w:p>
+    <w:p>
+      <w:pPr>
+        <w:pStyle w:val="ListParagraph"/>
+        <w:numPr>
+          <w:ilvl w:val="0"/>
+          <w:numId w:val="15"/>
+        </w:numPr>
+        <w:rPr>
+          <w:lang w:bidi="fa-IR"/>
+        </w:rPr>
+      </w:pPr>
+      <w:r>
+        <w:rPr>
+          <w:lang w:bidi="fa-IR"/>
+        </w:rPr>
+        <w:t>USER</w:t>
+      </w:r>
+    </w:p>
+    <w:p>
+      <w:pPr>
+        <w:pStyle w:val="ListParagraph"/>
+        <w:rPr>
+          <w:rtl/>
+          <w:lang w:bidi="fa-IR"/>
+        </w:rPr>
+      </w:pPr>
+      <w:r>
+        <w:rPr>
+          <w:rtl/>
+          <w:lang w:bidi="fa-IR"/>
+        </w:rPr>
+        <w:t>با استفاده از ا</w:t>
+      </w:r>
+      <w:r>
+        <w:rPr>
+          <w:rFonts w:hint="cs"/>
+          <w:rtl/>
+          <w:lang w:bidi="fa-IR"/>
+        </w:rPr>
+        <w:t>ی</w:t>
+      </w:r>
+      <w:r>
+        <w:rPr>
+          <w:rFonts w:hint="eastAsia"/>
+          <w:rtl/>
+          <w:lang w:bidi="fa-IR"/>
+        </w:rPr>
+        <w:t>ن</w:t>
+      </w:r>
+      <w:r>
+        <w:rPr>
+          <w:rtl/>
+          <w:lang w:bidi="fa-IR"/>
+        </w:rPr>
+        <w:t xml:space="preserve"> آپشن م</w:t>
+      </w:r>
+      <w:r>
+        <w:rPr>
+          <w:rFonts w:hint="cs"/>
+          <w:rtl/>
+          <w:lang w:bidi="fa-IR"/>
+        </w:rPr>
+        <w:t>ی‌</w:t>
+      </w:r>
+      <w:r>
+        <w:rPr>
+          <w:rFonts w:hint="eastAsia"/>
+          <w:rtl/>
+          <w:lang w:bidi="fa-IR"/>
+        </w:rPr>
+        <w:t>توان</w:t>
+      </w:r>
+      <w:r>
+        <w:rPr>
+          <w:rFonts w:hint="cs"/>
+          <w:rtl/>
+          <w:lang w:bidi="fa-IR"/>
+        </w:rPr>
+        <w:t>ی</w:t>
+      </w:r>
+      <w:r>
+        <w:rPr>
+          <w:rFonts w:hint="eastAsia"/>
+          <w:rtl/>
+          <w:lang w:bidi="fa-IR"/>
+        </w:rPr>
+        <w:t>د</w:t>
+      </w:r>
+      <w:r>
+        <w:rPr>
+          <w:rtl/>
+          <w:lang w:bidi="fa-IR"/>
+        </w:rPr>
+        <w:t xml:space="preserve"> کاربر پ</w:t>
+      </w:r>
+      <w:r>
+        <w:rPr>
+          <w:rFonts w:hint="cs"/>
+          <w:rtl/>
+          <w:lang w:bidi="fa-IR"/>
+        </w:rPr>
+        <w:t>ی</w:t>
+      </w:r>
+      <w:r>
+        <w:rPr>
+          <w:rFonts w:hint="eastAsia"/>
+          <w:rtl/>
+          <w:lang w:bidi="fa-IR"/>
+        </w:rPr>
+        <w:t>ش‌فرض</w:t>
+      </w:r>
+      <w:r>
+        <w:rPr>
+          <w:rFonts w:hint="cs"/>
+          <w:rtl/>
+          <w:lang w:bidi="fa-IR"/>
+        </w:rPr>
+        <w:t>ی</w:t>
+      </w:r>
+      <w:r>
+        <w:rPr>
+          <w:rtl/>
+          <w:lang w:bidi="fa-IR"/>
+        </w:rPr>
+        <w:t xml:space="preserve"> که فرآ</w:t>
+      </w:r>
+      <w:r>
+        <w:rPr>
+          <w:rFonts w:hint="cs"/>
+          <w:rtl/>
+          <w:lang w:bidi="fa-IR"/>
+        </w:rPr>
+        <w:t>ی</w:t>
+      </w:r>
+      <w:r>
+        <w:rPr>
+          <w:rFonts w:hint="eastAsia"/>
+          <w:rtl/>
+          <w:lang w:bidi="fa-IR"/>
+        </w:rPr>
+        <w:t>ند‌ها</w:t>
+      </w:r>
+      <w:r>
+        <w:rPr>
+          <w:rtl/>
+          <w:lang w:bidi="fa-IR"/>
+        </w:rPr>
+        <w:t xml:space="preserve"> در کانت</w:t>
+      </w:r>
+      <w:r>
+        <w:rPr>
+          <w:rFonts w:hint="cs"/>
+          <w:rtl/>
+          <w:lang w:bidi="fa-IR"/>
+        </w:rPr>
+        <w:t>ی</w:t>
+      </w:r>
+      <w:r>
+        <w:rPr>
+          <w:rFonts w:hint="eastAsia"/>
+          <w:rtl/>
+          <w:lang w:bidi="fa-IR"/>
+        </w:rPr>
+        <w:t>نر</w:t>
+      </w:r>
+      <w:r>
+        <w:rPr>
+          <w:rtl/>
+          <w:lang w:bidi="fa-IR"/>
+        </w:rPr>
+        <w:t xml:space="preserve"> اجرا م</w:t>
+      </w:r>
+      <w:r>
+        <w:rPr>
+          <w:rFonts w:hint="cs"/>
+          <w:rtl/>
+          <w:lang w:bidi="fa-IR"/>
+        </w:rPr>
+        <w:t>ی‌</w:t>
+      </w:r>
+      <w:r>
+        <w:rPr>
+          <w:rFonts w:hint="eastAsia"/>
+          <w:rtl/>
+          <w:lang w:bidi="fa-IR"/>
+        </w:rPr>
+        <w:t>شوند،</w:t>
+      </w:r>
+      <w:r>
+        <w:rPr>
+          <w:rtl/>
+          <w:lang w:bidi="fa-IR"/>
+        </w:rPr>
+        <w:t xml:space="preserve"> را مشخص کن</w:t>
+      </w:r>
+      <w:r>
+        <w:rPr>
+          <w:rFonts w:hint="cs"/>
+          <w:rtl/>
+          <w:lang w:bidi="fa-IR"/>
+        </w:rPr>
+        <w:t>ی</w:t>
+      </w:r>
+      <w:r>
+        <w:rPr>
+          <w:rFonts w:hint="eastAsia"/>
+          <w:rtl/>
+          <w:lang w:bidi="fa-IR"/>
+        </w:rPr>
+        <w:t>د</w:t>
+      </w:r>
+      <w:r>
+        <w:rPr>
+          <w:rtl/>
+          <w:lang w:bidi="fa-IR"/>
+        </w:rPr>
+        <w:t>.</w:t>
+      </w:r>
+    </w:p>
+    <w:p>
+      <w:pPr>
+        <w:pStyle w:val="ListParagraph"/>
+        <w:rPr>
+          <w:rtl/>
+          <w:lang w:bidi="fa-IR"/>
+        </w:rPr>
+      </w:pPr>
+      <w:r>
+        <w:rPr>
+          <w:rFonts w:hint="eastAsia"/>
+          <w:rtl/>
+          <w:lang w:bidi="fa-IR"/>
+        </w:rPr>
+        <w:t>معمولاً</w:t>
+      </w:r>
+      <w:r>
+        <w:rPr>
+          <w:rtl/>
+          <w:lang w:bidi="fa-IR"/>
+        </w:rPr>
+        <w:t xml:space="preserve"> برا</w:t>
+      </w:r>
+      <w:r>
+        <w:rPr>
+          <w:rFonts w:hint="cs"/>
+          <w:rtl/>
+          <w:lang w:bidi="fa-IR"/>
+        </w:rPr>
+        <w:t>ی</w:t>
+      </w:r>
+      <w:r>
+        <w:rPr>
+          <w:rtl/>
+          <w:lang w:bidi="fa-IR"/>
+        </w:rPr>
+        <w:t xml:space="preserve"> امن</w:t>
+      </w:r>
+      <w:r>
+        <w:rPr>
+          <w:rFonts w:hint="cs"/>
+          <w:rtl/>
+          <w:lang w:bidi="fa-IR"/>
+        </w:rPr>
+        <w:t>ی</w:t>
+      </w:r>
+      <w:r>
+        <w:rPr>
+          <w:rFonts w:hint="eastAsia"/>
+          <w:rtl/>
+          <w:lang w:bidi="fa-IR"/>
+        </w:rPr>
+        <w:t>ت</w:t>
+      </w:r>
+      <w:r>
+        <w:rPr>
+          <w:rtl/>
+          <w:lang w:bidi="fa-IR"/>
+        </w:rPr>
+        <w:t xml:space="preserve"> بهتر و کاهش ر</w:t>
+      </w:r>
+      <w:r>
+        <w:rPr>
+          <w:rFonts w:hint="cs"/>
+          <w:rtl/>
+          <w:lang w:bidi="fa-IR"/>
+        </w:rPr>
+        <w:t>ی</w:t>
+      </w:r>
+      <w:r>
+        <w:rPr>
+          <w:rFonts w:hint="eastAsia"/>
+          <w:rtl/>
+          <w:lang w:bidi="fa-IR"/>
+        </w:rPr>
+        <w:t>سک‌ها</w:t>
+      </w:r>
+      <w:r>
+        <w:rPr>
+          <w:rFonts w:hint="cs"/>
+          <w:rtl/>
+          <w:lang w:bidi="fa-IR"/>
+        </w:rPr>
+        <w:t>ی</w:t>
+      </w:r>
+      <w:r>
+        <w:rPr>
+          <w:rtl/>
+          <w:lang w:bidi="fa-IR"/>
+        </w:rPr>
+        <w:t xml:space="preserve"> مربوط به اجرا</w:t>
+      </w:r>
+      <w:r>
+        <w:rPr>
+          <w:rFonts w:hint="cs"/>
+          <w:rtl/>
+          <w:lang w:bidi="fa-IR"/>
+        </w:rPr>
+        <w:t>ی</w:t>
+      </w:r>
+      <w:r>
+        <w:rPr>
+          <w:rtl/>
+          <w:lang w:bidi="fa-IR"/>
+        </w:rPr>
+        <w:t xml:space="preserve"> فرآ</w:t>
+      </w:r>
+      <w:r>
+        <w:rPr>
+          <w:rFonts w:hint="cs"/>
+          <w:rtl/>
+          <w:lang w:bidi="fa-IR"/>
+        </w:rPr>
+        <w:t>ی</w:t>
+      </w:r>
+      <w:r>
+        <w:rPr>
+          <w:rFonts w:hint="eastAsia"/>
+          <w:rtl/>
+          <w:lang w:bidi="fa-IR"/>
+        </w:rPr>
+        <w:t>ند‌ها</w:t>
+      </w:r>
+      <w:r>
+        <w:rPr>
+          <w:rtl/>
+          <w:lang w:bidi="fa-IR"/>
+        </w:rPr>
+        <w:t xml:space="preserve"> با اکانت </w:t>
+      </w:r>
+      <w:r>
+        <w:rPr>
+          <w:lang w:bidi="fa-IR"/>
+        </w:rPr>
+        <w:t>root</w:t>
+      </w:r>
+      <w:r>
+        <w:rPr>
+          <w:rtl/>
+          <w:lang w:bidi="fa-IR"/>
+        </w:rPr>
+        <w:t xml:space="preserve"> درون کانت</w:t>
+      </w:r>
+      <w:r>
+        <w:rPr>
+          <w:rFonts w:hint="cs"/>
+          <w:rtl/>
+          <w:lang w:bidi="fa-IR"/>
+        </w:rPr>
+        <w:t>ی</w:t>
+      </w:r>
+      <w:r>
+        <w:rPr>
+          <w:rFonts w:hint="eastAsia"/>
+          <w:rtl/>
+          <w:lang w:bidi="fa-IR"/>
+        </w:rPr>
+        <w:t>نر،</w:t>
+      </w:r>
+      <w:r>
+        <w:rPr>
+          <w:rtl/>
+          <w:lang w:bidi="fa-IR"/>
+        </w:rPr>
+        <w:t xml:space="preserve"> توص</w:t>
+      </w:r>
+      <w:r>
+        <w:rPr>
+          <w:rFonts w:hint="cs"/>
+          <w:rtl/>
+          <w:lang w:bidi="fa-IR"/>
+        </w:rPr>
+        <w:t>ی</w:t>
+      </w:r>
+      <w:r>
+        <w:rPr>
+          <w:rFonts w:hint="eastAsia"/>
+          <w:rtl/>
+          <w:lang w:bidi="fa-IR"/>
+        </w:rPr>
+        <w:t>ه</w:t>
+      </w:r>
+      <w:r>
+        <w:rPr>
+          <w:rtl/>
+          <w:lang w:bidi="fa-IR"/>
+        </w:rPr>
+        <w:t xml:space="preserve"> م</w:t>
+      </w:r>
+      <w:r>
+        <w:rPr>
+          <w:rFonts w:hint="cs"/>
+          <w:rtl/>
+          <w:lang w:bidi="fa-IR"/>
+        </w:rPr>
+        <w:t>ی‌</w:t>
+      </w:r>
+      <w:r>
+        <w:rPr>
+          <w:rFonts w:hint="eastAsia"/>
+          <w:rtl/>
+          <w:lang w:bidi="fa-IR"/>
+        </w:rPr>
+        <w:t>شود</w:t>
+      </w:r>
+      <w:r>
+        <w:rPr>
+          <w:rtl/>
+          <w:lang w:bidi="fa-IR"/>
+        </w:rPr>
+        <w:t xml:space="preserve"> از ا</w:t>
+      </w:r>
+      <w:r>
+        <w:rPr>
+          <w:rFonts w:hint="cs"/>
+          <w:rtl/>
+          <w:lang w:bidi="fa-IR"/>
+        </w:rPr>
+        <w:t>ی</w:t>
+      </w:r>
+      <w:r>
+        <w:rPr>
+          <w:rFonts w:hint="eastAsia"/>
+          <w:rtl/>
+          <w:lang w:bidi="fa-IR"/>
+        </w:rPr>
+        <w:t>ن</w:t>
+      </w:r>
+      <w:r>
+        <w:rPr>
+          <w:rtl/>
+          <w:lang w:bidi="fa-IR"/>
+        </w:rPr>
+        <w:t xml:space="preserve"> آپشن استفاده کن</w:t>
+      </w:r>
+      <w:r>
+        <w:rPr>
+          <w:rFonts w:hint="cs"/>
+          <w:rtl/>
+          <w:lang w:bidi="fa-IR"/>
+        </w:rPr>
+        <w:t>ی</w:t>
+      </w:r>
+      <w:r>
+        <w:rPr>
+          <w:rFonts w:hint="eastAsia"/>
+          <w:rtl/>
+          <w:lang w:bidi="fa-IR"/>
+        </w:rPr>
+        <w:t>د</w:t>
+      </w:r>
+      <w:r>
+        <w:rPr>
+          <w:rtl/>
+          <w:lang w:bidi="fa-IR"/>
+        </w:rPr>
+        <w:t xml:space="preserve"> و کاربر غ</w:t>
+      </w:r>
+      <w:r>
+        <w:rPr>
+          <w:rFonts w:hint="cs"/>
+          <w:rtl/>
+          <w:lang w:bidi="fa-IR"/>
+        </w:rPr>
+        <w:t>ی</w:t>
+      </w:r>
+      <w:r>
+        <w:rPr>
+          <w:rFonts w:hint="eastAsia"/>
+          <w:rtl/>
+          <w:lang w:bidi="fa-IR"/>
+        </w:rPr>
+        <w:t>ر</w:t>
+      </w:r>
+      <w:r>
+        <w:rPr>
+          <w:rtl/>
+          <w:lang w:bidi="fa-IR"/>
+        </w:rPr>
+        <w:t xml:space="preserve"> </w:t>
+      </w:r>
+      <w:r>
+        <w:rPr>
+          <w:lang w:bidi="fa-IR"/>
+        </w:rPr>
+        <w:t>root</w:t>
+      </w:r>
+      <w:r>
+        <w:rPr>
+          <w:rtl/>
+          <w:lang w:bidi="fa-IR"/>
+        </w:rPr>
+        <w:t xml:space="preserve"> را به عنوان کاربر اجرا</w:t>
+      </w:r>
+      <w:r>
+        <w:rPr>
+          <w:rFonts w:hint="cs"/>
+          <w:rtl/>
+          <w:lang w:bidi="fa-IR"/>
+        </w:rPr>
+        <w:t>یی</w:t>
+      </w:r>
+      <w:r>
+        <w:rPr>
+          <w:rtl/>
+          <w:lang w:bidi="fa-IR"/>
+        </w:rPr>
+        <w:t xml:space="preserve"> مشخص کن</w:t>
+      </w:r>
+      <w:r>
+        <w:rPr>
+          <w:rFonts w:hint="cs"/>
+          <w:rtl/>
+          <w:lang w:bidi="fa-IR"/>
+        </w:rPr>
+        <w:t>ی</w:t>
+      </w:r>
+      <w:r>
+        <w:rPr>
+          <w:rFonts w:hint="eastAsia"/>
+          <w:rtl/>
+          <w:lang w:bidi="fa-IR"/>
+        </w:rPr>
+        <w:t>د</w:t>
+      </w:r>
+      <w:r>
+        <w:rPr>
+          <w:rtl/>
+          <w:lang w:bidi="fa-IR"/>
+        </w:rPr>
+        <w:t>.</w:t>
+      </w:r>
+    </w:p>
+    <w:p>
+      <w:pPr>
+        <w:pStyle w:val="ListParagraph"/>
+        <w:rPr>
+          <w:rtl/>
+          <w:lang w:bidi="fa-IR"/>
+        </w:rPr>
+      </w:pPr>
+      <w:r>
+        <w:rPr>
+          <w:rFonts w:hint="eastAsia"/>
+          <w:rtl/>
+          <w:lang w:bidi="fa-IR"/>
+        </w:rPr>
+        <w:t>س</w:t>
+      </w:r>
+      <w:r>
+        <w:rPr>
+          <w:rFonts w:hint="cs"/>
+          <w:rtl/>
+          <w:lang w:bidi="fa-IR"/>
+        </w:rPr>
+        <w:t>ی</w:t>
+      </w:r>
+      <w:r>
+        <w:rPr>
+          <w:rFonts w:hint="eastAsia"/>
+          <w:rtl/>
+          <w:lang w:bidi="fa-IR"/>
+        </w:rPr>
+        <w:t>نتکس</w:t>
+      </w:r>
+      <w:r>
+        <w:rPr>
+          <w:rtl/>
+          <w:lang w:bidi="fa-IR"/>
+        </w:rPr>
+        <w:t xml:space="preserve"> استفاده از آپشن </w:t>
+      </w:r>
+      <w:r>
+        <w:rPr>
+          <w:lang w:bidi="fa-IR"/>
+        </w:rPr>
+        <w:t>USER</w:t>
+      </w:r>
+      <w:r>
+        <w:rPr>
+          <w:rtl/>
+          <w:lang w:bidi="fa-IR"/>
+        </w:rPr>
+        <w:t xml:space="preserve"> در </w:t>
+      </w:r>
+      <w:r>
+        <w:rPr>
+          <w:lang w:bidi="fa-IR"/>
+        </w:rPr>
+        <w:t>Dockerfile</w:t>
+      </w:r>
+      <w:r>
+        <w:rPr>
+          <w:rtl/>
+          <w:lang w:bidi="fa-IR"/>
+        </w:rPr>
+        <w:t xml:space="preserve"> به شکل ز</w:t>
+      </w:r>
+      <w:r>
+        <w:rPr>
+          <w:rFonts w:hint="cs"/>
+          <w:rtl/>
+          <w:lang w:bidi="fa-IR"/>
+        </w:rPr>
+        <w:t>ی</w:t>
+      </w:r>
+      <w:r>
+        <w:rPr>
+          <w:rFonts w:hint="eastAsia"/>
+          <w:rtl/>
+          <w:lang w:bidi="fa-IR"/>
+        </w:rPr>
+        <w:t>ر</w:t>
+      </w:r>
+      <w:r>
+        <w:rPr>
+          <w:rtl/>
+          <w:lang w:bidi="fa-IR"/>
+        </w:rPr>
+        <w:t xml:space="preserve"> است:</w:t>
+      </w:r>
+    </w:p>
+    <w:tbl>
+      <w:tblPr>
+        <w:tblStyle w:val="TableGridLight"/>
+        <w:bidiVisual/>
+        <w:tblW w:w="0" w:type="auto"/>
+        <w:jc w:val="right"/>
+        <w:tblCellMar>
+          <w:top w:w="72" w:type="dxa"/>
+          <w:left w:w="115" w:type="dxa"/>
+          <w:bottom w:w="72" w:type="dxa"/>
+          <w:right w:w="115" w:type="dxa"/>
+        </w:tblCellMar>
+        <w:tblLook w:val="04A0" w:firstRow="1" w:lastRow="0" w:firstColumn="1" w:lastColumn="0" w:noHBand="0" w:noVBand="1"/>
+      </w:tblPr>
+      <w:tblGrid>
+        <w:gridCol w:w="10136"/>
+      </w:tblGrid>
+      <w:tr>
+        <w:trPr>
+          <w:jc w:val="right"/>
+        </w:trPr>
+        <w:tc>
+          <w:tcPr>
+            <w:tcW w:w="10136" w:type="dxa"/>
+          </w:tcPr>
+          <w:p>
+            <w:pPr>
+              <w:bidi w:val="0"/>
+              <w:rPr>
+                <w:rFonts w:cs="Calibri"/>
+                <w:sz w:val="24"/>
+                <w:szCs w:val="24"/>
+                <w:lang w:bidi="fa-IR"/>
+              </w:rPr>
+            </w:pPr>
+            <w:r>
+              <w:rPr>
+                <w:rFonts w:cs="Calibri"/>
+                <w:sz w:val="24"/>
+                <w:szCs w:val="24"/>
+                <w:lang w:bidi="fa-IR"/>
+              </w:rPr>
+              <w:t>USER &lt;user&gt;[:&lt;group&gt;]</w:t>
+            </w:r>
+          </w:p>
+        </w:tc>
+      </w:tr>
+    </w:tbl>
+    <w:p>
+      <w:pPr>
+        <w:pStyle w:val="ListParagraph"/>
+        <w:rPr>
+          <w:rtl/>
+          <w:lang w:bidi="fa-IR"/>
+        </w:rPr>
+      </w:pPr>
+      <w:r>
+        <w:rPr>
+          <w:rtl/>
+          <w:lang w:bidi="fa-IR"/>
+        </w:rPr>
+        <w:t>&lt;</w:t>
+      </w:r>
+      <w:r>
+        <w:rPr>
+          <w:lang w:bidi="fa-IR"/>
+        </w:rPr>
+        <w:t>user</w:t>
+      </w:r>
+      <w:r>
+        <w:rPr>
+          <w:rtl/>
+          <w:lang w:bidi="fa-IR"/>
+        </w:rPr>
+        <w:t>&gt;: نام کاربر اجرا</w:t>
+      </w:r>
+      <w:r>
+        <w:rPr>
+          <w:rFonts w:hint="cs"/>
+          <w:rtl/>
+          <w:lang w:bidi="fa-IR"/>
+        </w:rPr>
+        <w:t>یی</w:t>
+      </w:r>
+      <w:r>
+        <w:rPr>
+          <w:rtl/>
+          <w:lang w:bidi="fa-IR"/>
+        </w:rPr>
+        <w:t xml:space="preserve"> که م</w:t>
+      </w:r>
+      <w:r>
+        <w:rPr>
+          <w:rFonts w:hint="cs"/>
+          <w:rtl/>
+          <w:lang w:bidi="fa-IR"/>
+        </w:rPr>
+        <w:t>ی‌</w:t>
+      </w:r>
+      <w:r>
+        <w:rPr>
+          <w:rFonts w:hint="eastAsia"/>
+          <w:rtl/>
+          <w:lang w:bidi="fa-IR"/>
+        </w:rPr>
+        <w:t>خواه</w:t>
+      </w:r>
+      <w:r>
+        <w:rPr>
+          <w:rFonts w:hint="cs"/>
+          <w:rtl/>
+          <w:lang w:bidi="fa-IR"/>
+        </w:rPr>
+        <w:t>ی</w:t>
+      </w:r>
+      <w:r>
+        <w:rPr>
+          <w:rFonts w:hint="eastAsia"/>
+          <w:rtl/>
+          <w:lang w:bidi="fa-IR"/>
+        </w:rPr>
+        <w:t>د</w:t>
+      </w:r>
+      <w:r>
+        <w:rPr>
+          <w:rtl/>
+          <w:lang w:bidi="fa-IR"/>
+        </w:rPr>
+        <w:t xml:space="preserve"> فرآ</w:t>
+      </w:r>
+      <w:r>
+        <w:rPr>
+          <w:rFonts w:hint="cs"/>
+          <w:rtl/>
+          <w:lang w:bidi="fa-IR"/>
+        </w:rPr>
+        <w:t>ی</w:t>
+      </w:r>
+      <w:r>
+        <w:rPr>
+          <w:rFonts w:hint="eastAsia"/>
+          <w:rtl/>
+          <w:lang w:bidi="fa-IR"/>
+        </w:rPr>
+        <w:t>ند‌ها</w:t>
+      </w:r>
+      <w:r>
+        <w:rPr>
+          <w:rtl/>
+          <w:lang w:bidi="fa-IR"/>
+        </w:rPr>
+        <w:t xml:space="preserve"> با آن اجرا شوند.</w:t>
+      </w:r>
+    </w:p>
+    <w:p>
+      <w:pPr>
+        <w:pStyle w:val="ListParagraph"/>
+        <w:rPr>
+          <w:rtl/>
+          <w:lang w:bidi="fa-IR"/>
+        </w:rPr>
+      </w:pPr>
+      <w:r>
+        <w:rPr>
+          <w:rtl/>
+          <w:lang w:bidi="fa-IR"/>
+        </w:rPr>
+        <w:t>&lt;</w:t>
+      </w:r>
+      <w:r>
+        <w:rPr>
+          <w:lang w:bidi="fa-IR"/>
+        </w:rPr>
+        <w:t>group</w:t>
+      </w:r>
+      <w:r>
+        <w:rPr>
+          <w:rtl/>
+          <w:lang w:bidi="fa-IR"/>
+        </w:rPr>
+        <w:t>&gt; (اخت</w:t>
+      </w:r>
+      <w:r>
+        <w:rPr>
+          <w:rFonts w:hint="cs"/>
+          <w:rtl/>
+          <w:lang w:bidi="fa-IR"/>
+        </w:rPr>
+        <w:t>ی</w:t>
+      </w:r>
+      <w:r>
+        <w:rPr>
+          <w:rFonts w:hint="eastAsia"/>
+          <w:rtl/>
+          <w:lang w:bidi="fa-IR"/>
+        </w:rPr>
+        <w:t>ار</w:t>
+      </w:r>
+      <w:r>
+        <w:rPr>
+          <w:rFonts w:hint="cs"/>
+          <w:rtl/>
+          <w:lang w:bidi="fa-IR"/>
+        </w:rPr>
+        <w:t>ی</w:t>
+      </w:r>
+      <w:r>
+        <w:rPr>
+          <w:rtl/>
+          <w:lang w:bidi="fa-IR"/>
+        </w:rPr>
+        <w:t>): گروه مربوط به کاربر اجرا</w:t>
+      </w:r>
+      <w:r>
+        <w:rPr>
+          <w:rFonts w:hint="cs"/>
+          <w:rtl/>
+          <w:lang w:bidi="fa-IR"/>
+        </w:rPr>
+        <w:t>یی</w:t>
+      </w:r>
+      <w:r>
+        <w:rPr>
+          <w:rtl/>
+          <w:lang w:bidi="fa-IR"/>
+        </w:rPr>
+        <w:t>.</w:t>
+      </w:r>
+    </w:p>
+    <w:p>
+      <w:pPr>
+        <w:pStyle w:val="ListParagraph"/>
+        <w:rPr>
+          <w:rtl/>
+          <w:lang w:bidi="fa-IR"/>
+        </w:rPr>
+      </w:pPr>
+      <w:r>
+        <w:rPr>
+          <w:rtl/>
+          <w:lang w:bidi="fa-IR"/>
+        </w:rPr>
+        <w:t>توجه داشته باش</w:t>
+      </w:r>
+      <w:r>
+        <w:rPr>
+          <w:rFonts w:hint="cs"/>
+          <w:rtl/>
+          <w:lang w:bidi="fa-IR"/>
+        </w:rPr>
+        <w:t>ی</w:t>
+      </w:r>
+      <w:r>
+        <w:rPr>
+          <w:rFonts w:hint="eastAsia"/>
+          <w:rtl/>
+          <w:lang w:bidi="fa-IR"/>
+        </w:rPr>
+        <w:t>د</w:t>
+      </w:r>
+      <w:r>
+        <w:rPr>
+          <w:rtl/>
+          <w:lang w:bidi="fa-IR"/>
+        </w:rPr>
+        <w:t xml:space="preserve"> که نام کاربر و گروه مشخص شده با</w:t>
+      </w:r>
+      <w:r>
+        <w:rPr>
+          <w:rFonts w:hint="cs"/>
+          <w:rtl/>
+          <w:lang w:bidi="fa-IR"/>
+        </w:rPr>
+        <w:t>ی</w:t>
+      </w:r>
+      <w:r>
+        <w:rPr>
+          <w:rFonts w:hint="eastAsia"/>
+          <w:rtl/>
+          <w:lang w:bidi="fa-IR"/>
+        </w:rPr>
+        <w:t>د</w:t>
+      </w:r>
+      <w:r>
+        <w:rPr>
+          <w:rtl/>
+          <w:lang w:bidi="fa-IR"/>
+        </w:rPr>
+        <w:t xml:space="preserve"> از قبل در داخل کانت</w:t>
+      </w:r>
+      <w:r>
+        <w:rPr>
+          <w:rFonts w:hint="cs"/>
+          <w:rtl/>
+          <w:lang w:bidi="fa-IR"/>
+        </w:rPr>
+        <w:t>ی</w:t>
+      </w:r>
+      <w:r>
+        <w:rPr>
+          <w:rFonts w:hint="eastAsia"/>
+          <w:rtl/>
+          <w:lang w:bidi="fa-IR"/>
+        </w:rPr>
+        <w:t>نر</w:t>
+      </w:r>
+      <w:r>
+        <w:rPr>
+          <w:rtl/>
+          <w:lang w:bidi="fa-IR"/>
+        </w:rPr>
+        <w:t xml:space="preserve"> موجود باشد. برا</w:t>
+      </w:r>
+      <w:r>
+        <w:rPr>
+          <w:rFonts w:hint="cs"/>
+          <w:rtl/>
+          <w:lang w:bidi="fa-IR"/>
+        </w:rPr>
+        <w:t>ی</w:t>
+      </w:r>
+      <w:r>
+        <w:rPr>
+          <w:rtl/>
+          <w:lang w:bidi="fa-IR"/>
+        </w:rPr>
+        <w:t xml:space="preserve"> تعر</w:t>
+      </w:r>
+      <w:r>
+        <w:rPr>
+          <w:rFonts w:hint="cs"/>
+          <w:rtl/>
+          <w:lang w:bidi="fa-IR"/>
+        </w:rPr>
+        <w:t>ی</w:t>
+      </w:r>
+      <w:r>
+        <w:rPr>
+          <w:rFonts w:hint="eastAsia"/>
+          <w:rtl/>
+          <w:lang w:bidi="fa-IR"/>
+        </w:rPr>
+        <w:t>ف</w:t>
+      </w:r>
+      <w:r>
+        <w:rPr>
+          <w:rtl/>
+          <w:lang w:bidi="fa-IR"/>
+        </w:rPr>
+        <w:t xml:space="preserve"> کاربر و گروه‌ها</w:t>
+      </w:r>
+      <w:r>
+        <w:rPr>
+          <w:rFonts w:hint="cs"/>
+          <w:rtl/>
+          <w:lang w:bidi="fa-IR"/>
+        </w:rPr>
+        <w:t>ی</w:t>
+      </w:r>
+      <w:r>
+        <w:rPr>
+          <w:rtl/>
+          <w:lang w:bidi="fa-IR"/>
+        </w:rPr>
+        <w:t xml:space="preserve"> مورد ن</w:t>
+      </w:r>
+      <w:r>
+        <w:rPr>
+          <w:rFonts w:hint="cs"/>
+          <w:rtl/>
+          <w:lang w:bidi="fa-IR"/>
+        </w:rPr>
+        <w:t>ی</w:t>
+      </w:r>
+      <w:r>
+        <w:rPr>
+          <w:rFonts w:hint="eastAsia"/>
+          <w:rtl/>
+          <w:lang w:bidi="fa-IR"/>
+        </w:rPr>
+        <w:t>از،</w:t>
+      </w:r>
+      <w:r>
+        <w:rPr>
+          <w:rtl/>
+          <w:lang w:bidi="fa-IR"/>
+        </w:rPr>
+        <w:t xml:space="preserve"> م</w:t>
+      </w:r>
+      <w:r>
+        <w:rPr>
+          <w:rFonts w:hint="cs"/>
+          <w:rtl/>
+          <w:lang w:bidi="fa-IR"/>
+        </w:rPr>
+        <w:t>ی‌</w:t>
+      </w:r>
+      <w:r>
+        <w:rPr>
+          <w:rFonts w:hint="eastAsia"/>
+          <w:rtl/>
+          <w:lang w:bidi="fa-IR"/>
+        </w:rPr>
+        <w:t>توان</w:t>
+      </w:r>
+      <w:r>
+        <w:rPr>
+          <w:rFonts w:hint="cs"/>
+          <w:rtl/>
+          <w:lang w:bidi="fa-IR"/>
+        </w:rPr>
+        <w:t>ی</w:t>
+      </w:r>
+      <w:r>
+        <w:rPr>
+          <w:rFonts w:hint="eastAsia"/>
+          <w:rtl/>
+          <w:lang w:bidi="fa-IR"/>
+        </w:rPr>
+        <w:t>د</w:t>
+      </w:r>
+      <w:r>
+        <w:rPr>
+          <w:rtl/>
+          <w:lang w:bidi="fa-IR"/>
+        </w:rPr>
+        <w:t xml:space="preserve"> از دستورات </w:t>
+      </w:r>
+      <w:r>
+        <w:rPr>
+          <w:lang w:bidi="fa-IR"/>
+        </w:rPr>
+        <w:t>RUN</w:t>
+      </w:r>
+      <w:r>
+        <w:rPr>
+          <w:rtl/>
+          <w:lang w:bidi="fa-IR"/>
+        </w:rPr>
+        <w:t xml:space="preserve"> مرتبط با س</w:t>
+      </w:r>
+      <w:r>
+        <w:rPr>
+          <w:rFonts w:hint="cs"/>
+          <w:rtl/>
+          <w:lang w:bidi="fa-IR"/>
+        </w:rPr>
+        <w:t>ی</w:t>
+      </w:r>
+      <w:r>
+        <w:rPr>
+          <w:rFonts w:hint="eastAsia"/>
+          <w:rtl/>
+          <w:lang w:bidi="fa-IR"/>
+        </w:rPr>
+        <w:t>ستم‌عامل</w:t>
+      </w:r>
+      <w:r>
+        <w:rPr>
+          <w:rtl/>
+          <w:lang w:bidi="fa-IR"/>
+        </w:rPr>
+        <w:t xml:space="preserve"> مبدا توسط </w:t>
+      </w:r>
+      <w:r>
+        <w:rPr>
+          <w:lang w:bidi="fa-IR"/>
+        </w:rPr>
+        <w:t>Dockerfile</w:t>
+      </w:r>
+      <w:r>
+        <w:rPr>
+          <w:rtl/>
+          <w:lang w:bidi="fa-IR"/>
+        </w:rPr>
+        <w:t xml:space="preserve"> استفاده کن</w:t>
+      </w:r>
+      <w:r>
+        <w:rPr>
+          <w:rFonts w:hint="cs"/>
+          <w:rtl/>
+          <w:lang w:bidi="fa-IR"/>
+        </w:rPr>
+        <w:t>ی</w:t>
+      </w:r>
+      <w:r>
+        <w:rPr>
+          <w:rFonts w:hint="eastAsia"/>
+          <w:rtl/>
+          <w:lang w:bidi="fa-IR"/>
+        </w:rPr>
+        <w:t>د</w:t>
+      </w:r>
+      <w:r>
+        <w:rPr>
+          <w:rtl/>
+          <w:lang w:bidi="fa-IR"/>
+        </w:rPr>
+        <w:t>.</w:t>
+      </w:r>
+    </w:p>
+    <w:p>
+      <w:pPr>
+        <w:pStyle w:val="ListParagraph"/>
+        <w:rPr>
+          <w:rtl/>
+          <w:lang w:bidi="fa-IR"/>
+        </w:rPr>
+      </w:pPr>
+      <w:r>
+        <w:rPr>
+          <w:rFonts w:hint="eastAsia"/>
+          <w:rtl/>
+          <w:lang w:bidi="fa-IR"/>
+        </w:rPr>
+        <w:t>نمونه‌ا</w:t>
+      </w:r>
+      <w:r>
+        <w:rPr>
+          <w:rFonts w:hint="cs"/>
+          <w:rtl/>
+          <w:lang w:bidi="fa-IR"/>
+        </w:rPr>
+        <w:t>ی</w:t>
+      </w:r>
+      <w:r>
+        <w:rPr>
+          <w:rtl/>
+          <w:lang w:bidi="fa-IR"/>
+        </w:rPr>
+        <w:t xml:space="preserve"> از استفاده از آپشن </w:t>
+      </w:r>
+      <w:r>
+        <w:rPr>
+          <w:lang w:bidi="fa-IR"/>
+        </w:rPr>
+        <w:t>USER</w:t>
+      </w:r>
+      <w:r>
+        <w:rPr>
+          <w:rtl/>
+          <w:lang w:bidi="fa-IR"/>
+        </w:rPr>
+        <w:t xml:space="preserve"> در </w:t>
+      </w:r>
+      <w:r>
+        <w:rPr>
+          <w:lang w:bidi="fa-IR"/>
+        </w:rPr>
+        <w:t>Dockerfile</w:t>
+      </w:r>
+      <w:r>
+        <w:rPr>
+          <w:rtl/>
+          <w:lang w:bidi="fa-IR"/>
+        </w:rPr>
+        <w:t xml:space="preserve"> به شکل ز</w:t>
+      </w:r>
+      <w:r>
+        <w:rPr>
+          <w:rFonts w:hint="cs"/>
+          <w:rtl/>
+          <w:lang w:bidi="fa-IR"/>
+        </w:rPr>
+        <w:t>ی</w:t>
+      </w:r>
+      <w:r>
+        <w:rPr>
+          <w:rFonts w:hint="eastAsia"/>
+          <w:rtl/>
+          <w:lang w:bidi="fa-IR"/>
+        </w:rPr>
+        <w:t>ر</w:t>
+      </w:r>
+      <w:r>
+        <w:rPr>
+          <w:rtl/>
+          <w:lang w:bidi="fa-IR"/>
+        </w:rPr>
+        <w:t xml:space="preserve"> است:</w:t>
+      </w:r>
+    </w:p>
+    <w:tbl>
+      <w:tblPr>
+        <w:tblStyle w:val="TableGridLight"/>
+        <w:bidiVisual/>
+        <w:tblW w:w="0" w:type="auto"/>
+        <w:jc w:val="right"/>
+        <w:tblCellMar>
+          <w:top w:w="72" w:type="dxa"/>
+          <w:left w:w="115" w:type="dxa"/>
+          <w:bottom w:w="72" w:type="dxa"/>
+          <w:right w:w="115" w:type="dxa"/>
+        </w:tblCellMar>
+        <w:tblLook w:val="04A0" w:firstRow="1" w:lastRow="0" w:firstColumn="1" w:lastColumn="0" w:noHBand="0" w:noVBand="1"/>
+      </w:tblPr>
+      <w:tblGrid>
+        <w:gridCol w:w="10136"/>
+      </w:tblGrid>
+      <w:tr>
+        <w:trPr>
+          <w:jc w:val="right"/>
+        </w:trPr>
+        <w:tc>
+          <w:tcPr>
+            <w:tcW w:w="10136" w:type="dxa"/>
+          </w:tcPr>
+          <w:p>
+            <w:pPr>
+              <w:bidi w:val="0"/>
+              <w:rPr>
+                <w:rFonts w:cstheme="minorBidi"/>
+                <w:sz w:val="24"/>
+                <w:szCs w:val="24"/>
+                <w:lang w:bidi="fa-IR"/>
+              </w:rPr>
+            </w:pPr>
+            <w:r>
+              <w:rPr>
+                <w:rFonts w:cstheme="minorBidi"/>
+                <w:sz w:val="24"/>
+                <w:szCs w:val="24"/>
+                <w:rtl/>
+                <w:lang w:bidi="fa-IR"/>
+              </w:rPr>
+              <w:t># استفاده از تصو</w:t>
+            </w:r>
+            <w:r>
+              <w:rPr>
+                <w:rFonts w:cstheme="minorBidi" w:hint="cs"/>
+                <w:sz w:val="24"/>
+                <w:szCs w:val="24"/>
+                <w:rtl/>
+                <w:lang w:bidi="fa-IR"/>
+              </w:rPr>
+              <w:t>ی</w:t>
+            </w:r>
+            <w:r>
+              <w:rPr>
+                <w:rFonts w:cstheme="minorBidi" w:hint="eastAsia"/>
+                <w:sz w:val="24"/>
+                <w:szCs w:val="24"/>
+                <w:rtl/>
+                <w:lang w:bidi="fa-IR"/>
+              </w:rPr>
+              <w:t>ر</w:t>
+            </w:r>
+            <w:r>
+              <w:rPr>
+                <w:rFonts w:cstheme="minorBidi"/>
+                <w:sz w:val="24"/>
+                <w:szCs w:val="24"/>
+                <w:rtl/>
+                <w:lang w:bidi="fa-IR"/>
+              </w:rPr>
+              <w:t xml:space="preserve"> اصل</w:t>
+            </w:r>
+            <w:r>
+              <w:rPr>
+                <w:rFonts w:cstheme="minorBidi" w:hint="cs"/>
+                <w:sz w:val="24"/>
+                <w:szCs w:val="24"/>
+                <w:rtl/>
+                <w:lang w:bidi="fa-IR"/>
+              </w:rPr>
+              <w:t>ی</w:t>
+            </w:r>
+            <w:r>
+              <w:rPr>
+                <w:rFonts w:cstheme="minorBidi"/>
+                <w:sz w:val="24"/>
+                <w:szCs w:val="24"/>
+                <w:rtl/>
+                <w:lang w:bidi="fa-IR"/>
+              </w:rPr>
+              <w:t xml:space="preserve"> بر پا</w:t>
+            </w:r>
+            <w:r>
+              <w:rPr>
+                <w:rFonts w:cstheme="minorBidi" w:hint="cs"/>
+                <w:sz w:val="24"/>
+                <w:szCs w:val="24"/>
+                <w:rtl/>
+                <w:lang w:bidi="fa-IR"/>
+              </w:rPr>
+              <w:t>ی</w:t>
+            </w:r>
+            <w:r>
+              <w:rPr>
+                <w:rFonts w:cstheme="minorBidi" w:hint="eastAsia"/>
+                <w:sz w:val="24"/>
+                <w:szCs w:val="24"/>
+                <w:rtl/>
+                <w:lang w:bidi="fa-IR"/>
+              </w:rPr>
+              <w:t>ه</w:t>
+            </w:r>
+            <w:r>
+              <w:rPr>
+                <w:rFonts w:cstheme="minorBidi"/>
+                <w:sz w:val="24"/>
+                <w:szCs w:val="24"/>
+                <w:rtl/>
+                <w:lang w:bidi="fa-IR"/>
+              </w:rPr>
+              <w:t xml:space="preserve"> س</w:t>
+            </w:r>
+            <w:r>
+              <w:rPr>
+                <w:rFonts w:cstheme="minorBidi" w:hint="cs"/>
+                <w:sz w:val="24"/>
+                <w:szCs w:val="24"/>
+                <w:rtl/>
+                <w:lang w:bidi="fa-IR"/>
+              </w:rPr>
+              <w:t>ی</w:t>
+            </w:r>
+            <w:r>
+              <w:rPr>
+                <w:rFonts w:cstheme="minorBidi" w:hint="eastAsia"/>
+                <w:sz w:val="24"/>
+                <w:szCs w:val="24"/>
+                <w:rtl/>
+                <w:lang w:bidi="fa-IR"/>
+              </w:rPr>
+              <w:t>ستم‌عامل</w:t>
+            </w:r>
+            <w:r>
+              <w:rPr>
+                <w:rFonts w:cstheme="minorBidi"/>
+                <w:sz w:val="24"/>
+                <w:szCs w:val="24"/>
+                <w:rtl/>
+                <w:lang w:bidi="fa-IR"/>
+              </w:rPr>
+              <w:t xml:space="preserve"> اوبونتو</w:t>
+            </w:r>
+          </w:p>
+          <w:p>
+            <w:pPr>
+              <w:bidi w:val="0"/>
+              <w:rPr>
+                <w:rFonts w:cs="Calibri"/>
+                <w:sz w:val="24"/>
+                <w:szCs w:val="24"/>
+                <w:lang w:bidi="fa-IR"/>
+              </w:rPr>
+            </w:pPr>
+            <w:r>
+              <w:rPr>
+                <w:rFonts w:cs="Calibri"/>
+                <w:sz w:val="24"/>
+                <w:szCs w:val="24"/>
+                <w:lang w:bidi="fa-IR"/>
+              </w:rPr>
+              <w:t>FROM ubuntu:latest</w:t>
+            </w:r>
+          </w:p>
+          <w:p>
+            <w:pPr>
+              <w:bidi w:val="0"/>
+              <w:rPr>
+                <w:rFonts w:cs="Calibri"/>
+                <w:sz w:val="24"/>
+                <w:szCs w:val="24"/>
+                <w:lang w:bidi="fa-IR"/>
+              </w:rPr>
+            </w:pPr>
+          </w:p>
+          <w:p>
+            <w:pPr>
+              <w:jc w:val="right"/>
+              <w:rPr>
+                <w:sz w:val="24"/>
+                <w:szCs w:val="24"/>
+                <w:lang w:bidi="fa-IR"/>
+              </w:rPr>
+            </w:pPr>
+            <w:r>
+              <w:rPr>
+                <w:sz w:val="24"/>
+                <w:szCs w:val="24"/>
+                <w:rtl/>
+                <w:lang w:bidi="fa-IR"/>
+              </w:rPr>
+              <w:t># اضافه کردن کاربر غ</w:t>
+            </w:r>
+            <w:r>
+              <w:rPr>
+                <w:rFonts w:hint="cs"/>
+                <w:sz w:val="24"/>
+                <w:szCs w:val="24"/>
+                <w:rtl/>
+                <w:lang w:bidi="fa-IR"/>
+              </w:rPr>
+              <w:t>ی</w:t>
+            </w:r>
+            <w:r>
+              <w:rPr>
+                <w:rFonts w:hint="eastAsia"/>
+                <w:sz w:val="24"/>
+                <w:szCs w:val="24"/>
+                <w:rtl/>
+                <w:lang w:bidi="fa-IR"/>
+              </w:rPr>
+              <w:t>ر</w:t>
+            </w:r>
+            <w:r>
+              <w:rPr>
+                <w:sz w:val="24"/>
+                <w:szCs w:val="24"/>
+                <w:rtl/>
+                <w:lang w:bidi="fa-IR"/>
+              </w:rPr>
+              <w:t xml:space="preserve"> </w:t>
+            </w:r>
+            <w:r>
+              <w:rPr>
+                <w:sz w:val="24"/>
+                <w:szCs w:val="24"/>
+                <w:lang w:bidi="fa-IR"/>
+              </w:rPr>
+              <w:t>root</w:t>
+            </w:r>
+            <w:r>
+              <w:rPr>
+                <w:sz w:val="24"/>
+                <w:szCs w:val="24"/>
+                <w:rtl/>
+                <w:lang w:bidi="fa-IR"/>
+              </w:rPr>
+              <w:t xml:space="preserve"> به نام "</w:t>
+            </w:r>
+            <w:r>
+              <w:rPr>
+                <w:sz w:val="24"/>
+                <w:szCs w:val="24"/>
+                <w:lang w:bidi="fa-IR"/>
+              </w:rPr>
+              <w:t>myuser</w:t>
+            </w:r>
+            <w:r>
+              <w:rPr>
+                <w:sz w:val="24"/>
+                <w:szCs w:val="24"/>
+                <w:rtl/>
+                <w:lang w:bidi="fa-IR"/>
+              </w:rPr>
+              <w:t>"</w:t>
+            </w:r>
+          </w:p>
+          <w:p>
+            <w:pPr>
+              <w:bidi w:val="0"/>
+              <w:rPr>
+                <w:rFonts w:cs="Calibri"/>
+                <w:sz w:val="24"/>
+                <w:szCs w:val="24"/>
+                <w:lang w:bidi="fa-IR"/>
+              </w:rPr>
+            </w:pPr>
+            <w:r>
+              <w:rPr>
+                <w:rFonts w:cs="Calibri"/>
+                <w:sz w:val="24"/>
+                <w:szCs w:val="24"/>
+                <w:lang w:bidi="fa-IR"/>
+              </w:rPr>
+              <w:t>RUN useradd -ms /bin/bash myuser</w:t>
+            </w:r>
+          </w:p>
+          <w:p>
+            <w:pPr>
+              <w:bidi w:val="0"/>
+              <w:rPr>
+                <w:rFonts w:cs="Calibri"/>
+                <w:sz w:val="24"/>
+                <w:szCs w:val="24"/>
+                <w:lang w:bidi="fa-IR"/>
+              </w:rPr>
+            </w:pPr>
+          </w:p>
+          <w:p>
+            <w:pPr>
+              <w:jc w:val="right"/>
+              <w:rPr>
+                <w:rFonts w:cstheme="minorBidi"/>
+                <w:sz w:val="24"/>
+                <w:szCs w:val="24"/>
+                <w:lang w:bidi="fa-IR"/>
+              </w:rPr>
+            </w:pPr>
+            <w:r>
+              <w:rPr>
+                <w:rFonts w:cstheme="minorBidi"/>
+                <w:sz w:val="24"/>
+                <w:szCs w:val="24"/>
+                <w:rtl/>
+                <w:lang w:bidi="fa-IR"/>
+              </w:rPr>
+              <w:t># تع</w:t>
+            </w:r>
+            <w:r>
+              <w:rPr>
+                <w:rFonts w:cstheme="minorBidi" w:hint="cs"/>
+                <w:sz w:val="24"/>
+                <w:szCs w:val="24"/>
+                <w:rtl/>
+                <w:lang w:bidi="fa-IR"/>
+              </w:rPr>
+              <w:t>یی</w:t>
+            </w:r>
+            <w:r>
+              <w:rPr>
+                <w:rFonts w:cstheme="minorBidi" w:hint="eastAsia"/>
+                <w:sz w:val="24"/>
+                <w:szCs w:val="24"/>
+                <w:rtl/>
+                <w:lang w:bidi="fa-IR"/>
+              </w:rPr>
+              <w:t>ن</w:t>
+            </w:r>
+            <w:r>
+              <w:rPr>
+                <w:rFonts w:cstheme="minorBidi"/>
+                <w:sz w:val="24"/>
+                <w:szCs w:val="24"/>
+                <w:rtl/>
+                <w:lang w:bidi="fa-IR"/>
+              </w:rPr>
+              <w:t xml:space="preserve"> کاربر اجرا</w:t>
+            </w:r>
+            <w:r>
+              <w:rPr>
+                <w:rFonts w:cstheme="minorBidi" w:hint="cs"/>
+                <w:sz w:val="24"/>
+                <w:szCs w:val="24"/>
+                <w:rtl/>
+                <w:lang w:bidi="fa-IR"/>
+              </w:rPr>
+              <w:t>یی</w:t>
+            </w:r>
+            <w:r>
+              <w:rPr>
+                <w:rFonts w:cstheme="minorBidi"/>
+                <w:sz w:val="24"/>
+                <w:szCs w:val="24"/>
+                <w:rtl/>
+                <w:lang w:bidi="fa-IR"/>
+              </w:rPr>
+              <w:t xml:space="preserve"> به عنوان کاربر "</w:t>
+            </w:r>
+            <w:r>
+              <w:rPr>
+                <w:rFonts w:cstheme="minorBidi"/>
+                <w:sz w:val="24"/>
+                <w:szCs w:val="24"/>
+                <w:lang w:bidi="fa-IR"/>
+              </w:rPr>
+              <w:t>myuser</w:t>
+            </w:r>
+            <w:r>
+              <w:rPr>
+                <w:rFonts w:cstheme="minorBidi"/>
+                <w:sz w:val="24"/>
+                <w:szCs w:val="24"/>
+                <w:rtl/>
+                <w:lang w:bidi="fa-IR"/>
+              </w:rPr>
+              <w:t>"</w:t>
+            </w:r>
+          </w:p>
+          <w:p>
+            <w:pPr>
+              <w:bidi w:val="0"/>
+              <w:rPr>
+                <w:rFonts w:cs="Calibri"/>
+                <w:sz w:val="24"/>
+                <w:szCs w:val="24"/>
+                <w:lang w:bidi="fa-IR"/>
+              </w:rPr>
+            </w:pPr>
+            <w:r>
+              <w:rPr>
+                <w:rFonts w:cs="Calibri"/>
+                <w:sz w:val="24"/>
+                <w:szCs w:val="24"/>
+                <w:lang w:bidi="fa-IR"/>
+              </w:rPr>
+              <w:t>USER myuser</w:t>
+            </w:r>
+          </w:p>
+          <w:p>
+            <w:pPr>
+              <w:bidi w:val="0"/>
+              <w:rPr>
+                <w:rFonts w:cs="Calibri"/>
+                <w:sz w:val="24"/>
+                <w:szCs w:val="24"/>
+                <w:lang w:bidi="fa-IR"/>
+              </w:rPr>
+            </w:pPr>
+          </w:p>
+          <w:p>
+            <w:pPr>
+              <w:jc w:val="right"/>
+              <w:rPr>
+                <w:rFonts w:cstheme="minorBidi"/>
+                <w:sz w:val="24"/>
+                <w:szCs w:val="24"/>
+                <w:lang w:bidi="fa-IR"/>
+              </w:rPr>
+            </w:pPr>
+            <w:r>
+              <w:rPr>
+                <w:rFonts w:cstheme="minorBidi"/>
+                <w:sz w:val="24"/>
+                <w:szCs w:val="24"/>
+                <w:rtl/>
+                <w:lang w:bidi="fa-IR"/>
+              </w:rPr>
+              <w:t># اجرا</w:t>
+            </w:r>
+            <w:r>
+              <w:rPr>
+                <w:rFonts w:cstheme="minorBidi" w:hint="cs"/>
+                <w:sz w:val="24"/>
+                <w:szCs w:val="24"/>
+                <w:rtl/>
+                <w:lang w:bidi="fa-IR"/>
+              </w:rPr>
+              <w:t>ی</w:t>
+            </w:r>
+            <w:r>
+              <w:rPr>
+                <w:rFonts w:cstheme="minorBidi"/>
+                <w:sz w:val="24"/>
+                <w:szCs w:val="24"/>
+                <w:rtl/>
+                <w:lang w:bidi="fa-IR"/>
+              </w:rPr>
+              <w:t xml:space="preserve"> دستورات بعد</w:t>
+            </w:r>
+            <w:r>
+              <w:rPr>
+                <w:rFonts w:cstheme="minorBidi" w:hint="cs"/>
+                <w:sz w:val="24"/>
+                <w:szCs w:val="24"/>
+                <w:rtl/>
+                <w:lang w:bidi="fa-IR"/>
+              </w:rPr>
+              <w:t>ی</w:t>
+            </w:r>
+            <w:r>
+              <w:rPr>
+                <w:rFonts w:cstheme="minorBidi"/>
+                <w:sz w:val="24"/>
+                <w:szCs w:val="24"/>
+                <w:rtl/>
+                <w:lang w:bidi="fa-IR"/>
+              </w:rPr>
+              <w:t xml:space="preserve"> به عنوان کاربر "</w:t>
+            </w:r>
+            <w:r>
+              <w:rPr>
+                <w:rFonts w:cstheme="minorBidi"/>
+                <w:sz w:val="24"/>
+                <w:szCs w:val="24"/>
+                <w:lang w:bidi="fa-IR"/>
+              </w:rPr>
+              <w:t>myuser</w:t>
+            </w:r>
+            <w:r>
+              <w:rPr>
+                <w:rFonts w:cstheme="minorBidi"/>
+                <w:sz w:val="24"/>
+                <w:szCs w:val="24"/>
+                <w:rtl/>
+                <w:lang w:bidi="fa-IR"/>
+              </w:rPr>
+              <w:t>"</w:t>
+            </w:r>
+          </w:p>
+          <w:p>
+            <w:pPr>
+              <w:bidi w:val="0"/>
+              <w:rPr>
+                <w:rFonts w:cs="Calibri"/>
+                <w:sz w:val="24"/>
+                <w:szCs w:val="24"/>
+                <w:lang w:bidi="fa-IR"/>
+              </w:rPr>
+            </w:pPr>
+            <w:r>
+              <w:rPr>
+                <w:rFonts w:cs="Calibri"/>
+                <w:sz w:val="24"/>
+                <w:szCs w:val="24"/>
+                <w:lang w:bidi="fa-IR"/>
+              </w:rPr>
+              <w:t>CMD ["command"]</w:t>
+            </w:r>
+          </w:p>
+        </w:tc>
+      </w:tr>
+    </w:tbl>
+    <w:p>
+      <w:pPr>
+        <w:pStyle w:val="ListParagraph"/>
+        <w:rPr>
+          <w:rtl/>
+          <w:lang w:bidi="fa-IR"/>
+        </w:rPr>
+      </w:pPr>
+      <w:r>
+        <w:rPr>
+          <w:rtl/>
+          <w:lang w:bidi="fa-IR"/>
+        </w:rPr>
+        <w:t>در ا</w:t>
+      </w:r>
+      <w:r>
+        <w:rPr>
+          <w:rFonts w:hint="cs"/>
+          <w:rtl/>
+          <w:lang w:bidi="fa-IR"/>
+        </w:rPr>
+        <w:t>ی</w:t>
+      </w:r>
+      <w:r>
+        <w:rPr>
+          <w:rFonts w:hint="eastAsia"/>
+          <w:rtl/>
+          <w:lang w:bidi="fa-IR"/>
+        </w:rPr>
+        <w:t>ن</w:t>
+      </w:r>
+      <w:r>
+        <w:rPr>
+          <w:rtl/>
+          <w:lang w:bidi="fa-IR"/>
+        </w:rPr>
+        <w:t xml:space="preserve"> مثال، </w:t>
+      </w:r>
+      <w:r>
+        <w:rPr>
+          <w:rFonts w:hint="cs"/>
+          <w:rtl/>
+          <w:lang w:bidi="fa-IR"/>
+        </w:rPr>
+        <w:t>ی</w:t>
+      </w:r>
+      <w:r>
+        <w:rPr>
+          <w:rFonts w:hint="eastAsia"/>
+          <w:rtl/>
+          <w:lang w:bidi="fa-IR"/>
+        </w:rPr>
+        <w:t>ک</w:t>
+      </w:r>
+      <w:r>
+        <w:rPr>
+          <w:rtl/>
+          <w:lang w:bidi="fa-IR"/>
+        </w:rPr>
+        <w:t xml:space="preserve"> کاربر به نام "</w:t>
+      </w:r>
+      <w:r>
+        <w:rPr>
+          <w:lang w:bidi="fa-IR"/>
+        </w:rPr>
+        <w:t>myuser</w:t>
+      </w:r>
+      <w:r>
+        <w:rPr>
+          <w:rtl/>
+          <w:lang w:bidi="fa-IR"/>
+        </w:rPr>
+        <w:t>" ا</w:t>
+      </w:r>
+      <w:r>
+        <w:rPr>
+          <w:rFonts w:hint="cs"/>
+          <w:rtl/>
+          <w:lang w:bidi="fa-IR"/>
+        </w:rPr>
+        <w:t>ی</w:t>
+      </w:r>
+      <w:r>
+        <w:rPr>
+          <w:rFonts w:hint="eastAsia"/>
+          <w:rtl/>
+          <w:lang w:bidi="fa-IR"/>
+        </w:rPr>
+        <w:t>جاد</w:t>
+      </w:r>
+      <w:r>
+        <w:rPr>
+          <w:rtl/>
+          <w:lang w:bidi="fa-IR"/>
+        </w:rPr>
+        <w:t xml:space="preserve"> م</w:t>
+      </w:r>
+      <w:r>
+        <w:rPr>
+          <w:rFonts w:hint="cs"/>
+          <w:rtl/>
+          <w:lang w:bidi="fa-IR"/>
+        </w:rPr>
+        <w:t>ی‌</w:t>
+      </w:r>
+      <w:r>
+        <w:rPr>
+          <w:rFonts w:hint="eastAsia"/>
+          <w:rtl/>
+          <w:lang w:bidi="fa-IR"/>
+        </w:rPr>
+        <w:t>شود</w:t>
+      </w:r>
+      <w:r>
+        <w:rPr>
+          <w:rtl/>
+          <w:lang w:bidi="fa-IR"/>
+        </w:rPr>
+        <w:t xml:space="preserve"> و سپس با استفاده از آپشن </w:t>
+      </w:r>
+      <w:r>
+        <w:rPr>
+          <w:lang w:bidi="fa-IR"/>
+        </w:rPr>
+        <w:t>USER</w:t>
+      </w:r>
+      <w:r>
+        <w:rPr>
+          <w:rtl/>
+          <w:lang w:bidi="fa-IR"/>
+        </w:rPr>
+        <w:t>، کاربر اجرا</w:t>
+      </w:r>
+      <w:r>
+        <w:rPr>
+          <w:rFonts w:hint="cs"/>
+          <w:rtl/>
+          <w:lang w:bidi="fa-IR"/>
+        </w:rPr>
+        <w:t>یی</w:t>
+      </w:r>
+      <w:r>
+        <w:rPr>
+          <w:rtl/>
+          <w:lang w:bidi="fa-IR"/>
+        </w:rPr>
+        <w:t xml:space="preserve"> به "</w:t>
+      </w:r>
+      <w:r>
+        <w:rPr>
+          <w:lang w:bidi="fa-IR"/>
+        </w:rPr>
+        <w:t>myuser</w:t>
+      </w:r>
+      <w:r>
+        <w:rPr>
+          <w:rtl/>
+          <w:lang w:bidi="fa-IR"/>
+        </w:rPr>
+        <w:t>" تغ</w:t>
+      </w:r>
+      <w:r>
+        <w:rPr>
+          <w:rFonts w:hint="cs"/>
+          <w:rtl/>
+          <w:lang w:bidi="fa-IR"/>
+        </w:rPr>
+        <w:t>یی</w:t>
+      </w:r>
+      <w:r>
+        <w:rPr>
+          <w:rFonts w:hint="eastAsia"/>
+          <w:rtl/>
+          <w:lang w:bidi="fa-IR"/>
+        </w:rPr>
+        <w:t>ر</w:t>
+      </w:r>
+      <w:r>
+        <w:rPr>
+          <w:rtl/>
+          <w:lang w:bidi="fa-IR"/>
+        </w:rPr>
+        <w:t xml:space="preserve"> م</w:t>
+      </w:r>
+      <w:r>
+        <w:rPr>
+          <w:rFonts w:hint="cs"/>
+          <w:rtl/>
+          <w:lang w:bidi="fa-IR"/>
+        </w:rPr>
+        <w:t>ی‌</w:t>
+      </w:r>
+      <w:r>
+        <w:rPr>
+          <w:rFonts w:hint="eastAsia"/>
+          <w:rtl/>
+          <w:lang w:bidi="fa-IR"/>
+        </w:rPr>
+        <w:t>کند</w:t>
+      </w:r>
+      <w:r>
+        <w:rPr>
+          <w:rtl/>
+          <w:lang w:bidi="fa-IR"/>
+        </w:rPr>
+        <w:t>. همچن</w:t>
+      </w:r>
+      <w:r>
+        <w:rPr>
+          <w:rFonts w:hint="cs"/>
+          <w:rtl/>
+          <w:lang w:bidi="fa-IR"/>
+        </w:rPr>
+        <w:t>ی</w:t>
+      </w:r>
+      <w:r>
+        <w:rPr>
+          <w:rFonts w:hint="eastAsia"/>
+          <w:rtl/>
+          <w:lang w:bidi="fa-IR"/>
+        </w:rPr>
+        <w:t>ن،</w:t>
+      </w:r>
+      <w:r>
+        <w:rPr>
+          <w:rtl/>
+          <w:lang w:bidi="fa-IR"/>
+        </w:rPr>
+        <w:t xml:space="preserve"> دستور </w:t>
+      </w:r>
+      <w:r>
+        <w:rPr>
+          <w:lang w:bidi="fa-IR"/>
+        </w:rPr>
+        <w:t>CMD</w:t>
+      </w:r>
+      <w:r>
+        <w:rPr>
+          <w:rtl/>
+          <w:lang w:bidi="fa-IR"/>
+        </w:rPr>
+        <w:t xml:space="preserve"> ن</w:t>
+      </w:r>
+      <w:r>
+        <w:rPr>
+          <w:rFonts w:hint="cs"/>
+          <w:rtl/>
+          <w:lang w:bidi="fa-IR"/>
+        </w:rPr>
+        <w:t>ی</w:t>
+      </w:r>
+      <w:r>
+        <w:rPr>
+          <w:rFonts w:hint="eastAsia"/>
+          <w:rtl/>
+          <w:lang w:bidi="fa-IR"/>
+        </w:rPr>
+        <w:t>ز</w:t>
+      </w:r>
+      <w:r>
+        <w:rPr>
+          <w:rtl/>
+          <w:lang w:bidi="fa-IR"/>
+        </w:rPr>
+        <w:t xml:space="preserve"> به عنوان کاربر "</w:t>
+      </w:r>
+      <w:r>
+        <w:rPr>
+          <w:lang w:bidi="fa-IR"/>
+        </w:rPr>
+        <w:t>myuser</w:t>
+      </w:r>
+      <w:r>
+        <w:rPr>
+          <w:rtl/>
+          <w:lang w:bidi="fa-IR"/>
+        </w:rPr>
+        <w:t>" اجرا خواهد شد.</w:t>
+      </w:r>
+    </w:p>
+    <w:p>
+      <w:pPr>
+        <w:pStyle w:val="ListParagraph"/>
+        <w:rPr>
+          <w:rtl/>
+          <w:lang w:bidi="fa-IR"/>
+        </w:rPr>
+      </w:pPr>
+    </w:p>
+    <w:p>
+      <w:pPr>
+        <w:pStyle w:val="ListParagraph"/>
+        <w:numPr>
+          <w:ilvl w:val="0"/>
+          <w:numId w:val="15"/>
+        </w:numPr>
+        <w:rPr>
+          <w:lang w:bidi="fa-IR"/>
+        </w:rPr>
+      </w:pPr>
+      <w:r>
+        <w:rPr>
+          <w:lang w:bidi="fa-IR"/>
+        </w:rPr>
+        <w:t>CMD</w:t>
+      </w:r>
+    </w:p>
+    <w:p>
+      <w:pPr>
+        <w:pStyle w:val="ListParagraph"/>
+        <w:rPr>
+          <w:rtl/>
+          <w:lang w:bidi="fa-IR"/>
+        </w:rPr>
+      </w:pPr>
+      <w:r>
+        <w:rPr>
+          <w:rtl/>
+          <w:lang w:bidi="fa-IR"/>
+        </w:rPr>
+        <w:t xml:space="preserve">در </w:t>
+      </w:r>
+      <w:r>
+        <w:rPr>
+          <w:lang w:bidi="fa-IR"/>
+        </w:rPr>
+        <w:t>Dockerfile</w:t>
+      </w:r>
+      <w:r>
+        <w:rPr>
+          <w:rtl/>
+          <w:lang w:bidi="fa-IR"/>
+        </w:rPr>
+        <w:t xml:space="preserve">، آپشن </w:t>
+      </w:r>
+      <w:r>
+        <w:rPr>
+          <w:lang w:bidi="fa-IR"/>
+        </w:rPr>
+        <w:t>CMD</w:t>
+      </w:r>
+      <w:r>
+        <w:rPr>
+          <w:rtl/>
+          <w:lang w:bidi="fa-IR"/>
+        </w:rPr>
+        <w:t xml:space="preserve"> </w:t>
+      </w:r>
+      <w:r>
+        <w:rPr>
+          <w:rFonts w:hint="cs"/>
+          <w:rtl/>
+          <w:lang w:bidi="fa-IR"/>
+        </w:rPr>
+        <w:t>ی</w:t>
+      </w:r>
+      <w:r>
+        <w:rPr>
+          <w:rFonts w:hint="eastAsia"/>
+          <w:rtl/>
+          <w:lang w:bidi="fa-IR"/>
+        </w:rPr>
+        <w:t>ک</w:t>
+      </w:r>
+      <w:r>
+        <w:rPr>
+          <w:rFonts w:hint="cs"/>
+          <w:rtl/>
+          <w:lang w:bidi="fa-IR"/>
+        </w:rPr>
+        <w:t>ی</w:t>
+      </w:r>
+      <w:r>
+        <w:rPr>
+          <w:rtl/>
+          <w:lang w:bidi="fa-IR"/>
+        </w:rPr>
+        <w:t xml:space="preserve"> از دستورها</w:t>
+      </w:r>
+      <w:r>
+        <w:rPr>
+          <w:rFonts w:hint="cs"/>
+          <w:rtl/>
+          <w:lang w:bidi="fa-IR"/>
+        </w:rPr>
+        <w:t>یی</w:t>
+      </w:r>
+      <w:r>
+        <w:rPr>
+          <w:rtl/>
+          <w:lang w:bidi="fa-IR"/>
+        </w:rPr>
+        <w:t xml:space="preserve"> است که برا</w:t>
+      </w:r>
+      <w:r>
+        <w:rPr>
+          <w:rFonts w:hint="cs"/>
+          <w:rtl/>
+          <w:lang w:bidi="fa-IR"/>
+        </w:rPr>
+        <w:t>ی</w:t>
+      </w:r>
+      <w:r>
+        <w:rPr>
+          <w:rtl/>
+          <w:lang w:bidi="fa-IR"/>
+        </w:rPr>
+        <w:t xml:space="preserve"> تع</w:t>
+      </w:r>
+      <w:r>
+        <w:rPr>
+          <w:rFonts w:hint="cs"/>
+          <w:rtl/>
+          <w:lang w:bidi="fa-IR"/>
+        </w:rPr>
+        <w:t>یی</w:t>
+      </w:r>
+      <w:r>
+        <w:rPr>
+          <w:rFonts w:hint="eastAsia"/>
+          <w:rtl/>
+          <w:lang w:bidi="fa-IR"/>
+        </w:rPr>
+        <w:t>ن</w:t>
+      </w:r>
+      <w:r>
+        <w:rPr>
+          <w:rtl/>
+          <w:lang w:bidi="fa-IR"/>
+        </w:rPr>
+        <w:t xml:space="preserve"> دستور اجرا</w:t>
+      </w:r>
+      <w:r>
+        <w:rPr>
+          <w:rFonts w:hint="cs"/>
+          <w:rtl/>
+          <w:lang w:bidi="fa-IR"/>
+        </w:rPr>
+        <w:t>یی</w:t>
+      </w:r>
+      <w:r>
+        <w:rPr>
+          <w:rtl/>
+          <w:lang w:bidi="fa-IR"/>
+        </w:rPr>
+        <w:t xml:space="preserve"> پ</w:t>
+      </w:r>
+      <w:r>
+        <w:rPr>
+          <w:rFonts w:hint="cs"/>
+          <w:rtl/>
+          <w:lang w:bidi="fa-IR"/>
+        </w:rPr>
+        <w:t>ی</w:t>
+      </w:r>
+      <w:r>
+        <w:rPr>
+          <w:rFonts w:hint="eastAsia"/>
+          <w:rtl/>
+          <w:lang w:bidi="fa-IR"/>
+        </w:rPr>
+        <w:t>شفرض</w:t>
+      </w:r>
+      <w:r>
+        <w:rPr>
+          <w:rtl/>
+          <w:lang w:bidi="fa-IR"/>
+        </w:rPr>
+        <w:t xml:space="preserve"> در زمان راه‌انداز</w:t>
+      </w:r>
+      <w:r>
+        <w:rPr>
+          <w:rFonts w:hint="cs"/>
+          <w:rtl/>
+          <w:lang w:bidi="fa-IR"/>
+        </w:rPr>
+        <w:t>ی</w:t>
+      </w:r>
+      <w:r>
+        <w:rPr>
+          <w:rtl/>
+          <w:lang w:bidi="fa-IR"/>
+        </w:rPr>
+        <w:t xml:space="preserve"> </w:t>
+      </w:r>
+      <w:r>
+        <w:rPr>
+          <w:rFonts w:hint="cs"/>
+          <w:rtl/>
+          <w:lang w:bidi="fa-IR"/>
+        </w:rPr>
+        <w:t>ی</w:t>
+      </w:r>
+      <w:r>
+        <w:rPr>
+          <w:rFonts w:hint="eastAsia"/>
+          <w:rtl/>
+          <w:lang w:bidi="fa-IR"/>
+        </w:rPr>
+        <w:t>ک</w:t>
+      </w:r>
+      <w:r>
+        <w:rPr>
+          <w:rtl/>
+          <w:lang w:bidi="fa-IR"/>
+        </w:rPr>
+        <w:t xml:space="preserve"> </w:t>
+      </w:r>
+      <w:r>
+        <w:rPr>
+          <w:lang w:bidi="fa-IR"/>
+        </w:rPr>
+        <w:t>container</w:t>
+      </w:r>
+      <w:r>
+        <w:rPr>
+          <w:rtl/>
+          <w:lang w:bidi="fa-IR"/>
+        </w:rPr>
+        <w:t xml:space="preserve"> مشخص م</w:t>
+      </w:r>
+      <w:r>
+        <w:rPr>
+          <w:rFonts w:hint="cs"/>
+          <w:rtl/>
+          <w:lang w:bidi="fa-IR"/>
+        </w:rPr>
+        <w:t>ی‌</w:t>
+      </w:r>
+      <w:r>
+        <w:rPr>
+          <w:rFonts w:hint="eastAsia"/>
+          <w:rtl/>
+          <w:lang w:bidi="fa-IR"/>
+        </w:rPr>
+        <w:t>کند</w:t>
+      </w:r>
+      <w:r>
+        <w:rPr>
+          <w:rtl/>
+          <w:lang w:bidi="fa-IR"/>
+        </w:rPr>
+        <w:t xml:space="preserve">. </w:t>
+      </w:r>
+      <w:r>
+        <w:rPr>
+          <w:lang w:bidi="fa-IR"/>
+        </w:rPr>
+        <w:t>CMD</w:t>
+      </w:r>
+      <w:r>
+        <w:rPr>
+          <w:rtl/>
+          <w:lang w:bidi="fa-IR"/>
+        </w:rPr>
+        <w:t xml:space="preserve"> دستور اجرا</w:t>
+      </w:r>
+      <w:r>
+        <w:rPr>
+          <w:rFonts w:hint="cs"/>
+          <w:rtl/>
+          <w:lang w:bidi="fa-IR"/>
+        </w:rPr>
+        <w:t>یی</w:t>
+      </w:r>
+      <w:r>
+        <w:rPr>
+          <w:rtl/>
+          <w:lang w:bidi="fa-IR"/>
+        </w:rPr>
+        <w:t xml:space="preserve"> است که زمان</w:t>
+      </w:r>
+      <w:r>
+        <w:rPr>
+          <w:rFonts w:hint="cs"/>
+          <w:rtl/>
+          <w:lang w:bidi="fa-IR"/>
+        </w:rPr>
+        <w:t>ی</w:t>
+      </w:r>
+      <w:r>
+        <w:rPr>
+          <w:rtl/>
+          <w:lang w:bidi="fa-IR"/>
+        </w:rPr>
+        <w:t xml:space="preserve"> که </w:t>
+      </w:r>
+      <w:r>
+        <w:rPr>
+          <w:lang w:bidi="fa-IR"/>
+        </w:rPr>
+        <w:t>container</w:t>
+      </w:r>
+      <w:r>
+        <w:rPr>
+          <w:rtl/>
+          <w:lang w:bidi="fa-IR"/>
+        </w:rPr>
+        <w:t xml:space="preserve"> راه‌انداز</w:t>
+      </w:r>
+      <w:r>
+        <w:rPr>
+          <w:rFonts w:hint="cs"/>
+          <w:rtl/>
+          <w:lang w:bidi="fa-IR"/>
+        </w:rPr>
+        <w:t>ی</w:t>
+      </w:r>
+      <w:r>
+        <w:rPr>
+          <w:rtl/>
+          <w:lang w:bidi="fa-IR"/>
+        </w:rPr>
+        <w:t xml:space="preserve"> م</w:t>
+      </w:r>
+      <w:r>
+        <w:rPr>
+          <w:rFonts w:hint="cs"/>
+          <w:rtl/>
+          <w:lang w:bidi="fa-IR"/>
+        </w:rPr>
+        <w:t>ی‌</w:t>
+      </w:r>
+      <w:r>
+        <w:rPr>
+          <w:rFonts w:hint="eastAsia"/>
+          <w:rtl/>
+          <w:lang w:bidi="fa-IR"/>
+        </w:rPr>
+        <w:t>شود،</w:t>
+      </w:r>
+      <w:r>
+        <w:rPr>
+          <w:rtl/>
+          <w:lang w:bidi="fa-IR"/>
+        </w:rPr>
+        <w:t xml:space="preserve"> به صورت پ</w:t>
+      </w:r>
+      <w:r>
+        <w:rPr>
+          <w:rFonts w:hint="cs"/>
+          <w:rtl/>
+          <w:lang w:bidi="fa-IR"/>
+        </w:rPr>
+        <w:t>ی</w:t>
+      </w:r>
+      <w:r>
+        <w:rPr>
+          <w:rFonts w:hint="eastAsia"/>
+          <w:rtl/>
+          <w:lang w:bidi="fa-IR"/>
+        </w:rPr>
+        <w:t>ش‌فرض</w:t>
+      </w:r>
+      <w:r>
+        <w:rPr>
+          <w:rtl/>
+          <w:lang w:bidi="fa-IR"/>
+        </w:rPr>
+        <w:t xml:space="preserve"> اجرا م</w:t>
+      </w:r>
+      <w:r>
+        <w:rPr>
+          <w:rFonts w:hint="cs"/>
+          <w:rtl/>
+          <w:lang w:bidi="fa-IR"/>
+        </w:rPr>
+        <w:t>ی‌</w:t>
+      </w:r>
+      <w:r>
+        <w:rPr>
+          <w:rFonts w:hint="eastAsia"/>
+          <w:rtl/>
+          <w:lang w:bidi="fa-IR"/>
+        </w:rPr>
+        <w:t>شود</w:t>
+      </w:r>
+      <w:r>
+        <w:rPr>
+          <w:rtl/>
+          <w:lang w:bidi="fa-IR"/>
+        </w:rPr>
+        <w:t>.</w:t>
+      </w:r>
+    </w:p>
+    <w:p>
+      <w:pPr>
+        <w:pStyle w:val="ListParagraph"/>
+        <w:rPr>
+          <w:rtl/>
+          <w:lang w:bidi="fa-IR"/>
+        </w:rPr>
+      </w:pPr>
+    </w:p>
+    <w:p>
+      <w:pPr>
+        <w:pStyle w:val="ListParagraph"/>
+        <w:rPr>
+          <w:rtl/>
+          <w:lang w:bidi="fa-IR"/>
+        </w:rPr>
+      </w:pPr>
+      <w:r>
+        <w:rPr>
+          <w:rFonts w:hint="eastAsia"/>
+          <w:rtl/>
+          <w:lang w:bidi="fa-IR"/>
+        </w:rPr>
+        <w:lastRenderedPageBreak/>
+        <w:t>توجه</w:t>
+      </w:r>
+      <w:r>
+        <w:rPr>
+          <w:rtl/>
+          <w:lang w:bidi="fa-IR"/>
+        </w:rPr>
+        <w:t xml:space="preserve"> داشته باش</w:t>
+      </w:r>
+      <w:r>
+        <w:rPr>
+          <w:rFonts w:hint="cs"/>
+          <w:rtl/>
+          <w:lang w:bidi="fa-IR"/>
+        </w:rPr>
+        <w:t>ی</w:t>
+      </w:r>
+      <w:r>
+        <w:rPr>
+          <w:rFonts w:hint="eastAsia"/>
+          <w:rtl/>
+          <w:lang w:bidi="fa-IR"/>
+        </w:rPr>
+        <w:t>د</w:t>
+      </w:r>
+      <w:r>
+        <w:rPr>
+          <w:rtl/>
+          <w:lang w:bidi="fa-IR"/>
+        </w:rPr>
+        <w:t xml:space="preserve"> که تنها </w:t>
+      </w:r>
+      <w:r>
+        <w:rPr>
+          <w:rFonts w:hint="cs"/>
+          <w:rtl/>
+          <w:lang w:bidi="fa-IR"/>
+        </w:rPr>
+        <w:t>ی</w:t>
+      </w:r>
+      <w:r>
+        <w:rPr>
+          <w:rFonts w:hint="eastAsia"/>
+          <w:rtl/>
+          <w:lang w:bidi="fa-IR"/>
+        </w:rPr>
+        <w:t>ک</w:t>
+      </w:r>
+      <w:r>
+        <w:rPr>
+          <w:rtl/>
+          <w:lang w:bidi="fa-IR"/>
+        </w:rPr>
+        <w:t xml:space="preserve"> دستور </w:t>
+      </w:r>
+      <w:r>
+        <w:rPr>
+          <w:lang w:bidi="fa-IR"/>
+        </w:rPr>
+        <w:t>CMD</w:t>
+      </w:r>
+      <w:r>
+        <w:rPr>
+          <w:rtl/>
+          <w:lang w:bidi="fa-IR"/>
+        </w:rPr>
+        <w:t xml:space="preserve"> در </w:t>
+      </w:r>
+      <w:r>
+        <w:rPr>
+          <w:lang w:bidi="fa-IR"/>
+        </w:rPr>
+        <w:t>Dockerfile</w:t>
+      </w:r>
+      <w:r>
+        <w:rPr>
+          <w:rtl/>
+          <w:lang w:bidi="fa-IR"/>
+        </w:rPr>
+        <w:t xml:space="preserve"> مجاز است. اگر چند</w:t>
+      </w:r>
+      <w:r>
+        <w:rPr>
+          <w:rFonts w:hint="cs"/>
+          <w:rtl/>
+          <w:lang w:bidi="fa-IR"/>
+        </w:rPr>
+        <w:t>ی</w:t>
+      </w:r>
+      <w:r>
+        <w:rPr>
+          <w:rFonts w:hint="eastAsia"/>
+          <w:rtl/>
+          <w:lang w:bidi="fa-IR"/>
+        </w:rPr>
+        <w:t>ن</w:t>
+      </w:r>
+      <w:r>
+        <w:rPr>
+          <w:rtl/>
+          <w:lang w:bidi="fa-IR"/>
+        </w:rPr>
+        <w:t xml:space="preserve"> دستور </w:t>
+      </w:r>
+      <w:r>
+        <w:rPr>
+          <w:lang w:bidi="fa-IR"/>
+        </w:rPr>
+        <w:t>CMD</w:t>
+      </w:r>
+      <w:r>
+        <w:rPr>
+          <w:rtl/>
+          <w:lang w:bidi="fa-IR"/>
+        </w:rPr>
+        <w:t xml:space="preserve"> در </w:t>
+      </w:r>
+      <w:r>
+        <w:rPr>
+          <w:lang w:bidi="fa-IR"/>
+        </w:rPr>
+        <w:t>Dockerfile</w:t>
+      </w:r>
+      <w:r>
+        <w:rPr>
+          <w:rtl/>
+          <w:lang w:bidi="fa-IR"/>
+        </w:rPr>
+        <w:t xml:space="preserve"> وجود داشته باشد، فقط آخر</w:t>
+      </w:r>
+      <w:r>
+        <w:rPr>
+          <w:rFonts w:hint="cs"/>
+          <w:rtl/>
+          <w:lang w:bidi="fa-IR"/>
+        </w:rPr>
+        <w:t>ی</w:t>
+      </w:r>
+      <w:r>
+        <w:rPr>
+          <w:rFonts w:hint="eastAsia"/>
+          <w:rtl/>
+          <w:lang w:bidi="fa-IR"/>
+        </w:rPr>
+        <w:t>ن</w:t>
+      </w:r>
+      <w:r>
+        <w:rPr>
+          <w:rtl/>
+          <w:lang w:bidi="fa-IR"/>
+        </w:rPr>
+        <w:t xml:space="preserve"> آن‌ها اعمال خواهد شد.</w:t>
+      </w:r>
+    </w:p>
+    <w:p>
+      <w:pPr>
+        <w:pStyle w:val="ListParagraph"/>
+        <w:rPr>
+          <w:rtl/>
+          <w:lang w:bidi="fa-IR"/>
+        </w:rPr>
+      </w:pPr>
+      <w:r>
+        <w:rPr>
+          <w:rFonts w:hint="eastAsia"/>
+          <w:rtl/>
+          <w:lang w:bidi="fa-IR"/>
+        </w:rPr>
+        <w:t>در</w:t>
+      </w:r>
+      <w:r>
+        <w:rPr>
+          <w:rtl/>
+          <w:lang w:bidi="fa-IR"/>
+        </w:rPr>
+        <w:t xml:space="preserve"> </w:t>
+      </w:r>
+      <w:r>
+        <w:rPr>
+          <w:lang w:bidi="fa-IR"/>
+        </w:rPr>
+        <w:t>Dockerfile</w:t>
+      </w:r>
+      <w:r>
+        <w:rPr>
+          <w:rtl/>
+          <w:lang w:bidi="fa-IR"/>
+        </w:rPr>
+        <w:t>، م</w:t>
+      </w:r>
+      <w:r>
+        <w:rPr>
+          <w:rFonts w:hint="cs"/>
+          <w:rtl/>
+          <w:lang w:bidi="fa-IR"/>
+        </w:rPr>
+        <w:t>ی‌</w:t>
+      </w:r>
+      <w:r>
+        <w:rPr>
+          <w:rFonts w:hint="eastAsia"/>
+          <w:rtl/>
+          <w:lang w:bidi="fa-IR"/>
+        </w:rPr>
+        <w:t>توان</w:t>
+      </w:r>
+      <w:r>
+        <w:rPr>
+          <w:rFonts w:hint="cs"/>
+          <w:rtl/>
+          <w:lang w:bidi="fa-IR"/>
+        </w:rPr>
+        <w:t>ی</w:t>
+      </w:r>
+      <w:r>
+        <w:rPr>
+          <w:rFonts w:hint="eastAsia"/>
+          <w:rtl/>
+          <w:lang w:bidi="fa-IR"/>
+        </w:rPr>
+        <w:t>د</w:t>
+      </w:r>
+      <w:r>
+        <w:rPr>
+          <w:rtl/>
+          <w:lang w:bidi="fa-IR"/>
+        </w:rPr>
+        <w:t xml:space="preserve"> </w:t>
+      </w:r>
+      <w:r>
+        <w:rPr>
+          <w:lang w:bidi="fa-IR"/>
+        </w:rPr>
+        <w:t>CMD</w:t>
+      </w:r>
+      <w:r>
+        <w:rPr>
+          <w:rtl/>
+          <w:lang w:bidi="fa-IR"/>
+        </w:rPr>
+        <w:t xml:space="preserve"> را به دو صورت مختلف تعر</w:t>
+      </w:r>
+      <w:r>
+        <w:rPr>
+          <w:rFonts w:hint="cs"/>
+          <w:rtl/>
+          <w:lang w:bidi="fa-IR"/>
+        </w:rPr>
+        <w:t>ی</w:t>
+      </w:r>
+      <w:r>
+        <w:rPr>
+          <w:rFonts w:hint="eastAsia"/>
+          <w:rtl/>
+          <w:lang w:bidi="fa-IR"/>
+        </w:rPr>
+        <w:t>ف</w:t>
+      </w:r>
+      <w:r>
+        <w:rPr>
+          <w:rtl/>
+          <w:lang w:bidi="fa-IR"/>
+        </w:rPr>
+        <w:t xml:space="preserve"> کن</w:t>
+      </w:r>
+      <w:r>
+        <w:rPr>
+          <w:rFonts w:hint="cs"/>
+          <w:rtl/>
+          <w:lang w:bidi="fa-IR"/>
+        </w:rPr>
+        <w:t>ی</w:t>
+      </w:r>
+      <w:r>
+        <w:rPr>
+          <w:rFonts w:hint="eastAsia"/>
+          <w:rtl/>
+          <w:lang w:bidi="fa-IR"/>
+        </w:rPr>
+        <w:t>د</w:t>
+      </w:r>
+      <w:r>
+        <w:rPr>
+          <w:rtl/>
+          <w:lang w:bidi="fa-IR"/>
+        </w:rPr>
+        <w:t>:</w:t>
+      </w:r>
+    </w:p>
+    <w:p>
+      <w:pPr>
+        <w:pStyle w:val="ListParagraph"/>
+        <w:rPr>
+          <w:rtl/>
+          <w:lang w:bidi="fa-IR"/>
+        </w:rPr>
+      </w:pPr>
+      <w:r>
+        <w:rPr>
+          <w:lang w:bidi="fa-IR"/>
+        </w:rPr>
+        <w:t>CMD</w:t>
+      </w:r>
+      <w:r>
+        <w:rPr>
+          <w:rtl/>
+          <w:lang w:bidi="fa-IR"/>
+        </w:rPr>
+        <w:t xml:space="preserve"> به صورت آرا</w:t>
+      </w:r>
+      <w:r>
+        <w:rPr>
+          <w:rFonts w:hint="cs"/>
+          <w:rtl/>
+          <w:lang w:bidi="fa-IR"/>
+        </w:rPr>
+        <w:t>ی</w:t>
+      </w:r>
+      <w:r>
+        <w:rPr>
+          <w:rFonts w:hint="eastAsia"/>
+          <w:rtl/>
+          <w:lang w:bidi="fa-IR"/>
+        </w:rPr>
+        <w:t>ه‌ا</w:t>
+      </w:r>
+      <w:r>
+        <w:rPr>
+          <w:rFonts w:hint="cs"/>
+          <w:rtl/>
+          <w:lang w:bidi="fa-IR"/>
+        </w:rPr>
+        <w:t>ی</w:t>
+      </w:r>
+      <w:r>
+        <w:rPr>
+          <w:rtl/>
+          <w:lang w:bidi="fa-IR"/>
+        </w:rPr>
+        <w:t>:</w:t>
+      </w:r>
+    </w:p>
+    <w:tbl>
+      <w:tblPr>
+        <w:tblStyle w:val="TableGridLight"/>
+        <w:bidiVisual/>
+        <w:tblW w:w="0" w:type="auto"/>
+        <w:jc w:val="right"/>
+        <w:tblCellMar>
+          <w:top w:w="72" w:type="dxa"/>
+          <w:left w:w="115" w:type="dxa"/>
+          <w:bottom w:w="72" w:type="dxa"/>
+          <w:right w:w="115" w:type="dxa"/>
+        </w:tblCellMar>
+        <w:tblLook w:val="04A0" w:firstRow="1" w:lastRow="0" w:firstColumn="1" w:lastColumn="0" w:noHBand="0" w:noVBand="1"/>
+      </w:tblPr>
+      <w:tblGrid>
+        <w:gridCol w:w="10136"/>
+      </w:tblGrid>
+      <w:tr>
+        <w:trPr>
+          <w:jc w:val="right"/>
+        </w:trPr>
+        <w:tc>
+          <w:tcPr>
+            <w:tcW w:w="10136" w:type="dxa"/>
+          </w:tcPr>
+          <w:p>
+            <w:pPr>
+              <w:bidi w:val="0"/>
+              <w:rPr>
+                <w:rFonts w:cs="Calibri"/>
+                <w:sz w:val="24"/>
+                <w:szCs w:val="24"/>
+                <w:lang w:bidi="fa-IR"/>
+              </w:rPr>
+            </w:pPr>
+            <w:r>
+              <w:rPr>
+                <w:rFonts w:cstheme="minorBidi"/>
+                <w:sz w:val="24"/>
+                <w:szCs w:val="24"/>
+                <w:lang w:bidi="fa-IR"/>
+              </w:rPr>
+              <w:t>CMD ["executable","param1","param2"]</w:t>
+            </w:r>
+          </w:p>
+        </w:tc>
+      </w:tr>
+    </w:tbl>
+    <w:p>
+      <w:pPr>
+        <w:pStyle w:val="ListParagraph"/>
+        <w:rPr>
+          <w:rtl/>
+          <w:lang w:bidi="fa-IR"/>
+        </w:rPr>
+      </w:pPr>
+      <w:r>
+        <w:rPr>
+          <w:rFonts w:hint="cs"/>
+          <w:rtl/>
+          <w:lang w:bidi="fa-IR"/>
+        </w:rPr>
+        <w:t>ای</w:t>
+      </w:r>
+      <w:r>
+        <w:rPr>
+          <w:rtl/>
+          <w:lang w:bidi="fa-IR"/>
+        </w:rPr>
+        <w:t xml:space="preserve">ن شکل </w:t>
+      </w:r>
+      <w:r>
+        <w:rPr>
+          <w:lang w:bidi="fa-IR"/>
+        </w:rPr>
+        <w:t>CMD</w:t>
+      </w:r>
+      <w:r>
+        <w:rPr>
+          <w:rtl/>
+          <w:lang w:bidi="fa-IR"/>
+        </w:rPr>
+        <w:t xml:space="preserve"> معمولاً برا</w:t>
+      </w:r>
+      <w:r>
+        <w:rPr>
+          <w:rFonts w:hint="cs"/>
+          <w:rtl/>
+          <w:lang w:bidi="fa-IR"/>
+        </w:rPr>
+        <w:t>ی</w:t>
+      </w:r>
+      <w:r>
+        <w:rPr>
+          <w:rtl/>
+          <w:lang w:bidi="fa-IR"/>
+        </w:rPr>
+        <w:t xml:space="preserve"> اجرا</w:t>
+      </w:r>
+      <w:r>
+        <w:rPr>
+          <w:rFonts w:hint="cs"/>
+          <w:rtl/>
+          <w:lang w:bidi="fa-IR"/>
+        </w:rPr>
+        <w:t>ی</w:t>
+      </w:r>
+      <w:r>
+        <w:rPr>
+          <w:rtl/>
+          <w:lang w:bidi="fa-IR"/>
+        </w:rPr>
+        <w:t xml:space="preserve"> دستورها</w:t>
+      </w:r>
+      <w:r>
+        <w:rPr>
+          <w:rFonts w:hint="cs"/>
+          <w:rtl/>
+          <w:lang w:bidi="fa-IR"/>
+        </w:rPr>
+        <w:t>ی</w:t>
+      </w:r>
+      <w:r>
+        <w:rPr>
+          <w:rtl/>
+          <w:lang w:bidi="fa-IR"/>
+        </w:rPr>
+        <w:t xml:space="preserve"> داخل</w:t>
+      </w:r>
+      <w:r>
+        <w:rPr>
+          <w:rFonts w:hint="cs"/>
+          <w:rtl/>
+          <w:lang w:bidi="fa-IR"/>
+        </w:rPr>
+        <w:t>ی</w:t>
+      </w:r>
+      <w:r>
+        <w:rPr>
+          <w:rtl/>
+          <w:lang w:bidi="fa-IR"/>
+        </w:rPr>
+        <w:t xml:space="preserve"> س</w:t>
+      </w:r>
+      <w:r>
+        <w:rPr>
+          <w:rFonts w:hint="cs"/>
+          <w:rtl/>
+          <w:lang w:bidi="fa-IR"/>
+        </w:rPr>
+        <w:t>ی</w:t>
+      </w:r>
+      <w:r>
+        <w:rPr>
+          <w:rFonts w:hint="eastAsia"/>
+          <w:rtl/>
+          <w:lang w:bidi="fa-IR"/>
+        </w:rPr>
+        <w:t>ستم</w:t>
+      </w:r>
+      <w:r>
+        <w:rPr>
+          <w:rtl/>
+          <w:lang w:bidi="fa-IR"/>
+        </w:rPr>
+        <w:t xml:space="preserve"> عامل </w:t>
+      </w:r>
+      <w:r>
+        <w:rPr>
+          <w:lang w:bidi="fa-IR"/>
+        </w:rPr>
+        <w:t>container</w:t>
+      </w:r>
+      <w:r>
+        <w:rPr>
+          <w:rtl/>
+          <w:lang w:bidi="fa-IR"/>
+        </w:rPr>
+        <w:t xml:space="preserve"> استفاده م</w:t>
+      </w:r>
+      <w:r>
+        <w:rPr>
+          <w:rFonts w:hint="cs"/>
+          <w:rtl/>
+          <w:lang w:bidi="fa-IR"/>
+        </w:rPr>
+        <w:t>ی‌</w:t>
+      </w:r>
+      <w:r>
+        <w:rPr>
+          <w:rFonts w:hint="eastAsia"/>
+          <w:rtl/>
+          <w:lang w:bidi="fa-IR"/>
+        </w:rPr>
+        <w:t>شود</w:t>
+      </w:r>
+      <w:r>
+        <w:rPr>
+          <w:rtl/>
+          <w:lang w:bidi="fa-IR"/>
+        </w:rPr>
+        <w:t>. برا</w:t>
+      </w:r>
+      <w:r>
+        <w:rPr>
+          <w:rFonts w:hint="cs"/>
+          <w:rtl/>
+          <w:lang w:bidi="fa-IR"/>
+        </w:rPr>
+        <w:t>ی</w:t>
+      </w:r>
+      <w:r>
+        <w:rPr>
+          <w:rtl/>
+          <w:lang w:bidi="fa-IR"/>
+        </w:rPr>
+        <w:t xml:space="preserve"> مثال، اگر شما م</w:t>
+      </w:r>
+      <w:r>
+        <w:rPr>
+          <w:rFonts w:hint="cs"/>
+          <w:rtl/>
+          <w:lang w:bidi="fa-IR"/>
+        </w:rPr>
+        <w:t>ی‌</w:t>
+      </w:r>
+      <w:r>
+        <w:rPr>
+          <w:rFonts w:hint="eastAsia"/>
+          <w:rtl/>
+          <w:lang w:bidi="fa-IR"/>
+        </w:rPr>
+        <w:t>خواه</w:t>
+      </w:r>
+      <w:r>
+        <w:rPr>
+          <w:rFonts w:hint="cs"/>
+          <w:rtl/>
+          <w:lang w:bidi="fa-IR"/>
+        </w:rPr>
+        <w:t>ی</w:t>
+      </w:r>
+      <w:r>
+        <w:rPr>
+          <w:rFonts w:hint="eastAsia"/>
+          <w:rtl/>
+          <w:lang w:bidi="fa-IR"/>
+        </w:rPr>
+        <w:t>د</w:t>
+      </w:r>
+      <w:r>
+        <w:rPr>
+          <w:rtl/>
+          <w:lang w:bidi="fa-IR"/>
+        </w:rPr>
+        <w:t xml:space="preserve"> </w:t>
+      </w:r>
+      <w:r>
+        <w:rPr>
+          <w:rFonts w:hint="cs"/>
+          <w:rtl/>
+          <w:lang w:bidi="fa-IR"/>
+        </w:rPr>
+        <w:t>ی</w:t>
+      </w:r>
+      <w:r>
+        <w:rPr>
+          <w:rFonts w:hint="eastAsia"/>
+          <w:rtl/>
+          <w:lang w:bidi="fa-IR"/>
+        </w:rPr>
+        <w:t>ک</w:t>
+      </w:r>
+      <w:r>
+        <w:rPr>
+          <w:rtl/>
+          <w:lang w:bidi="fa-IR"/>
+        </w:rPr>
+        <w:t xml:space="preserve"> </w:t>
+      </w:r>
+      <w:r>
+        <w:rPr>
+          <w:lang w:bidi="fa-IR"/>
+        </w:rPr>
+        <w:t>web server</w:t>
+      </w:r>
+      <w:r>
+        <w:rPr>
+          <w:rtl/>
+          <w:lang w:bidi="fa-IR"/>
+        </w:rPr>
+        <w:t xml:space="preserve"> مانند </w:t>
+      </w:r>
+      <w:r>
+        <w:rPr>
+          <w:lang w:bidi="fa-IR"/>
+        </w:rPr>
+        <w:t>Apache</w:t>
+      </w:r>
+      <w:r>
+        <w:rPr>
+          <w:rtl/>
+          <w:lang w:bidi="fa-IR"/>
+        </w:rPr>
+        <w:t xml:space="preserve"> را اجرا کن</w:t>
+      </w:r>
+      <w:r>
+        <w:rPr>
+          <w:rFonts w:hint="cs"/>
+          <w:rtl/>
+          <w:lang w:bidi="fa-IR"/>
+        </w:rPr>
+        <w:t>ی</w:t>
+      </w:r>
+      <w:r>
+        <w:rPr>
+          <w:rFonts w:hint="eastAsia"/>
+          <w:rtl/>
+          <w:lang w:bidi="fa-IR"/>
+        </w:rPr>
+        <w:t>د،</w:t>
+      </w:r>
+      <w:r>
+        <w:rPr>
+          <w:rtl/>
+          <w:lang w:bidi="fa-IR"/>
+        </w:rPr>
+        <w:t xml:space="preserve"> </w:t>
+      </w:r>
+      <w:r>
+        <w:rPr>
+          <w:lang w:bidi="fa-IR"/>
+        </w:rPr>
+        <w:t>CMD</w:t>
+      </w:r>
+      <w:r>
+        <w:rPr>
+          <w:rtl/>
+          <w:lang w:bidi="fa-IR"/>
+        </w:rPr>
+        <w:t xml:space="preserve"> ممکن است به ا</w:t>
+      </w:r>
+      <w:r>
+        <w:rPr>
+          <w:rFonts w:hint="cs"/>
+          <w:rtl/>
+          <w:lang w:bidi="fa-IR"/>
+        </w:rPr>
+        <w:t>ی</w:t>
+      </w:r>
+      <w:r>
+        <w:rPr>
+          <w:rFonts w:hint="eastAsia"/>
+          <w:rtl/>
+          <w:lang w:bidi="fa-IR"/>
+        </w:rPr>
+        <w:t>ن</w:t>
+      </w:r>
+      <w:r>
+        <w:rPr>
+          <w:rtl/>
+          <w:lang w:bidi="fa-IR"/>
+        </w:rPr>
+        <w:t xml:space="preserve"> صورت باشد:</w:t>
+      </w:r>
+    </w:p>
+    <w:tbl>
+      <w:tblPr>
+        <w:tblStyle w:val="TableGridLight"/>
+        <w:bidiVisual/>
+        <w:tblW w:w="0" w:type="auto"/>
+        <w:jc w:val="right"/>
+        <w:tblCellMar>
+          <w:top w:w="72" w:type="dxa"/>
+          <w:left w:w="115" w:type="dxa"/>
+          <w:bottom w:w="72" w:type="dxa"/>
+          <w:right w:w="115" w:type="dxa"/>
+        </w:tblCellMar>
+        <w:tblLook w:val="04A0" w:firstRow="1" w:lastRow="0" w:firstColumn="1" w:lastColumn="0" w:noHBand="0" w:noVBand="1"/>
+      </w:tblPr>
+      <w:tblGrid>
+        <w:gridCol w:w="10136"/>
+      </w:tblGrid>
+      <w:tr>
+        <w:trPr>
+          <w:jc w:val="right"/>
+        </w:trPr>
+        <w:tc>
+          <w:tcPr>
+            <w:tcW w:w="10136" w:type="dxa"/>
+          </w:tcPr>
+          <w:p>
+            <w:pPr>
+              <w:bidi w:val="0"/>
+              <w:rPr>
+                <w:rFonts w:cs="Calibri"/>
+                <w:sz w:val="24"/>
+                <w:szCs w:val="24"/>
+                <w:lang w:bidi="fa-IR"/>
+              </w:rPr>
+            </w:pPr>
+            <w:r>
+              <w:rPr>
+                <w:rFonts w:cstheme="minorBidi"/>
+                <w:sz w:val="24"/>
+                <w:szCs w:val="24"/>
+                <w:lang w:bidi="fa-IR"/>
+              </w:rPr>
+              <w:t>CMD ["apache2ctl", "-D", "FOREGROUND"]</w:t>
+            </w:r>
+          </w:p>
+        </w:tc>
+      </w:tr>
+    </w:tbl>
+    <w:p>
+      <w:pPr>
+        <w:pStyle w:val="ListParagraph"/>
+        <w:rPr>
+          <w:rtl/>
+          <w:lang w:bidi="fa-IR"/>
+        </w:rPr>
+      </w:pPr>
+      <w:r>
+        <w:rPr>
+          <w:lang w:bidi="fa-IR"/>
+        </w:rPr>
+        <w:t>CMD</w:t>
+      </w:r>
+      <w:r>
+        <w:rPr>
+          <w:rtl/>
+          <w:lang w:bidi="fa-IR"/>
+        </w:rPr>
+        <w:t xml:space="preserve"> به صورت رشته‌ا</w:t>
+      </w:r>
+      <w:r>
+        <w:rPr>
+          <w:rFonts w:hint="cs"/>
+          <w:rtl/>
+          <w:lang w:bidi="fa-IR"/>
+        </w:rPr>
+        <w:t>ی</w:t>
+      </w:r>
+      <w:r>
+        <w:rPr>
+          <w:rtl/>
+          <w:lang w:bidi="fa-IR"/>
+        </w:rPr>
+        <w:t>:</w:t>
+      </w:r>
+    </w:p>
+    <w:tbl>
+      <w:tblPr>
+        <w:tblStyle w:val="TableGridLight"/>
+        <w:bidiVisual/>
+        <w:tblW w:w="0" w:type="auto"/>
+        <w:jc w:val="right"/>
+        <w:tblCellMar>
+          <w:top w:w="72" w:type="dxa"/>
+          <w:left w:w="115" w:type="dxa"/>
+          <w:bottom w:w="72" w:type="dxa"/>
+          <w:right w:w="115" w:type="dxa"/>
+        </w:tblCellMar>
+        <w:tblLook w:val="04A0" w:firstRow="1" w:lastRow="0" w:firstColumn="1" w:lastColumn="0" w:noHBand="0" w:noVBand="1"/>
+      </w:tblPr>
+      <w:tblGrid>
+        <w:gridCol w:w="10136"/>
+      </w:tblGrid>
+      <w:tr>
+        <w:trPr>
+          <w:jc w:val="right"/>
+        </w:trPr>
+        <w:tc>
+          <w:tcPr>
+            <w:tcW w:w="10136" w:type="dxa"/>
+          </w:tcPr>
+          <w:p>
+            <w:pPr>
+              <w:bidi w:val="0"/>
+              <w:rPr>
+                <w:rFonts w:cs="Calibri"/>
+                <w:sz w:val="24"/>
+                <w:szCs w:val="24"/>
+                <w:lang w:bidi="fa-IR"/>
+              </w:rPr>
+            </w:pPr>
+            <w:r>
+              <w:rPr>
+                <w:rFonts w:cs="Calibri"/>
+                <w:sz w:val="24"/>
+                <w:szCs w:val="24"/>
+                <w:lang w:bidi="fa-IR"/>
+              </w:rPr>
+              <w:t>CMD command param1 param2</w:t>
+            </w:r>
+          </w:p>
+        </w:tc>
+      </w:tr>
+    </w:tbl>
+    <w:p>
+      <w:pPr>
+        <w:pStyle w:val="ListParagraph"/>
+        <w:rPr>
+          <w:rtl/>
+          <w:lang w:bidi="fa-IR"/>
+        </w:rPr>
+      </w:pPr>
+      <w:r>
+        <w:rPr>
+          <w:rtl/>
+          <w:lang w:bidi="fa-IR"/>
+        </w:rPr>
+        <w:t>ا</w:t>
+      </w:r>
+      <w:r>
+        <w:rPr>
+          <w:rFonts w:hint="cs"/>
+          <w:rtl/>
+          <w:lang w:bidi="fa-IR"/>
+        </w:rPr>
+        <w:t>ی</w:t>
+      </w:r>
+      <w:r>
+        <w:rPr>
+          <w:rFonts w:hint="eastAsia"/>
+          <w:rtl/>
+          <w:lang w:bidi="fa-IR"/>
+        </w:rPr>
+        <w:t>ن</w:t>
+      </w:r>
+      <w:r>
+        <w:rPr>
+          <w:rtl/>
+          <w:lang w:bidi="fa-IR"/>
+        </w:rPr>
+        <w:t xml:space="preserve"> شکل </w:t>
+      </w:r>
+      <w:r>
+        <w:rPr>
+          <w:lang w:bidi="fa-IR"/>
+        </w:rPr>
+        <w:t>CMD</w:t>
+      </w:r>
+      <w:r>
+        <w:rPr>
+          <w:rtl/>
+          <w:lang w:bidi="fa-IR"/>
+        </w:rPr>
+        <w:t xml:space="preserve"> برا</w:t>
+      </w:r>
+      <w:r>
+        <w:rPr>
+          <w:rFonts w:hint="cs"/>
+          <w:rtl/>
+          <w:lang w:bidi="fa-IR"/>
+        </w:rPr>
+        <w:t>ی</w:t>
+      </w:r>
+      <w:r>
+        <w:rPr>
+          <w:rtl/>
+          <w:lang w:bidi="fa-IR"/>
+        </w:rPr>
+        <w:t xml:space="preserve"> اجرا</w:t>
+      </w:r>
+      <w:r>
+        <w:rPr>
+          <w:rFonts w:hint="cs"/>
+          <w:rtl/>
+          <w:lang w:bidi="fa-IR"/>
+        </w:rPr>
+        <w:t>ی</w:t>
+      </w:r>
+      <w:r>
+        <w:rPr>
+          <w:rtl/>
+          <w:lang w:bidi="fa-IR"/>
+        </w:rPr>
+        <w:t xml:space="preserve"> دستورها</w:t>
+      </w:r>
+      <w:r>
+        <w:rPr>
+          <w:rFonts w:hint="cs"/>
+          <w:rtl/>
+          <w:lang w:bidi="fa-IR"/>
+        </w:rPr>
+        <w:t>یی</w:t>
+      </w:r>
+      <w:r>
+        <w:rPr>
+          <w:rtl/>
+          <w:lang w:bidi="fa-IR"/>
+        </w:rPr>
+        <w:t xml:space="preserve"> استفاده م</w:t>
+      </w:r>
+      <w:r>
+        <w:rPr>
+          <w:rFonts w:hint="cs"/>
+          <w:rtl/>
+          <w:lang w:bidi="fa-IR"/>
+        </w:rPr>
+        <w:t>ی‌</w:t>
+      </w:r>
+      <w:r>
+        <w:rPr>
+          <w:rFonts w:hint="eastAsia"/>
+          <w:rtl/>
+          <w:lang w:bidi="fa-IR"/>
+        </w:rPr>
+        <w:t>شود</w:t>
+      </w:r>
+      <w:r>
+        <w:rPr>
+          <w:rtl/>
+          <w:lang w:bidi="fa-IR"/>
+        </w:rPr>
+        <w:t xml:space="preserve"> که م</w:t>
+      </w:r>
+      <w:r>
+        <w:rPr>
+          <w:rFonts w:hint="cs"/>
+          <w:rtl/>
+          <w:lang w:bidi="fa-IR"/>
+        </w:rPr>
+        <w:t>ی‌</w:t>
+      </w:r>
+      <w:r>
+        <w:rPr>
+          <w:rFonts w:hint="eastAsia"/>
+          <w:rtl/>
+          <w:lang w:bidi="fa-IR"/>
+        </w:rPr>
+        <w:t>توانند</w:t>
+      </w:r>
+      <w:r>
+        <w:rPr>
+          <w:rtl/>
+          <w:lang w:bidi="fa-IR"/>
+        </w:rPr>
+        <w:t xml:space="preserve"> از </w:t>
+      </w:r>
+      <w:r>
+        <w:rPr>
+          <w:lang w:bidi="fa-IR"/>
+        </w:rPr>
+        <w:t>shell</w:t>
+      </w:r>
+      <w:r>
+        <w:rPr>
+          <w:rtl/>
+          <w:lang w:bidi="fa-IR"/>
+        </w:rPr>
+        <w:t xml:space="preserve"> در </w:t>
+      </w:r>
+      <w:r>
+        <w:rPr>
+          <w:lang w:bidi="fa-IR"/>
+        </w:rPr>
+        <w:t>container</w:t>
+      </w:r>
+      <w:r>
+        <w:rPr>
+          <w:rtl/>
+          <w:lang w:bidi="fa-IR"/>
+        </w:rPr>
+        <w:t xml:space="preserve"> اجرا شوند. برا</w:t>
+      </w:r>
+      <w:r>
+        <w:rPr>
+          <w:rFonts w:hint="cs"/>
+          <w:rtl/>
+          <w:lang w:bidi="fa-IR"/>
+        </w:rPr>
+        <w:t>ی</w:t>
+      </w:r>
+      <w:r>
+        <w:rPr>
+          <w:rtl/>
+          <w:lang w:bidi="fa-IR"/>
+        </w:rPr>
+        <w:t xml:space="preserve"> مثال:</w:t>
+      </w:r>
+    </w:p>
+    <w:tbl>
+      <w:tblPr>
+        <w:tblStyle w:val="TableGridLight"/>
+        <w:bidiVisual/>
+        <w:tblW w:w="0" w:type="auto"/>
+        <w:jc w:val="right"/>
+        <w:tblCellMar>
+          <w:top w:w="72" w:type="dxa"/>
+          <w:left w:w="115" w:type="dxa"/>
+          <w:bottom w:w="72" w:type="dxa"/>
+          <w:right w:w="115" w:type="dxa"/>
+        </w:tblCellMar>
+        <w:tblLook w:val="04A0" w:firstRow="1" w:lastRow="0" w:firstColumn="1" w:lastColumn="0" w:noHBand="0" w:noVBand="1"/>
+      </w:tblPr>
+      <w:tblGrid>
+        <w:gridCol w:w="10136"/>
+      </w:tblGrid>
+      <w:tr>
+        <w:trPr>
+          <w:jc w:val="right"/>
+        </w:trPr>
+        <w:tc>
+          <w:tcPr>
+            <w:tcW w:w="10136" w:type="dxa"/>
+          </w:tcPr>
+          <w:p>
+            <w:pPr>
+              <w:bidi w:val="0"/>
+              <w:rPr>
+                <w:rFonts w:cs="Calibri"/>
+                <w:sz w:val="24"/>
+                <w:szCs w:val="24"/>
+                <w:lang w:bidi="fa-IR"/>
+              </w:rPr>
+            </w:pPr>
+            <w:r>
+              <w:rPr>
+                <w:rFonts w:cs="Calibri"/>
+                <w:sz w:val="24"/>
+                <w:szCs w:val="24"/>
+                <w:lang w:bidi="fa-IR"/>
+              </w:rPr>
+              <w:t>C</w:t>
+            </w:r>
+            <w:r>
+              <w:rPr>
+                <w:rFonts w:cs="Calibri"/>
+                <w:sz w:val="24"/>
+                <w:szCs w:val="24"/>
+                <w:lang w:bidi="fa-IR"/>
+              </w:rPr>
+              <w:t>MD npm start</w:t>
+            </w:r>
+            <w:r>
+              <w:rPr>
+                <w:rFonts w:cs="Calibri"/>
+                <w:sz w:val="24"/>
+                <w:szCs w:val="24"/>
+                <w:lang w:bidi="fa-IR"/>
+              </w:rPr>
+              <w:t>MD command param1 param2</w:t>
+            </w:r>
+          </w:p>
+        </w:tc>
+      </w:tr>
+    </w:tbl>
+    <w:p>
+      <w:pPr>
+        <w:pStyle w:val="ListParagraph"/>
+        <w:rPr>
+          <w:rtl/>
+          <w:lang w:bidi="fa-IR"/>
+        </w:rPr>
+      </w:pPr>
+      <w:r>
+        <w:rPr>
+          <w:rtl/>
+          <w:lang w:bidi="fa-IR"/>
+        </w:rPr>
+        <w:t>در ا</w:t>
+      </w:r>
+      <w:r>
+        <w:rPr>
+          <w:rFonts w:hint="cs"/>
+          <w:rtl/>
+          <w:lang w:bidi="fa-IR"/>
+        </w:rPr>
+        <w:t>ی</w:t>
+      </w:r>
+      <w:r>
+        <w:rPr>
+          <w:rFonts w:hint="eastAsia"/>
+          <w:rtl/>
+          <w:lang w:bidi="fa-IR"/>
+        </w:rPr>
+        <w:t>ن</w:t>
+      </w:r>
+      <w:r>
+        <w:rPr>
+          <w:rtl/>
+          <w:lang w:bidi="fa-IR"/>
+        </w:rPr>
+        <w:t xml:space="preserve"> حالت، دستور </w:t>
+      </w:r>
+      <w:r>
+        <w:rPr>
+          <w:lang w:bidi="fa-IR"/>
+        </w:rPr>
+        <w:t>npm start</w:t>
+      </w:r>
+      <w:r>
+        <w:rPr>
+          <w:rtl/>
+          <w:lang w:bidi="fa-IR"/>
+        </w:rPr>
+        <w:t xml:space="preserve"> با استفاده از شل در </w:t>
+      </w:r>
+      <w:r>
+        <w:rPr>
+          <w:lang w:bidi="fa-IR"/>
+        </w:rPr>
+        <w:t>container</w:t>
+      </w:r>
+      <w:r>
+        <w:rPr>
+          <w:rtl/>
+          <w:lang w:bidi="fa-IR"/>
+        </w:rPr>
+        <w:t xml:space="preserve"> اجرا م</w:t>
+      </w:r>
+      <w:r>
+        <w:rPr>
+          <w:rFonts w:hint="cs"/>
+          <w:rtl/>
+          <w:lang w:bidi="fa-IR"/>
+        </w:rPr>
+        <w:t>ی‌</w:t>
+      </w:r>
+      <w:r>
+        <w:rPr>
+          <w:rFonts w:hint="eastAsia"/>
+          <w:rtl/>
+          <w:lang w:bidi="fa-IR"/>
+        </w:rPr>
+        <w:t>شود</w:t>
+      </w:r>
+      <w:r>
+        <w:rPr>
+          <w:rtl/>
+          <w:lang w:bidi="fa-IR"/>
+        </w:rPr>
+        <w:t>.</w:t>
+      </w:r>
+    </w:p>
+    <w:p>
+      <w:pPr>
+        <w:pStyle w:val="ListParagraph"/>
+        <w:rPr>
+          <w:rtl/>
+          <w:lang w:bidi="fa-IR"/>
+        </w:rPr>
+      </w:pPr>
+      <w:r>
+        <w:rPr>
+          <w:rtl/>
+          <w:lang w:bidi="fa-IR"/>
+        </w:rPr>
+        <w:t>مثال د</w:t>
+      </w:r>
+      <w:r>
+        <w:rPr>
+          <w:rFonts w:hint="cs"/>
+          <w:rtl/>
+          <w:lang w:bidi="fa-IR"/>
+        </w:rPr>
+        <w:t>ی</w:t>
+      </w:r>
+      <w:r>
+        <w:rPr>
+          <w:rFonts w:hint="eastAsia"/>
+          <w:rtl/>
+          <w:lang w:bidi="fa-IR"/>
+        </w:rPr>
+        <w:t>گر</w:t>
+      </w:r>
+      <w:r>
+        <w:rPr>
+          <w:rtl/>
+          <w:lang w:bidi="fa-IR"/>
+        </w:rPr>
+        <w:t>:</w:t>
+      </w:r>
+    </w:p>
+    <w:tbl>
+      <w:tblPr>
+        <w:tblStyle w:val="TableGridLight"/>
+        <w:bidiVisual/>
+        <w:tblW w:w="0" w:type="auto"/>
+        <w:jc w:val="right"/>
+        <w:tblCellMar>
+          <w:top w:w="72" w:type="dxa"/>
+          <w:left w:w="115" w:type="dxa"/>
+          <w:bottom w:w="72" w:type="dxa"/>
+          <w:right w:w="115" w:type="dxa"/>
+        </w:tblCellMar>
+        <w:tblLook w:val="04A0" w:firstRow="1" w:lastRow="0" w:firstColumn="1" w:lastColumn="0" w:noHBand="0" w:noVBand="1"/>
+      </w:tblPr>
+      <w:tblGrid>
+        <w:gridCol w:w="10136"/>
+      </w:tblGrid>
+      <w:tr>
+        <w:trPr>
+          <w:jc w:val="right"/>
+        </w:trPr>
+        <w:tc>
+          <w:tcPr>
+            <w:tcW w:w="10136" w:type="dxa"/>
+          </w:tcPr>
+          <w:p>
+            <w:pPr>
+              <w:bidi w:val="0"/>
+              <w:rPr>
+                <w:rFonts w:cs="Calibri"/>
+                <w:sz w:val="24"/>
+                <w:szCs w:val="24"/>
+                <w:lang w:bidi="fa-IR"/>
+              </w:rPr>
+            </w:pPr>
+            <w:r>
+              <w:rPr>
+                <w:rFonts w:cs="Calibri"/>
+                <w:sz w:val="24"/>
+                <w:szCs w:val="24"/>
+                <w:lang w:bidi="fa-IR"/>
+              </w:rPr>
+              <w:t>CMD python app.py</w:t>
+            </w:r>
+          </w:p>
+        </w:tc>
+      </w:tr>
+    </w:tbl>
+    <w:p>
+      <w:pPr>
+        <w:pStyle w:val="ListParagraph"/>
+        <w:rPr>
+          <w:rtl/>
+          <w:lang w:bidi="fa-IR"/>
+        </w:rPr>
+      </w:pPr>
+      <w:r>
+        <w:rPr>
+          <w:rtl/>
+          <w:lang w:bidi="fa-IR"/>
+        </w:rPr>
+        <w:t>ا</w:t>
+      </w:r>
+      <w:r>
+        <w:rPr>
+          <w:rFonts w:hint="cs"/>
+          <w:rtl/>
+          <w:lang w:bidi="fa-IR"/>
+        </w:rPr>
+        <w:t>ی</w:t>
+      </w:r>
+      <w:r>
+        <w:rPr>
+          <w:rFonts w:hint="eastAsia"/>
+          <w:rtl/>
+          <w:lang w:bidi="fa-IR"/>
+        </w:rPr>
+        <w:t>ن</w:t>
+      </w:r>
+      <w:r>
+        <w:rPr>
+          <w:rtl/>
+          <w:lang w:bidi="fa-IR"/>
+        </w:rPr>
+        <w:t xml:space="preserve"> دستور، فا</w:t>
+      </w:r>
+      <w:r>
+        <w:rPr>
+          <w:rFonts w:hint="cs"/>
+          <w:rtl/>
+          <w:lang w:bidi="fa-IR"/>
+        </w:rPr>
+        <w:t>ی</w:t>
+      </w:r>
+      <w:r>
+        <w:rPr>
+          <w:rFonts w:hint="eastAsia"/>
+          <w:rtl/>
+          <w:lang w:bidi="fa-IR"/>
+        </w:rPr>
+        <w:t>ل</w:t>
+      </w:r>
+      <w:r>
+        <w:rPr>
+          <w:rtl/>
+          <w:lang w:bidi="fa-IR"/>
+        </w:rPr>
+        <w:t xml:space="preserve"> </w:t>
+      </w:r>
+      <w:r>
+        <w:rPr>
+          <w:lang w:bidi="fa-IR"/>
+        </w:rPr>
+        <w:t>app.py</w:t>
+      </w:r>
+      <w:r>
+        <w:rPr>
+          <w:rtl/>
+          <w:lang w:bidi="fa-IR"/>
+        </w:rPr>
+        <w:t xml:space="preserve"> را با استفاده از پا</w:t>
+      </w:r>
+      <w:r>
+        <w:rPr>
+          <w:rFonts w:hint="cs"/>
+          <w:rtl/>
+          <w:lang w:bidi="fa-IR"/>
+        </w:rPr>
+        <w:t>ی</w:t>
+      </w:r>
+      <w:r>
+        <w:rPr>
+          <w:rFonts w:hint="eastAsia"/>
+          <w:rtl/>
+          <w:lang w:bidi="fa-IR"/>
+        </w:rPr>
+        <w:t>تون</w:t>
+      </w:r>
+      <w:r>
+        <w:rPr>
+          <w:rtl/>
+          <w:lang w:bidi="fa-IR"/>
+        </w:rPr>
+        <w:t xml:space="preserve"> در </w:t>
+      </w:r>
+      <w:r>
+        <w:rPr>
+          <w:lang w:bidi="fa-IR"/>
+        </w:rPr>
+        <w:t>container</w:t>
+      </w:r>
+      <w:r>
+        <w:rPr>
+          <w:rtl/>
+          <w:lang w:bidi="fa-IR"/>
+        </w:rPr>
+        <w:t xml:space="preserve"> اجرا م</w:t>
+      </w:r>
+      <w:r>
+        <w:rPr>
+          <w:rFonts w:hint="cs"/>
+          <w:rtl/>
+          <w:lang w:bidi="fa-IR"/>
+        </w:rPr>
+        <w:t>ی‌</w:t>
+      </w:r>
+      <w:r>
+        <w:rPr>
+          <w:rFonts w:hint="eastAsia"/>
+          <w:rtl/>
+          <w:lang w:bidi="fa-IR"/>
+        </w:rPr>
+        <w:t>کند</w:t>
+      </w:r>
+      <w:r>
+        <w:rPr>
+          <w:rtl/>
+          <w:lang w:bidi="fa-IR"/>
+        </w:rPr>
+        <w:t>.</w:t>
+      </w:r>
+    </w:p>
+    <w:p>
+      <w:pPr>
+        <w:pStyle w:val="ListParagraph"/>
+        <w:rPr>
+          <w:rtl/>
+          <w:lang w:bidi="fa-IR"/>
+        </w:rPr>
+      </w:pPr>
+      <w:r>
+        <w:rPr>
+          <w:rFonts w:hint="eastAsia"/>
+          <w:rtl/>
+          <w:lang w:bidi="fa-IR"/>
+        </w:rPr>
+        <w:t>توجه</w:t>
+      </w:r>
+      <w:r>
+        <w:rPr>
+          <w:rtl/>
+          <w:lang w:bidi="fa-IR"/>
+        </w:rPr>
+        <w:t xml:space="preserve"> داشته باش</w:t>
+      </w:r>
+      <w:r>
+        <w:rPr>
+          <w:rFonts w:hint="cs"/>
+          <w:rtl/>
+          <w:lang w:bidi="fa-IR"/>
+        </w:rPr>
+        <w:t>ی</w:t>
+      </w:r>
+      <w:r>
+        <w:rPr>
+          <w:rFonts w:hint="eastAsia"/>
+          <w:rtl/>
+          <w:lang w:bidi="fa-IR"/>
+        </w:rPr>
+        <w:t>د</w:t>
+      </w:r>
+      <w:r>
+        <w:rPr>
+          <w:rtl/>
+          <w:lang w:bidi="fa-IR"/>
+        </w:rPr>
+        <w:t xml:space="preserve"> که توص</w:t>
+      </w:r>
+      <w:r>
+        <w:rPr>
+          <w:rFonts w:hint="cs"/>
+          <w:rtl/>
+          <w:lang w:bidi="fa-IR"/>
+        </w:rPr>
+        <w:t>ی</w:t>
+      </w:r>
+      <w:r>
+        <w:rPr>
+          <w:rFonts w:hint="eastAsia"/>
+          <w:rtl/>
+          <w:lang w:bidi="fa-IR"/>
+        </w:rPr>
+        <w:t>ه</w:t>
+      </w:r>
+      <w:r>
+        <w:rPr>
+          <w:rtl/>
+          <w:lang w:bidi="fa-IR"/>
+        </w:rPr>
+        <w:t xml:space="preserve"> م</w:t>
+      </w:r>
+      <w:r>
+        <w:rPr>
+          <w:rFonts w:hint="cs"/>
+          <w:rtl/>
+          <w:lang w:bidi="fa-IR"/>
+        </w:rPr>
+        <w:t>ی‌</w:t>
+      </w:r>
+      <w:r>
+        <w:rPr>
+          <w:rFonts w:hint="eastAsia"/>
+          <w:rtl/>
+          <w:lang w:bidi="fa-IR"/>
+        </w:rPr>
+        <w:t>شود</w:t>
+      </w:r>
+      <w:r>
+        <w:rPr>
+          <w:rtl/>
+          <w:lang w:bidi="fa-IR"/>
+        </w:rPr>
+        <w:t xml:space="preserve"> برا</w:t>
+      </w:r>
+      <w:r>
+        <w:rPr>
+          <w:rFonts w:hint="cs"/>
+          <w:rtl/>
+          <w:lang w:bidi="fa-IR"/>
+        </w:rPr>
+        <w:t>ی</w:t>
+      </w:r>
+      <w:r>
+        <w:rPr>
+          <w:rtl/>
+          <w:lang w:bidi="fa-IR"/>
+        </w:rPr>
+        <w:t xml:space="preserve"> اجرا</w:t>
+      </w:r>
+      <w:r>
+        <w:rPr>
+          <w:rFonts w:hint="cs"/>
+          <w:rtl/>
+          <w:lang w:bidi="fa-IR"/>
+        </w:rPr>
+        <w:t>ی</w:t>
+      </w:r>
+      <w:r>
+        <w:rPr>
+          <w:rtl/>
+          <w:lang w:bidi="fa-IR"/>
+        </w:rPr>
+        <w:t xml:space="preserve"> دستورها</w:t>
+      </w:r>
+      <w:r>
+        <w:rPr>
+          <w:rFonts w:hint="cs"/>
+          <w:rtl/>
+          <w:lang w:bidi="fa-IR"/>
+        </w:rPr>
+        <w:t>ی</w:t>
+      </w:r>
+      <w:r>
+        <w:rPr>
+          <w:rtl/>
+          <w:lang w:bidi="fa-IR"/>
+        </w:rPr>
+        <w:t xml:space="preserve"> طولان</w:t>
+      </w:r>
+      <w:r>
+        <w:rPr>
+          <w:rFonts w:hint="cs"/>
+          <w:rtl/>
+          <w:lang w:bidi="fa-IR"/>
+        </w:rPr>
+        <w:t>ی‌</w:t>
+      </w:r>
+      <w:r>
+        <w:rPr>
+          <w:rFonts w:hint="eastAsia"/>
+          <w:rtl/>
+          <w:lang w:bidi="fa-IR"/>
+        </w:rPr>
+        <w:t>تر،</w:t>
+      </w:r>
+      <w:r>
+        <w:rPr>
+          <w:rtl/>
+          <w:lang w:bidi="fa-IR"/>
+        </w:rPr>
+        <w:t xml:space="preserve"> بهتر است از آرا</w:t>
+      </w:r>
+      <w:r>
+        <w:rPr>
+          <w:rFonts w:hint="cs"/>
+          <w:rtl/>
+          <w:lang w:bidi="fa-IR"/>
+        </w:rPr>
+        <w:t>ی</w:t>
+      </w:r>
+      <w:r>
+        <w:rPr>
+          <w:rFonts w:hint="eastAsia"/>
+          <w:rtl/>
+          <w:lang w:bidi="fa-IR"/>
+        </w:rPr>
+        <w:t>ه‌ا</w:t>
+      </w:r>
+      <w:r>
+        <w:rPr>
+          <w:rFonts w:hint="cs"/>
+          <w:rtl/>
+          <w:lang w:bidi="fa-IR"/>
+        </w:rPr>
+        <w:t>ی</w:t>
+      </w:r>
+      <w:r>
+        <w:rPr>
+          <w:rtl/>
+          <w:lang w:bidi="fa-IR"/>
+        </w:rPr>
+        <w:t xml:space="preserve"> استفاده کن</w:t>
+      </w:r>
+      <w:r>
+        <w:rPr>
+          <w:rFonts w:hint="cs"/>
+          <w:rtl/>
+          <w:lang w:bidi="fa-IR"/>
+        </w:rPr>
+        <w:t>ی</w:t>
+      </w:r>
+      <w:r>
+        <w:rPr>
+          <w:rFonts w:hint="eastAsia"/>
+          <w:rtl/>
+          <w:lang w:bidi="fa-IR"/>
+        </w:rPr>
+        <w:t>د</w:t>
+      </w:r>
+      <w:r>
+        <w:rPr>
+          <w:rtl/>
+          <w:lang w:bidi="fa-IR"/>
+        </w:rPr>
+        <w:t xml:space="preserve"> تا بتوان</w:t>
+      </w:r>
+      <w:r>
+        <w:rPr>
+          <w:rFonts w:hint="cs"/>
+          <w:rtl/>
+          <w:lang w:bidi="fa-IR"/>
+        </w:rPr>
+        <w:t>ی</w:t>
+      </w:r>
+      <w:r>
+        <w:rPr>
+          <w:rFonts w:hint="eastAsia"/>
+          <w:rtl/>
+          <w:lang w:bidi="fa-IR"/>
+        </w:rPr>
+        <w:t>د</w:t>
+      </w:r>
+      <w:r>
+        <w:rPr>
+          <w:rtl/>
+          <w:lang w:bidi="fa-IR"/>
+        </w:rPr>
+        <w:t xml:space="preserve"> پارامترها را به صورت جداگانه مشخص کن</w:t>
+      </w:r>
+      <w:r>
+        <w:rPr>
+          <w:rFonts w:hint="cs"/>
+          <w:rtl/>
+          <w:lang w:bidi="fa-IR"/>
+        </w:rPr>
+        <w:t>ی</w:t>
+      </w:r>
+      <w:r>
+        <w:rPr>
+          <w:rFonts w:hint="eastAsia"/>
+          <w:rtl/>
+          <w:lang w:bidi="fa-IR"/>
+        </w:rPr>
+        <w:t>د</w:t>
+      </w:r>
+      <w:r>
+        <w:rPr>
+          <w:rtl/>
+          <w:lang w:bidi="fa-IR"/>
+        </w:rPr>
+        <w:t xml:space="preserve"> و مشکلات محتمل فاصله‌گذار</w:t>
+      </w:r>
+      <w:r>
+        <w:rPr>
+          <w:rFonts w:hint="cs"/>
+          <w:rtl/>
+          <w:lang w:bidi="fa-IR"/>
+        </w:rPr>
+        <w:t>ی</w:t>
+      </w:r>
+      <w:r>
+        <w:rPr>
+          <w:rtl/>
+          <w:lang w:bidi="fa-IR"/>
+        </w:rPr>
+        <w:t xml:space="preserve"> (</w:t>
+      </w:r>
+      <w:r>
+        <w:rPr>
+          <w:lang w:bidi="fa-IR"/>
+        </w:rPr>
+        <w:t>escaping</w:t>
+      </w:r>
+      <w:r>
+        <w:rPr>
+          <w:rtl/>
+          <w:lang w:bidi="fa-IR"/>
+        </w:rPr>
+        <w:t>) را حل کن</w:t>
+      </w:r>
+      <w:r>
+        <w:rPr>
+          <w:rFonts w:hint="cs"/>
+          <w:rtl/>
+          <w:lang w:bidi="fa-IR"/>
+        </w:rPr>
+        <w:t>ی</w:t>
+      </w:r>
+      <w:r>
+        <w:rPr>
+          <w:rFonts w:hint="eastAsia"/>
+          <w:rtl/>
+          <w:lang w:bidi="fa-IR"/>
+        </w:rPr>
+        <w:t>د</w:t>
+      </w:r>
+      <w:r>
+        <w:rPr>
+          <w:rtl/>
+          <w:lang w:bidi="fa-IR"/>
+        </w:rPr>
+        <w:t>.</w:t>
+      </w:r>
+    </w:p>
+    <w:p>
+      <w:pPr>
+        <w:pStyle w:val="ListParagraph"/>
+        <w:rPr>
+          <w:rtl/>
+          <w:lang w:bidi="fa-IR"/>
+        </w:rPr>
+      </w:pPr>
+    </w:p>
+    <w:p>
+      <w:pPr>
+        <w:pStyle w:val="ListParagraph"/>
+        <w:rPr>
+          <w:rFonts w:hint="cs"/>
+          <w:lang w:bidi="fa-IR"/>
+        </w:rPr>
+      </w:pPr>
+      <w:r>
+        <w:rPr>
+          <w:rFonts w:hint="cs"/>
+          <w:rtl/>
+          <w:lang w:bidi="fa-IR"/>
+        </w:rPr>
+        <w:t>ویدیو 4</w:t>
       </w:r>
       <w:bookmarkStart w:id="2" w:name="_GoBack"/>
       <w:bookmarkEnd w:id="2"/>
-      <w:r>
-        <w:rPr>
-          <w:rFonts w:hint="cs"/>
-          <w:rtl/>
-          <w:lang w:bidi="fa-IR"/>
-        </w:rPr>
-        <w:t>یو سوم</w:t>
-      </w:r>
     </w:p>
     <w:sectPr>
       <w:headerReference w:type="even" r:id="rId23"/>
@@ -64174,7 +72675,6 @@
                                 <w:dataBinding w:prefixMappings="xmlns:ns0='http://purl.org/dc/elements/1.1/' xmlns:ns1='http://schemas.openxmlformats.org/package/2006/metadata/core-properties' " w:xpath="/ns1:coreProperties[1]/ns1:keywords[1]" w:storeItemID="{6C3C8BC8-F283-45AE-878A-BAB7291924A1}"/>
                                 <w:text/>
                               </w:sdtPr>
-                              <w:sdtEndPr/>
                               <w:sdtContent>
                                 <w:tc>
                                   <w:tcPr>
@@ -64321,7 +72821,6 @@
                           <w:dataBinding w:prefixMappings="xmlns:ns0='http://purl.org/dc/elements/1.1/' xmlns:ns1='http://schemas.openxmlformats.org/package/2006/metadata/core-properties' " w:xpath="/ns1:coreProperties[1]/ns1:keywords[1]" w:storeItemID="{6C3C8BC8-F283-45AE-878A-BAB7291924A1}"/>
                           <w:text/>
                         </w:sdtPr>
-                        <w:sdtEndPr/>
                         <w:sdtContent>
                           <w:tc>
                             <w:tcPr>
@@ -64930,7 +73429,7 @@
             <w:color w:val="FFFFFF" w:themeColor="background1"/>
             <w:rtl/>
           </w:rPr>
-          <w:t>27</w:t>
+          <w:t>30</w:t>
         </w:r>
         <w:r>
           <w:rPr>
@@ -65088,7 +73587,6 @@
                                 <w:dataBinding w:prefixMappings="xmlns:ns0='http://purl.org/dc/elements/1.1/' xmlns:ns1='http://schemas.openxmlformats.org/package/2006/metadata/core-properties' " w:xpath="/ns1:coreProperties[1]/ns0:title[1]" w:storeItemID="{6C3C8BC8-F283-45AE-878A-BAB7291924A1}"/>
                                 <w:text/>
                               </w:sdtPr>
-                              <w:sdtEndPr/>
                               <w:sdtContent>
                                 <w:tc>
                                   <w:tcPr>
@@ -65231,7 +73729,6 @@
                                   <w:dataBinding w:prefixMappings="xmlns:ns0='http://purl.org/dc/elements/1.1/' xmlns:ns1='http://schemas.openxmlformats.org/package/2006/metadata/core-properties' " w:xpath="/ns1:coreProperties[1]/ns1:contentStatus[1]" w:storeItemID="{6C3C8BC8-F283-45AE-878A-BAB7291924A1}"/>
                                   <w:text/>
                                 </w:sdtPr>
-                                <w:sdtEndPr/>
                                 <w:sdtContent>
                                   <w:p>
                                     <w:pPr>
@@ -65300,7 +73797,6 @@
                                 <w:dataBinding w:prefixMappings="xmlns:ns0='http://purl.org/dc/elements/1.1/' xmlns:ns1='http://schemas.openxmlformats.org/package/2006/metadata/core-properties' " w:xpath="/ns1:coreProperties[1]/ns1:category[1]" w:storeItemID="{6C3C8BC8-F283-45AE-878A-BAB7291924A1}"/>
                                 <w:text/>
                               </w:sdtPr>
-                              <w:sdtEndPr/>
                               <w:sdtContent>
                                 <w:tc>
                                   <w:tcPr>
@@ -65382,7 +73878,6 @@
                                 <w:dataBinding w:prefixMappings="xmlns:ns0='http://purl.org/dc/elements/1.1/' xmlns:ns1='http://schemas.openxmlformats.org/package/2006/metadata/core-properties' " w:xpath="/ns1:coreProperties[1]/ns0:description[1]" w:storeItemID="{6C3C8BC8-F283-45AE-878A-BAB7291924A1}"/>
                                 <w:text w:multiLine="1"/>
                               </w:sdtPr>
-                              <w:sdtEndPr/>
                               <w:sdtContent>
                                 <w:tc>
                                   <w:tcPr>
@@ -65468,7 +73963,6 @@
                                   <w:calendar w:val="gregorian"/>
                                 </w:date>
                               </w:sdtPr>
-                              <w:sdtEndPr/>
                               <w:sdtContent>
                                 <w:tc>
                                   <w:tcPr>
@@ -65595,7 +74089,6 @@
                           <w:dataBinding w:prefixMappings="xmlns:ns0='http://purl.org/dc/elements/1.1/' xmlns:ns1='http://schemas.openxmlformats.org/package/2006/metadata/core-properties' " w:xpath="/ns1:coreProperties[1]/ns0:title[1]" w:storeItemID="{6C3C8BC8-F283-45AE-878A-BAB7291924A1}"/>
                           <w:text/>
                         </w:sdtPr>
-                        <w:sdtEndPr/>
                         <w:sdtContent>
                           <w:tc>
                             <w:tcPr>
@@ -65738,7 +74231,6 @@
                             <w:dataBinding w:prefixMappings="xmlns:ns0='http://purl.org/dc/elements/1.1/' xmlns:ns1='http://schemas.openxmlformats.org/package/2006/metadata/core-properties' " w:xpath="/ns1:coreProperties[1]/ns1:contentStatus[1]" w:storeItemID="{6C3C8BC8-F283-45AE-878A-BAB7291924A1}"/>
                             <w:text/>
                           </w:sdtPr>
-                          <w:sdtEndPr/>
                           <w:sdtContent>
                             <w:p>
                               <w:pPr>
@@ -65807,7 +74299,6 @@
                           <w:dataBinding w:prefixMappings="xmlns:ns0='http://purl.org/dc/elements/1.1/' xmlns:ns1='http://schemas.openxmlformats.org/package/2006/metadata/core-properties' " w:xpath="/ns1:coreProperties[1]/ns1:category[1]" w:storeItemID="{6C3C8BC8-F283-45AE-878A-BAB7291924A1}"/>
                           <w:text/>
                         </w:sdtPr>
-                        <w:sdtEndPr/>
                         <w:sdtContent>
                           <w:tc>
                             <w:tcPr>
@@ -65889,7 +74380,6 @@
                           <w:dataBinding w:prefixMappings="xmlns:ns0='http://purl.org/dc/elements/1.1/' xmlns:ns1='http://schemas.openxmlformats.org/package/2006/metadata/core-properties' " w:xpath="/ns1:coreProperties[1]/ns0:description[1]" w:storeItemID="{6C3C8BC8-F283-45AE-878A-BAB7291924A1}"/>
                           <w:text w:multiLine="1"/>
                         </w:sdtPr>
-                        <w:sdtEndPr/>
                         <w:sdtContent>
                           <w:tc>
                             <w:tcPr>
@@ -65975,7 +74465,6 @@
                             <w:calendar w:val="gregorian"/>
                           </w:date>
                         </w:sdtPr>
-                        <w:sdtEndPr/>
                         <w:sdtContent>
                           <w:tc>
                             <w:tcPr>
@@ -66301,7 +74790,6 @@
                                       <w14:uncheckedState w14:val="2610" w14:font="MS Gothic"/>
                                     </w14:checkbox>
                                   </w:sdtPr>
-                                  <w:sdtEndPr/>
                                   <w:sdtContent>
                                     <w:r>
                                       <w:rPr>
@@ -66352,7 +74840,6 @@
                                       <w14:uncheckedState w14:val="2610" w14:font="MS Gothic"/>
                                     </w14:checkbox>
                                   </w:sdtPr>
-                                  <w:sdtEndPr/>
                                   <w:sdtContent>
                                     <w:r>
                                       <w:rPr>
@@ -66403,7 +74890,6 @@
                                       <w14:uncheckedState w14:val="2610" w14:font="MS Gothic"/>
                                     </w14:checkbox>
                                   </w:sdtPr>
-                                  <w:sdtEndPr/>
                                   <w:sdtContent>
                                     <w:r>
                                       <w:rPr>
@@ -66674,7 +75160,6 @@
                                 <w14:uncheckedState w14:val="2610" w14:font="MS Gothic"/>
                               </w14:checkbox>
                             </w:sdtPr>
-                            <w:sdtEndPr/>
                             <w:sdtContent>
                               <w:r>
                                 <w:rPr>
@@ -66725,7 +75210,6 @@
                                 <w14:uncheckedState w14:val="2610" w14:font="MS Gothic"/>
                               </w14:checkbox>
                             </w:sdtPr>
-                            <w:sdtEndPr/>
                             <w:sdtContent>
                               <w:r>
                                 <w:rPr>
@@ -66776,7 +75260,6 @@
                                 <w14:uncheckedState w14:val="2610" w14:font="MS Gothic"/>
                               </w14:checkbox>
                             </w:sdtPr>
-                            <w:sdtEndPr/>
                             <w:sdtContent>
                               <w:r>
                                 <w:rPr>
@@ -66934,7 +75417,7 @@
         </mc:Choice>
         <mc:Fallback>
           <w:pict>
-            <v:rect w14:anchorId="7FF7D160" id="Rectangle 13" o:spid="_x0000_s1026" style="position:absolute;margin-left:0;margin-top:199.85pt;width:438.25pt;height:388.75pt;z-index:251651072;visibility:visible;mso-wrap-style:square;mso-width-percent:0;mso-height-percent:0;mso-wrap-distance-left:9pt;mso-wrap-distance-top:0;mso-wrap-distance-right:9pt;mso-wrap-distance-bottom:0;mso-position-horizontal:center;mso-position-horizontal-relative:page;mso-position-vertical:absolute;mso-position-vertical-relative:text;mso-width-percent:0;mso-height-percent:0;mso-width-relative:margin;mso-height-relative:margin;v-text-anchor:middle" o:gfxdata="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" fillcolor="white [3212]" stroked="f" strokeweight="1pt">
+            <v:rect w14:anchorId="61D8CB34" id="Rectangle 13" o:spid="_x0000_s1026" style="position:absolute;margin-left:0;margin-top:199.85pt;width:438.25pt;height:388.75pt;z-index:251651072;visibility:visible;mso-wrap-style:square;mso-width-percent:0;mso-height-percent:0;mso-wrap-distance-left:9pt;mso-wrap-distance-top:0;mso-wrap-distance-right:9pt;mso-wrap-distance-bottom:0;mso-position-horizontal:center;mso-position-horizontal-relative:page;mso-position-vertical:absolute;mso-position-vertical-relative:text;mso-width-percent:0;mso-height-percent:0;mso-width-relative:margin;mso-height-relative:margin;v-text-anchor:middle" o:gfxdata="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" fillcolor="white [3212]" stroked="f" strokeweight="1pt">
               <w10:wrap anchorx="page"/>
             </v:rect>
           </w:pict>
@@ -68719,7 +77202,7 @@
   <w:abstractNum w:abstractNumId="14" w15:restartNumberingAfterBreak="0">
     <w:nsid w:val="712E43EB"/>
     <w:multiLevelType w:val="hybridMultilevel"/>
-    <w:tmpl w:val="48EAACC2"/>
+    <w:tmpl w:val="D924F364"/>
     <w:lvl w:ilvl="0" w:tplc="04090001">
       <w:start w:val="1"/>
       <w:numFmt w:val="bullet"/>
@@ -69386,7 +77869,7 @@
   <w:style w:type="paragraph" w:default="1" w:styleId="Normal">
     <w:name w:val="Normal"/>
     <w:qFormat/>
-    <w:rsid w:val="00081C84"/>
+    <w:rsid w:val="00F520A0"/>
     <w:pPr>
       <w:bidi/>
     </w:pPr>
@@ -71426,7 +79909,7 @@
 </file>
 
 <file path=customXml/itemProps2.xml><?xml version="1.0" encoding="utf-8"?>
-<ds:datastoreItem xmlns:ds="http://schemas.openxmlformats.org/officeDocument/2006/customXml" ds:itemID="{1E6220A8-CD96-4C12-8084-4563A38BB6FC}">
+<ds:datastoreItem xmlns:ds="http://schemas.openxmlformats.org/officeDocument/2006/customXml" ds:itemID="{E8888340-CD2B-439D-84FE-3E835D056183}">
   <ds:schemaRefs>
     <ds:schemaRef ds:uri="http://schemas.openxmlformats.org/officeDocument/2006/bibliography"/>
   </ds:schemaRefs>
